--- a/Documentation/VisionDocument.docx
+++ b/Documentation/VisionDocument.docx
@@ -1,22 +1,24 @@
 
 <file path=word/document.xml><?xml version="1.0" encoding="utf-8"?>
-<w:document xmlns:wpc="http://schemas.microsoft.com/office/word/2010/wordprocessingCanvas" xmlns:cx="http://schemas.microsoft.com/office/drawing/2014/chartex" xmlns:cx1="http://schemas.microsoft.com/office/drawing/2015/9/8/chartex" xmlns:cx2="http://schemas.microsoft.com/office/drawing/2015/10/21/chartex" xmlns:cx3="http://schemas.microsoft.com/office/drawing/2016/5/9/chartex" xmlns:cx4="http://schemas.microsoft.com/office/drawing/2016/5/10/chartex" xmlns:cx5="http://schemas.microsoft.com/office/drawing/2016/5/11/chartex" xmlns:cx6="http://schemas.microsoft.com/office/drawing/2016/5/12/chartex" xmlns:cx7="http://schemas.microsoft.com/office/drawing/2016/5/13/chartex" xmlns:cx8="http://schemas.microsoft.com/office/drawing/2016/5/14/chartex" xmlns:mc="http://schemas.openxmlformats.org/markup-compatibility/2006" xmlns:aink="http://schemas.microsoft.com/office/drawing/2016/ink" xmlns:am3d="http://schemas.microsoft.com/office/drawing/2017/model3d" xmlns:o="urn:schemas-microsoft-com:office:office" xmlns:oel="http://schemas.microsoft.com/office/2019/extlst" xmlns:r="http://schemas.openxmlformats.org/officeDocument/2006/relationships" xmlns:m="http://schemas.openxmlformats.org/officeDocument/2006/math" xmlns:v="urn:schemas-microsoft-com:vml" xmlns:wp14="http://schemas.microsoft.com/office/word/2010/wordprocessingDrawing" xmlns:wp="http://schemas.openxmlformats.org/drawingml/2006/wordprocessingDrawing" xmlns:w10="urn:schemas-microsoft-com:office:word" xmlns:w="http://schemas.openxmlformats.org/wordprocessingml/2006/main" xmlns:w14="http://schemas.microsoft.com/office/word/2010/wordml" xmlns:w15="http://schemas.microsoft.com/office/word/2012/wordml" xmlns:w16cex="http://schemas.microsoft.com/office/word/2018/wordml/cex" xmlns:w16cid="http://schemas.microsoft.com/office/word/2016/wordml/cid" xmlns:w16="http://schemas.microsoft.com/office/word/2018/wordml" xmlns:w16sdtdh="http://schemas.microsoft.com/office/word/2020/wordml/sdtdatahash" xmlns:w16se="http://schemas.microsoft.com/office/word/2015/wordml/symex" xmlns:wpg="http://schemas.microsoft.com/office/word/2010/wordprocessingGroup" xmlns:wpi="http://schemas.microsoft.com/office/word/2010/wordprocessingInk" xmlns:wne="http://schemas.microsoft.com/office/word/2006/wordml" xmlns:wps="http://schemas.microsoft.com/office/word/2010/wordprocessingShape" mc:Ignorable="w14 w15 w16se w16cid w16 w16cex w16sdtdh wp14">
+<w:document xmlns:wpc="http://schemas.microsoft.com/office/word/2010/wordprocessingCanvas" xmlns:cx="http://schemas.microsoft.com/office/drawing/2014/chartex" xmlns:cx1="http://schemas.microsoft.com/office/drawing/2015/9/8/chartex" xmlns:cx2="http://schemas.microsoft.com/office/drawing/2015/10/21/chartex" xmlns:cx3="http://schemas.microsoft.com/office/drawing/2016/5/9/chartex" xmlns:cx4="http://schemas.microsoft.com/office/drawing/2016/5/10/chartex" xmlns:cx5="http://schemas.microsoft.com/office/drawing/2016/5/11/chartex" xmlns:cx6="http://schemas.microsoft.com/office/drawing/2016/5/12/chartex" xmlns:cx7="http://schemas.microsoft.com/office/drawing/2016/5/13/chartex" xmlns:cx8="http://schemas.microsoft.com/office/drawing/2016/5/14/chartex" xmlns:mc="http://schemas.openxmlformats.org/markup-compatibility/2006" xmlns:aink="http://schemas.microsoft.com/office/drawing/2016/ink" xmlns:am3d="http://schemas.microsoft.com/office/drawing/2017/model3d" xmlns:o="urn:schemas-microsoft-com:office:office" xmlns:oel="http://schemas.microsoft.com/office/2019/extlst" xmlns:r="http://schemas.openxmlformats.org/officeDocument/2006/relationships" xmlns:m="http://schemas.openxmlformats.org/officeDocument/2006/math" xmlns:v="urn:schemas-microsoft-com:vml" xmlns:wp14="http://schemas.microsoft.com/office/word/2010/wordprocessingDrawing" xmlns:wp="http://schemas.openxmlformats.org/drawingml/2006/wordprocessingDrawing" xmlns:w10="urn:schemas-microsoft-com:office:word" xmlns:w="http://schemas.openxmlformats.org/wordprocessingml/2006/main" xmlns:w14="http://schemas.microsoft.com/office/word/2010/wordml" xmlns:w15="http://schemas.microsoft.com/office/word/2012/wordml" xmlns:w16cex="http://schemas.microsoft.com/office/word/2018/wordml/cex" xmlns:w16cid="http://schemas.microsoft.com/office/word/2016/wordml/cid" xmlns:w16="http://schemas.microsoft.com/office/word/2018/wordml" xmlns:w16du="http://schemas.microsoft.com/office/word/2023/wordml/word16du" xmlns:w16sdtdh="http://schemas.microsoft.com/office/word/2020/wordml/sdtdatahash" xmlns:w16se="http://schemas.microsoft.com/office/word/2015/wordml/symex" xmlns:wpg="http://schemas.microsoft.com/office/word/2010/wordprocessingGroup" xmlns:wpi="http://schemas.microsoft.com/office/word/2010/wordprocessingInk" xmlns:wne="http://schemas.microsoft.com/office/word/2006/wordml" xmlns:wps="http://schemas.microsoft.com/office/word/2010/wordprocessingShape" mc:Ignorable="w14 w15 w16se w16cid w16 w16cex w16sdtdh w16du wp14">
   <w:body>
     <w:p>
       <w:pPr>
-        <w:pStyle w:val="NormalWeb"/>
         <w:jc w:val="center"/>
-        <w:divId w:val="51924887"/>
-        <w:rPr>
+        <w:rPr>
+          <w:rFonts w:ascii="Calibri" w:hAnsi="Calibri" w:eastAsia="Calibri" w:cs="Calibri"/>
+          <w:i/>
+          <w:color w:val="000000" w:themeColor="text1"/>
           <w:sz w:val="36"/>
           <w:szCs w:val="36"/>
         </w:rPr>
       </w:pPr>
       <w:r>
         <w:rPr>
-          <w:rFonts w:ascii="Calibri" w:hAnsi="Calibri" w:cs="Calibri"/>
+          <w:rFonts w:ascii="Calibri" w:hAnsi="Calibri" w:eastAsia="Calibri" w:cs="Calibri"/>
           <w:i/>
           <w:iCs/>
+          <w:color w:val="000000" w:themeColor="text1"/>
           <w:sz w:val="36"/>
           <w:szCs w:val="36"/>
         </w:rPr>
@@ -26,6 +28,11 @@
     <w:p>
       <w:pPr>
         <w:pStyle w:val="Title"/>
+      </w:pPr>
+    </w:p>
+    <w:p>
+      <w:pPr>
+        <w:pStyle w:val="Title"/>
         <w:divId w:val="51924887"/>
       </w:pPr>
       <w:r>
@@ -35,21 +42,25 @@
     <w:p>
       <w:pPr>
         <w:pStyle w:val="Heading1"/>
-        <w:numPr>
-          <w:ilvl w:val="0"/>
-          <w:numId w:val="1"/>
-        </w:numPr>
+        <w:rPr>
+          <w:rFonts w:eastAsia="Times New Roman"/>
+        </w:rPr>
+      </w:pPr>
+    </w:p>
+    <w:p>
+      <w:pPr>
+        <w:pStyle w:val="Heading1"/>
         <w:divId w:val="51924887"/>
         <w:rPr>
           <w:rFonts w:eastAsia="Times New Roman"/>
         </w:rPr>
       </w:pPr>
-      <w:bookmarkStart w:id="0" w:name="_Toc436203377"/>
-      <w:bookmarkStart w:id="1" w:name="_Toc452813577"/>
-      <w:bookmarkStart w:id="2" w:name="_Toc456598586"/>
-      <w:bookmarkStart w:id="3" w:name="_Toc456600917"/>
-      <w:bookmarkStart w:id="4" w:name="_Toc512930904"/>
-      <w:bookmarkStart w:id="5" w:name="_Toc20715754"/>
+      <w:bookmarkStart w:name="_Toc436203377" w:id="0"/>
+      <w:bookmarkStart w:name="_Toc452813577" w:id="1"/>
+      <w:bookmarkStart w:name="_Toc456598586" w:id="2"/>
+      <w:bookmarkStart w:name="_Toc456600917" w:id="3"/>
+      <w:bookmarkStart w:name="_Toc512930904" w:id="4"/>
+      <w:bookmarkStart w:name="_Toc20715754" w:id="5"/>
       <w:bookmarkEnd w:id="0"/>
       <w:bookmarkEnd w:id="1"/>
       <w:bookmarkEnd w:id="2"/>
@@ -59,6 +70,20 @@
         <w:rPr>
           <w:rFonts w:eastAsia="Times New Roman"/>
         </w:rPr>
+        <w:t>1.</w:t>
+      </w:r>
+      <w:r>
+        <w:rPr>
+          <w:rFonts w:ascii="Times New Roman" w:hAnsi="Times New Roman" w:eastAsia="Times New Roman" w:cs="Times New Roman"/>
+          <w:sz w:val="14"/>
+          <w:szCs w:val="14"/>
+        </w:rPr>
+        <w:t xml:space="preserve">                  </w:t>
+      </w:r>
+      <w:r>
+        <w:rPr>
+          <w:rFonts w:eastAsia="Times New Roman"/>
+        </w:rPr>
         <w:t>Introduction</w:t>
       </w:r>
       <w:bookmarkEnd w:id="5"/>
@@ -66,7 +91,6 @@
     <w:p>
       <w:pPr>
         <w:pStyle w:val="Heading1"/>
-        <w:divId w:val="51924887"/>
         <w:rPr>
           <w:rFonts w:eastAsia="Times New Roman"/>
           <w:b w:val="0"/>
@@ -77,22 +101,188 @@
     <w:p>
       <w:pPr>
         <w:pStyle w:val="Heading1"/>
-        <w:ind w:left="1080"/>
-        <w:divId w:val="51924887"/>
-        <w:rPr>
-          <w:rFonts w:eastAsia="Times New Roman"/>
+        <w:ind w:left="0" w:firstLine="0"/>
+        <w:rPr>
+          <w:rFonts w:ascii="Times New Roman" w:hAnsi="Times New Roman" w:eastAsia="Times" w:cs="Times New Roman"/>
           <w:b w:val="0"/>
           <w:bCs w:val="0"/>
-        </w:rPr>
-      </w:pPr>
-      <w:r>
-        <w:rPr>
-          <w:rFonts w:eastAsia="Times New Roman"/>
+          <w:sz w:val="22"/>
+          <w:szCs w:val="22"/>
+        </w:rPr>
+      </w:pPr>
+      <w:r>
+        <w:rPr>
+          <w:rFonts w:ascii="Times New Roman" w:hAnsi="Times New Roman" w:eastAsia="Times" w:cs="Times New Roman"/>
           <w:b w:val="0"/>
           <w:bCs w:val="0"/>
-        </w:rPr>
-        <w:t>The project hopes to build a working prototype that accomplishes the goals of</w:t>
-      </w:r>
+          <w:sz w:val="22"/>
+          <w:szCs w:val="22"/>
+        </w:rPr>
+        <w:t>This is the vision document for Implementation of an Open-World</w:t>
+      </w:r>
+      <w:r>
+        <w:rPr>
+          <w:rFonts w:ascii="Times New Roman" w:hAnsi="Times New Roman" w:eastAsia="Times" w:cs="Times New Roman"/>
+          <w:b w:val="0"/>
+          <w:bCs w:val="0"/>
+          <w:sz w:val="22"/>
+          <w:szCs w:val="22"/>
+        </w:rPr>
+        <w:t xml:space="preserve"> Recognition-capable Network Intrusion Detection System, IOWR-NIDS. </w:t>
+      </w:r>
+      <w:r>
+        <w:rPr>
+          <w:rFonts w:ascii="Times New Roman" w:hAnsi="Times New Roman" w:eastAsia="Times" w:cs="Times New Roman"/>
+          <w:b w:val="0"/>
+          <w:bCs w:val="0"/>
+          <w:sz w:val="22"/>
+          <w:szCs w:val="22"/>
+        </w:rPr>
+        <w:t>IOWR-NIDS is the implementation of a network intrusion detection system using machine learning to identify internet packets</w:t>
+      </w:r>
+      <w:r>
+        <w:rPr>
+          <w:rFonts w:ascii="Times New Roman" w:hAnsi="Times New Roman" w:eastAsia="Times" w:cs="Times New Roman"/>
+          <w:b w:val="0"/>
+          <w:bCs w:val="0"/>
+          <w:sz w:val="22"/>
+          <w:szCs w:val="22"/>
+        </w:rPr>
+        <w:t xml:space="preserve"> with Open-World capability. Open-world capability is the ability to identify gaps in training knowledge and </w:t>
+      </w:r>
+      <w:r>
+        <w:rPr>
+          <w:rFonts w:ascii="Times New Roman" w:hAnsi="Times New Roman" w:eastAsia="Times" w:cs="Times New Roman"/>
+          <w:b w:val="0"/>
+          <w:bCs w:val="0"/>
+          <w:sz w:val="22"/>
+          <w:szCs w:val="22"/>
+        </w:rPr>
+        <w:t xml:space="preserve">create temporary identifiers for new or unseen data. These temporary labels should be able to aid in the identification of the packets by trained network intrusion specialists. </w:t>
+      </w:r>
+    </w:p>
+    <w:p>
+      <w:pPr>
+        <w:pStyle w:val="Heading1"/>
+        <w:ind w:left="0" w:firstLine="0"/>
+        <w:rPr>
+          <w:rFonts w:ascii="Times New Roman" w:hAnsi="Times New Roman" w:eastAsia="Times" w:cs="Times New Roman"/>
+          <w:b w:val="0"/>
+          <w:bCs w:val="0"/>
+          <w:sz w:val="22"/>
+          <w:szCs w:val="22"/>
+        </w:rPr>
+      </w:pPr>
+      <w:r>
+        <w:rPr>
+          <w:rFonts w:ascii="Times New Roman" w:hAnsi="Times New Roman" w:eastAsia="Times" w:cs="Times New Roman"/>
+          <w:b w:val="0"/>
+          <w:bCs w:val="0"/>
+          <w:sz w:val="22"/>
+          <w:szCs w:val="22"/>
+        </w:rPr>
+        <w:t>Current machine learning intrusion detection systems do not include a method of informing the specialist that the packet is no</w:t>
+      </w:r>
+      <w:r>
+        <w:rPr>
+          <w:rFonts w:ascii="Times New Roman" w:hAnsi="Times New Roman" w:eastAsia="Times" w:cs="Times New Roman"/>
+          <w:b w:val="0"/>
+          <w:bCs w:val="0"/>
+          <w:sz w:val="22"/>
+          <w:szCs w:val="22"/>
+        </w:rPr>
+        <w:t>t related to the training data for the model. This can lead to packet identification being unhelpful in recognizing new network attacks</w:t>
+      </w:r>
+      <w:r>
+        <w:rPr>
+          <w:rFonts w:ascii="Times New Roman" w:hAnsi="Times New Roman" w:eastAsia="Times" w:cs="Times New Roman"/>
+          <w:b w:val="0"/>
+          <w:bCs w:val="0"/>
+          <w:sz w:val="22"/>
+          <w:szCs w:val="22"/>
+        </w:rPr>
+        <w:t>, possibly giving misleading information. Open World recognition should aid with identifying those attacks.</w:t>
+      </w:r>
+    </w:p>
+    <w:p>
+      <w:pPr>
+        <w:pStyle w:val="Heading1"/>
+        <w:ind w:left="0" w:firstLine="0"/>
+        <w:rPr>
+          <w:rFonts w:ascii="Times New Roman" w:hAnsi="Times New Roman" w:eastAsia="Times" w:cs="Times New Roman"/>
+          <w:b w:val="0"/>
+          <w:bCs w:val="0"/>
+          <w:sz w:val="22"/>
+          <w:szCs w:val="22"/>
+        </w:rPr>
+      </w:pPr>
+      <w:r>
+        <w:rPr>
+          <w:rFonts w:ascii="Times New Roman" w:hAnsi="Times New Roman" w:eastAsia="Times" w:cs="Times New Roman"/>
+          <w:b w:val="0"/>
+          <w:bCs w:val="0"/>
+          <w:sz w:val="22"/>
+          <w:szCs w:val="22"/>
+        </w:rPr>
+        <w:t>Additionally, we will be including a method of detecting shifts in packet makeup to create a degradation detection mechanism. This mechan</w:t>
+      </w:r>
+      <w:r>
+        <w:rPr>
+          <w:rFonts w:ascii="Times New Roman" w:hAnsi="Times New Roman" w:eastAsia="Times" w:cs="Times New Roman"/>
+          <w:b w:val="0"/>
+          <w:bCs w:val="0"/>
+          <w:sz w:val="22"/>
+          <w:szCs w:val="22"/>
+        </w:rPr>
+        <w:t>ism will warn when the training data has become outdated and that the model needs to be retr</w:t>
+      </w:r>
+      <w:r>
+        <w:rPr>
+          <w:rFonts w:ascii="Times New Roman" w:hAnsi="Times New Roman" w:eastAsia="Times" w:cs="Times New Roman"/>
+          <w:b w:val="0"/>
+          <w:bCs w:val="0"/>
+          <w:sz w:val="22"/>
+          <w:szCs w:val="22"/>
+        </w:rPr>
+        <w:t>ai</w:t>
+      </w:r>
+      <w:r>
+        <w:rPr>
+          <w:rFonts w:ascii="Times New Roman" w:hAnsi="Times New Roman" w:eastAsia="Times" w:cs="Times New Roman"/>
+          <w:b w:val="0"/>
+          <w:bCs w:val="0"/>
+          <w:sz w:val="22"/>
+          <w:szCs w:val="22"/>
+        </w:rPr>
+        <w:t>ned on the current state of internet packets.</w:t>
+      </w:r>
+    </w:p>
+    <w:p>
+      <w:pPr>
+        <w:pStyle w:val="Heading1"/>
+        <w:ind w:left="0" w:firstLine="0"/>
+        <w:rPr>
+          <w:rFonts w:eastAsia="Times New Roman"/>
+        </w:rPr>
+      </w:pPr>
+    </w:p>
+    <w:p>
+      <w:pPr>
+        <w:pStyle w:val="Heading1"/>
+        <w:ind w:left="0" w:firstLine="0"/>
+        <w:rPr>
+          <w:rFonts w:eastAsia="Times New Roman"/>
+        </w:rPr>
+      </w:pPr>
+    </w:p>
+    <w:p>
+      <w:pPr>
+        <w:pStyle w:val="Heading1"/>
+        <w:ind w:left="0" w:firstLine="0"/>
+        <w:rPr>
+          <w:rFonts w:eastAsia="Times New Roman"/>
+        </w:rPr>
+      </w:pPr>
     </w:p>
     <w:p>
       <w:pPr>
@@ -102,22 +292,23 @@
           <w:rFonts w:eastAsia="Times New Roman"/>
         </w:rPr>
       </w:pPr>
-    </w:p>
-    <w:p>
-      <w:pPr>
-        <w:pStyle w:val="Heading1"/>
-        <w:numPr>
-          <w:ilvl w:val="0"/>
-          <w:numId w:val="1"/>
-        </w:numPr>
-        <w:divId w:val="51924887"/>
+      <w:bookmarkStart w:name="_Toc512930906" w:id="6"/>
+      <w:bookmarkStart w:name="_Toc20715755" w:id="7"/>
+      <w:bookmarkEnd w:id="6"/>
+      <w:r>
         <w:rPr>
           <w:rFonts w:eastAsia="Times New Roman"/>
         </w:rPr>
-      </w:pPr>
-      <w:bookmarkStart w:id="6" w:name="_Toc512930906"/>
-      <w:bookmarkStart w:id="7" w:name="_Toc20715755"/>
-      <w:bookmarkEnd w:id="6"/>
+        <w:t>2.</w:t>
+      </w:r>
+      <w:r>
+        <w:rPr>
+          <w:rFonts w:ascii="Times New Roman" w:hAnsi="Times New Roman" w:eastAsia="Times New Roman" w:cs="Times New Roman"/>
+          <w:sz w:val="14"/>
+          <w:szCs w:val="14"/>
+        </w:rPr>
+        <w:t xml:space="preserve">                  </w:t>
+      </w:r>
       <w:r>
         <w:rPr>
           <w:rFonts w:eastAsia="Times New Roman"/>
@@ -142,10 +333,10 @@
           <w:rFonts w:eastAsia="Times New Roman"/>
         </w:rPr>
       </w:pPr>
-      <w:bookmarkStart w:id="8" w:name="_Toc436203379"/>
-      <w:bookmarkStart w:id="9" w:name="_Toc452813579"/>
-      <w:bookmarkStart w:id="10" w:name="_Toc512930907"/>
-      <w:bookmarkStart w:id="11" w:name="_Toc20715756"/>
+      <w:bookmarkStart w:name="_Toc436203379" w:id="8"/>
+      <w:bookmarkStart w:name="_Toc452813579" w:id="9"/>
+      <w:bookmarkStart w:name="_Toc512930907" w:id="10"/>
+      <w:bookmarkStart w:name="_Toc20715756" w:id="11"/>
       <w:bookmarkEnd w:id="8"/>
       <w:bookmarkEnd w:id="9"/>
       <w:bookmarkEnd w:id="10"/>
@@ -157,7 +348,7 @@
       </w:r>
       <w:r>
         <w:rPr>
-          <w:rFonts w:ascii="Times New Roman" w:eastAsia="Times New Roman" w:hAnsi="Times New Roman" w:cs="Times New Roman"/>
+          <w:rFonts w:ascii="Times New Roman" w:hAnsi="Times New Roman" w:eastAsia="Times New Roman" w:cs="Times New Roman"/>
           <w:sz w:val="14"/>
           <w:szCs w:val="14"/>
         </w:rPr>
@@ -176,9 +367,6 @@
         <w:pStyle w:val="infoblue"/>
         <w:divId w:val="51924887"/>
       </w:pPr>
-      <w:r>
-        <w:t>[Provide a statement summarizing the problem being solved by this project. The following format may be used:]</w:t>
-      </w:r>
     </w:p>
     <w:tbl>
       <w:tblPr>
@@ -202,12 +390,12 @@
           <w:tcPr>
             <w:tcW w:w="2970" w:type="dxa"/>
             <w:tcBorders>
-              <w:top w:val="single" w:sz="12" w:space="0" w:color="auto"/>
-              <w:left w:val="single" w:sz="12" w:space="0" w:color="auto"/>
-              <w:bottom w:val="single" w:sz="6" w:space="0" w:color="auto"/>
-              <w:right w:val="single" w:sz="12" w:space="0" w:color="auto"/>
+              <w:top w:val="single" w:color="auto" w:sz="12" w:space="0"/>
+              <w:left w:val="single" w:color="auto" w:sz="12" w:space="0"/>
+              <w:bottom w:val="single" w:color="auto" w:sz="6" w:space="0"/>
+              <w:right w:val="single" w:color="auto" w:sz="12" w:space="0"/>
             </w:tcBorders>
-            <w:shd w:val="clear" w:color="auto" w:fill="BFBFBF"/>
+            <w:shd w:val="clear" w:color="auto" w:fill="BFBFBF" w:themeFill="background1" w:themeFillShade="BF"/>
             <w:tcMar>
               <w:top w:w="0" w:type="dxa"/>
               <w:left w:w="108" w:type="dxa"/>
@@ -220,8 +408,14 @@
             <w:pPr>
               <w:pStyle w:val="BodyText"/>
               <w:ind w:left="72"/>
-            </w:pPr>
-            <w:r>
+              <w:rPr>
+                <w:color w:val="000000" w:themeColor="text1"/>
+              </w:rPr>
+            </w:pPr>
+            <w:r>
+              <w:rPr>
+                <w:color w:val="000000" w:themeColor="text1"/>
+              </w:rPr>
               <w:t>The problem of</w:t>
             </w:r>
           </w:p>
@@ -230,10 +424,10 @@
           <w:tcPr>
             <w:tcW w:w="5220" w:type="dxa"/>
             <w:tcBorders>
-              <w:top w:val="single" w:sz="12" w:space="0" w:color="auto"/>
+              <w:top w:val="single" w:color="auto" w:sz="12" w:space="0"/>
               <w:left w:val="nil"/>
-              <w:bottom w:val="single" w:sz="6" w:space="0" w:color="auto"/>
-              <w:right w:val="single" w:sz="12" w:space="0" w:color="auto"/>
+              <w:bottom w:val="single" w:color="auto" w:sz="6" w:space="0"/>
+              <w:right w:val="single" w:color="auto" w:sz="12" w:space="0"/>
             </w:tcBorders>
             <w:tcMar>
               <w:top w:w="0" w:type="dxa"/>
@@ -254,7 +448,7 @@
               <w:rPr>
                 <w:color w:val="000000" w:themeColor="text1"/>
               </w:rPr>
-              <w:t>Computer Networks Attacks</w:t>
+              <w:t>Computer Network Attacks</w:t>
             </w:r>
           </w:p>
         </w:tc>
@@ -268,11 +462,11 @@
             <w:tcW w:w="2970" w:type="dxa"/>
             <w:tcBorders>
               <w:top w:val="nil"/>
-              <w:left w:val="single" w:sz="12" w:space="0" w:color="auto"/>
-              <w:bottom w:val="single" w:sz="6" w:space="0" w:color="auto"/>
-              <w:right w:val="single" w:sz="12" w:space="0" w:color="auto"/>
+              <w:left w:val="single" w:color="auto" w:sz="12" w:space="0"/>
+              <w:bottom w:val="single" w:color="auto" w:sz="6" w:space="0"/>
+              <w:right w:val="single" w:color="auto" w:sz="12" w:space="0"/>
             </w:tcBorders>
-            <w:shd w:val="clear" w:color="auto" w:fill="BFBFBF"/>
+            <w:shd w:val="clear" w:color="auto" w:fill="BFBFBF" w:themeFill="background1" w:themeFillShade="BF"/>
             <w:tcMar>
               <w:top w:w="0" w:type="dxa"/>
               <w:left w:w="108" w:type="dxa"/>
@@ -285,8 +479,14 @@
             <w:pPr>
               <w:pStyle w:val="BodyText"/>
               <w:ind w:left="72"/>
-            </w:pPr>
-            <w:r>
+              <w:rPr>
+                <w:color w:val="000000" w:themeColor="text1"/>
+              </w:rPr>
+            </w:pPr>
+            <w:r>
+              <w:rPr>
+                <w:color w:val="000000" w:themeColor="text1"/>
+              </w:rPr>
               <w:t>affects</w:t>
             </w:r>
           </w:p>
@@ -297,8 +497,8 @@
             <w:tcBorders>
               <w:top w:val="nil"/>
               <w:left w:val="nil"/>
-              <w:bottom w:val="single" w:sz="6" w:space="0" w:color="auto"/>
-              <w:right w:val="single" w:sz="12" w:space="0" w:color="auto"/>
+              <w:bottom w:val="single" w:color="auto" w:sz="6" w:space="0"/>
+              <w:right w:val="single" w:color="auto" w:sz="12" w:space="0"/>
             </w:tcBorders>
             <w:tcMar>
               <w:top w:w="0" w:type="dxa"/>
@@ -311,9 +511,27 @@
           <w:p>
             <w:pPr>
               <w:pStyle w:val="infoblue"/>
-            </w:pPr>
-            <w:r>
-              <w:t>[the stakeholders affected by the problem]</w:t>
+              <w:rPr>
+                <w:color w:val="000000" w:themeColor="text1"/>
+              </w:rPr>
+            </w:pPr>
+            <w:r>
+              <w:rPr>
+                <w:color w:val="000000" w:themeColor="text1"/>
+              </w:rPr>
+              <w:t xml:space="preserve">Real-world </w:t>
+            </w:r>
+            <w:r>
+              <w:rPr>
+                <w:color w:val="000000" w:themeColor="text1"/>
+              </w:rPr>
+              <w:t xml:space="preserve">military </w:t>
+            </w:r>
+            <w:r>
+              <w:rPr>
+                <w:color w:val="000000" w:themeColor="text1"/>
+              </w:rPr>
+              <w:t>networks</w:t>
             </w:r>
           </w:p>
         </w:tc>
@@ -327,11 +545,11 @@
             <w:tcW w:w="2970" w:type="dxa"/>
             <w:tcBorders>
               <w:top w:val="nil"/>
-              <w:left w:val="single" w:sz="12" w:space="0" w:color="auto"/>
-              <w:bottom w:val="single" w:sz="6" w:space="0" w:color="auto"/>
-              <w:right w:val="single" w:sz="12" w:space="0" w:color="auto"/>
+              <w:left w:val="single" w:color="auto" w:sz="12" w:space="0"/>
+              <w:bottom w:val="single" w:color="auto" w:sz="6" w:space="0"/>
+              <w:right w:val="single" w:color="auto" w:sz="12" w:space="0"/>
             </w:tcBorders>
-            <w:shd w:val="clear" w:color="auto" w:fill="BFBFBF"/>
+            <w:shd w:val="clear" w:color="auto" w:fill="BFBFBF" w:themeFill="background1" w:themeFillShade="BF"/>
             <w:tcMar>
               <w:top w:w="0" w:type="dxa"/>
               <w:left w:w="108" w:type="dxa"/>
@@ -344,8 +562,14 @@
             <w:pPr>
               <w:pStyle w:val="BodyText"/>
               <w:ind w:left="72"/>
-            </w:pPr>
-            <w:r>
+              <w:rPr>
+                <w:color w:val="000000" w:themeColor="text1"/>
+              </w:rPr>
+            </w:pPr>
+            <w:r>
+              <w:rPr>
+                <w:color w:val="000000" w:themeColor="text1"/>
+              </w:rPr>
               <w:t>the impact of which is</w:t>
             </w:r>
           </w:p>
@@ -356,8 +580,8 @@
             <w:tcBorders>
               <w:top w:val="nil"/>
               <w:left w:val="nil"/>
-              <w:bottom w:val="single" w:sz="6" w:space="0" w:color="auto"/>
-              <w:right w:val="single" w:sz="12" w:space="0" w:color="auto"/>
+              <w:bottom w:val="single" w:color="auto" w:sz="6" w:space="0"/>
+              <w:right w:val="single" w:color="auto" w:sz="12" w:space="0"/>
             </w:tcBorders>
             <w:tcMar>
               <w:top w:w="0" w:type="dxa"/>
@@ -370,9 +594,21 @@
           <w:p>
             <w:pPr>
               <w:pStyle w:val="infoblue"/>
-            </w:pPr>
-            <w:r>
-              <w:t>[what is the impact of the problem?]</w:t>
+              <w:rPr>
+                <w:color w:val="000000" w:themeColor="text1"/>
+              </w:rPr>
+            </w:pPr>
+            <w:r>
+              <w:rPr>
+                <w:color w:val="000000" w:themeColor="text1"/>
+              </w:rPr>
+              <w:t>Threats to networked computers</w:t>
+            </w:r>
+            <w:r>
+              <w:rPr>
+                <w:color w:val="000000" w:themeColor="text1"/>
+              </w:rPr>
+              <w:t xml:space="preserve"> and sensitive government data</w:t>
             </w:r>
           </w:p>
         </w:tc>
@@ -386,11 +622,11 @@
             <w:tcW w:w="2970" w:type="dxa"/>
             <w:tcBorders>
               <w:top w:val="nil"/>
-              <w:left w:val="single" w:sz="12" w:space="0" w:color="auto"/>
-              <w:bottom w:val="single" w:sz="6" w:space="0" w:color="auto"/>
-              <w:right w:val="single" w:sz="12" w:space="0" w:color="auto"/>
+              <w:left w:val="single" w:color="auto" w:sz="12" w:space="0"/>
+              <w:bottom w:val="single" w:color="auto" w:sz="6" w:space="0"/>
+              <w:right w:val="single" w:color="auto" w:sz="12" w:space="0"/>
             </w:tcBorders>
-            <w:shd w:val="clear" w:color="auto" w:fill="BFBFBF"/>
+            <w:shd w:val="clear" w:color="auto" w:fill="BFBFBF" w:themeFill="background1" w:themeFillShade="BF"/>
             <w:tcMar>
               <w:top w:w="0" w:type="dxa"/>
               <w:left w:w="108" w:type="dxa"/>
@@ -403,8 +639,14 @@
             <w:pPr>
               <w:pStyle w:val="BodyText"/>
               <w:ind w:left="72"/>
-            </w:pPr>
-            <w:r>
+              <w:rPr>
+                <w:color w:val="000000" w:themeColor="text1"/>
+              </w:rPr>
+            </w:pPr>
+            <w:r>
+              <w:rPr>
+                <w:color w:val="000000" w:themeColor="text1"/>
+              </w:rPr>
               <w:t>a successful solution would be</w:t>
             </w:r>
           </w:p>
@@ -415,8 +657,8 @@
             <w:tcBorders>
               <w:top w:val="nil"/>
               <w:left w:val="nil"/>
-              <w:bottom w:val="single" w:sz="6" w:space="0" w:color="auto"/>
-              <w:right w:val="single" w:sz="12" w:space="0" w:color="auto"/>
+              <w:bottom w:val="single" w:color="auto" w:sz="6" w:space="0"/>
+              <w:right w:val="single" w:color="auto" w:sz="12" w:space="0"/>
             </w:tcBorders>
             <w:tcMar>
               <w:top w:w="0" w:type="dxa"/>
@@ -431,7 +673,28 @@
               <w:pStyle w:val="infoblue"/>
             </w:pPr>
             <w:r>
-              <w:t>[list some key benefits of a successful solution]</w:t>
+              <w:rPr>
+                <w:color w:val="000000" w:themeColor="text1"/>
+              </w:rPr>
+              <w:t xml:space="preserve">Alerts based on package classifications (benign, </w:t>
+            </w:r>
+            <w:r>
+              <w:rPr>
+                <w:color w:val="000000" w:themeColor="text1"/>
+              </w:rPr>
+              <w:t xml:space="preserve">malicious, unknown) </w:t>
+            </w:r>
+            <w:r>
+              <w:rPr>
+                <w:color w:val="000000" w:themeColor="text1"/>
+              </w:rPr>
+              <w:t>and confidence of these</w:t>
+            </w:r>
+            <w:r>
+              <w:rPr>
+                <w:color w:val="000000" w:themeColor="text1"/>
+              </w:rPr>
+              <w:t xml:space="preserve"> classes</w:t>
             </w:r>
           </w:p>
         </w:tc>
@@ -445,12 +708,21 @@
           <w:rFonts w:eastAsia="Times New Roman"/>
         </w:rPr>
       </w:pPr>
-      <w:bookmarkStart w:id="12" w:name="_Toc425054392"/>
-      <w:bookmarkStart w:id="13" w:name="_Toc422186485"/>
-      <w:bookmarkStart w:id="14" w:name="_Toc436203380"/>
-      <w:bookmarkStart w:id="15" w:name="_Toc452813580"/>
-      <w:bookmarkStart w:id="16" w:name="_Toc512930908"/>
-      <w:bookmarkStart w:id="17" w:name="_Toc20715757"/>
+    </w:p>
+    <w:p>
+      <w:pPr>
+        <w:pStyle w:val="Heading2"/>
+        <w:divId w:val="51924887"/>
+        <w:rPr>
+          <w:rFonts w:eastAsia="Times New Roman"/>
+        </w:rPr>
+      </w:pPr>
+      <w:bookmarkStart w:name="_Toc425054392" w:id="12"/>
+      <w:bookmarkStart w:name="_Toc422186485" w:id="13"/>
+      <w:bookmarkStart w:name="_Toc436203380" w:id="14"/>
+      <w:bookmarkStart w:name="_Toc452813580" w:id="15"/>
+      <w:bookmarkStart w:name="_Toc512930908" w:id="16"/>
+      <w:bookmarkStart w:name="_Toc20715757" w:id="17"/>
       <w:bookmarkEnd w:id="12"/>
       <w:bookmarkEnd w:id="13"/>
       <w:bookmarkEnd w:id="14"/>
@@ -464,7 +736,7 @@
       </w:r>
       <w:r>
         <w:rPr>
-          <w:rFonts w:ascii="Times New Roman" w:eastAsia="Times New Roman" w:hAnsi="Times New Roman" w:cs="Times New Roman"/>
+          <w:rFonts w:ascii="Times New Roman" w:hAnsi="Times New Roman" w:eastAsia="Times New Roman" w:cs="Times New Roman"/>
           <w:sz w:val="14"/>
           <w:szCs w:val="14"/>
         </w:rPr>
@@ -483,9 +755,6 @@
         <w:pStyle w:val="infoblue"/>
         <w:divId w:val="51924887"/>
       </w:pPr>
-      <w:r>
-        <w:t>[Provide an overall statement summarizing, at the highest level, the unique position the product intends to fill in the marketplace. The following format may be used:]</w:t>
-      </w:r>
     </w:p>
     <w:tbl>
       <w:tblPr>
@@ -509,12 +778,12 @@
           <w:tcPr>
             <w:tcW w:w="2790" w:type="dxa"/>
             <w:tcBorders>
-              <w:top w:val="single" w:sz="12" w:space="0" w:color="auto"/>
-              <w:left w:val="single" w:sz="12" w:space="0" w:color="auto"/>
-              <w:bottom w:val="single" w:sz="6" w:space="0" w:color="auto"/>
-              <w:right w:val="single" w:sz="12" w:space="0" w:color="auto"/>
+              <w:top w:val="single" w:color="auto" w:sz="12" w:space="0"/>
+              <w:left w:val="single" w:color="auto" w:sz="12" w:space="0"/>
+              <w:bottom w:val="single" w:color="auto" w:sz="6" w:space="0"/>
+              <w:right w:val="single" w:color="auto" w:sz="12" w:space="0"/>
             </w:tcBorders>
-            <w:shd w:val="clear" w:color="auto" w:fill="BFBFBF"/>
+            <w:shd w:val="clear" w:color="auto" w:fill="BFBFBF" w:themeFill="background1" w:themeFillShade="BF"/>
             <w:tcMar>
               <w:top w:w="0" w:type="dxa"/>
               <w:left w:w="108" w:type="dxa"/>
@@ -527,8 +796,14 @@
             <w:pPr>
               <w:pStyle w:val="BodyText"/>
               <w:ind w:left="72"/>
-            </w:pPr>
-            <w:r>
+              <w:rPr>
+                <w:color w:val="000000" w:themeColor="text1"/>
+              </w:rPr>
+            </w:pPr>
+            <w:r>
+              <w:rPr>
+                <w:color w:val="000000" w:themeColor="text1"/>
+              </w:rPr>
               <w:t>For</w:t>
             </w:r>
           </w:p>
@@ -537,10 +812,10 @@
           <w:tcPr>
             <w:tcW w:w="5400" w:type="dxa"/>
             <w:tcBorders>
-              <w:top w:val="single" w:sz="12" w:space="0" w:color="auto"/>
+              <w:top w:val="single" w:color="auto" w:sz="12" w:space="0"/>
               <w:left w:val="nil"/>
-              <w:bottom w:val="single" w:sz="6" w:space="0" w:color="auto"/>
-              <w:right w:val="single" w:sz="12" w:space="0" w:color="auto"/>
+              <w:bottom w:val="single" w:color="auto" w:sz="6" w:space="0"/>
+              <w:right w:val="single" w:color="auto" w:sz="12" w:space="0"/>
             </w:tcBorders>
             <w:tcMar>
               <w:top w:w="0" w:type="dxa"/>
@@ -553,9 +828,15 @@
           <w:p>
             <w:pPr>
               <w:pStyle w:val="infoblue"/>
-            </w:pPr>
-            <w:r>
-              <w:t>[target customer]</w:t>
+              <w:rPr>
+                <w:color w:val="000000" w:themeColor="text1"/>
+              </w:rPr>
+            </w:pPr>
+            <w:r>
+              <w:rPr>
+                <w:color w:val="000000" w:themeColor="text1"/>
+              </w:rPr>
+              <w:t>System administrators of the Army’s Cyber Security</w:t>
             </w:r>
           </w:p>
         </w:tc>
@@ -569,11 +850,11 @@
             <w:tcW w:w="2790" w:type="dxa"/>
             <w:tcBorders>
               <w:top w:val="nil"/>
-              <w:left w:val="single" w:sz="12" w:space="0" w:color="auto"/>
-              <w:bottom w:val="single" w:sz="6" w:space="0" w:color="auto"/>
-              <w:right w:val="single" w:sz="12" w:space="0" w:color="auto"/>
+              <w:left w:val="single" w:color="auto" w:sz="12" w:space="0"/>
+              <w:bottom w:val="single" w:color="auto" w:sz="6" w:space="0"/>
+              <w:right w:val="single" w:color="auto" w:sz="12" w:space="0"/>
             </w:tcBorders>
-            <w:shd w:val="clear" w:color="auto" w:fill="BFBFBF"/>
+            <w:shd w:val="clear" w:color="auto" w:fill="BFBFBF" w:themeFill="background1" w:themeFillShade="BF"/>
             <w:tcMar>
               <w:top w:w="0" w:type="dxa"/>
               <w:left w:w="108" w:type="dxa"/>
@@ -586,8 +867,14 @@
             <w:pPr>
               <w:pStyle w:val="BodyText"/>
               <w:ind w:left="72"/>
-            </w:pPr>
-            <w:r>
+              <w:rPr>
+                <w:color w:val="000000" w:themeColor="text1"/>
+              </w:rPr>
+            </w:pPr>
+            <w:r>
+              <w:rPr>
+                <w:color w:val="000000" w:themeColor="text1"/>
+              </w:rPr>
               <w:t>Who</w:t>
             </w:r>
           </w:p>
@@ -598,8 +885,8 @@
             <w:tcBorders>
               <w:top w:val="nil"/>
               <w:left w:val="nil"/>
-              <w:bottom w:val="single" w:sz="6" w:space="0" w:color="auto"/>
-              <w:right w:val="single" w:sz="12" w:space="0" w:color="auto"/>
+              <w:bottom w:val="single" w:color="auto" w:sz="6" w:space="0"/>
+              <w:right w:val="single" w:color="auto" w:sz="12" w:space="0"/>
             </w:tcBorders>
             <w:tcMar>
               <w:top w:w="0" w:type="dxa"/>
@@ -612,9 +899,15 @@
           <w:p>
             <w:pPr>
               <w:pStyle w:val="infoblue"/>
-            </w:pPr>
-            <w:r>
-              <w:t>[statement of the need or opportunity]</w:t>
+              <w:rPr>
+                <w:color w:val="000000" w:themeColor="text1"/>
+              </w:rPr>
+            </w:pPr>
+            <w:r>
+              <w:rPr>
+                <w:color w:val="000000" w:themeColor="text1"/>
+              </w:rPr>
+              <w:t>Need a tool to keep malicious packets off their network</w:t>
             </w:r>
           </w:p>
         </w:tc>
@@ -628,11 +921,11 @@
             <w:tcW w:w="2790" w:type="dxa"/>
             <w:tcBorders>
               <w:top w:val="nil"/>
-              <w:left w:val="single" w:sz="12" w:space="0" w:color="auto"/>
-              <w:bottom w:val="single" w:sz="6" w:space="0" w:color="auto"/>
-              <w:right w:val="single" w:sz="12" w:space="0" w:color="auto"/>
+              <w:left w:val="single" w:color="auto" w:sz="12" w:space="0"/>
+              <w:bottom w:val="single" w:color="auto" w:sz="6" w:space="0"/>
+              <w:right w:val="single" w:color="auto" w:sz="12" w:space="0"/>
             </w:tcBorders>
-            <w:shd w:val="clear" w:color="auto" w:fill="BFBFBF"/>
+            <w:shd w:val="clear" w:color="auto" w:fill="BFBFBF" w:themeFill="background1" w:themeFillShade="BF"/>
             <w:tcMar>
               <w:top w:w="0" w:type="dxa"/>
               <w:left w:w="108" w:type="dxa"/>
@@ -645,9 +938,21 @@
             <w:pPr>
               <w:pStyle w:val="BodyText"/>
               <w:ind w:left="72"/>
-            </w:pPr>
-            <w:r>
-              <w:t>The (product name)</w:t>
+              <w:rPr>
+                <w:color w:val="000000" w:themeColor="text1"/>
+              </w:rPr>
+            </w:pPr>
+            <w:r>
+              <w:rPr>
+                <w:color w:val="000000" w:themeColor="text1"/>
+              </w:rPr>
+              <w:t xml:space="preserve">The </w:t>
+            </w:r>
+            <w:r>
+              <w:rPr>
+                <w:color w:val="000000" w:themeColor="text1"/>
+              </w:rPr>
+              <w:t>IOWR-NIDS</w:t>
             </w:r>
           </w:p>
         </w:tc>
@@ -657,8 +962,8 @@
             <w:tcBorders>
               <w:top w:val="nil"/>
               <w:left w:val="nil"/>
-              <w:bottom w:val="single" w:sz="6" w:space="0" w:color="auto"/>
-              <w:right w:val="single" w:sz="12" w:space="0" w:color="auto"/>
+              <w:bottom w:val="single" w:color="auto" w:sz="6" w:space="0"/>
+              <w:right w:val="single" w:color="auto" w:sz="12" w:space="0"/>
             </w:tcBorders>
             <w:tcMar>
               <w:top w:w="0" w:type="dxa"/>
@@ -671,9 +976,27 @@
           <w:p>
             <w:pPr>
               <w:pStyle w:val="infoblue"/>
-            </w:pPr>
-            <w:r>
-              <w:t> is a [product category]</w:t>
+              <w:rPr>
+                <w:color w:val="000000" w:themeColor="text1"/>
+              </w:rPr>
+            </w:pPr>
+            <w:r>
+              <w:rPr>
+                <w:color w:val="000000" w:themeColor="text1"/>
+              </w:rPr>
+              <w:t xml:space="preserve"> is a </w:t>
+            </w:r>
+            <w:r>
+              <w:rPr>
+                <w:color w:val="000000" w:themeColor="text1"/>
+              </w:rPr>
+              <w:t>front-end for open-world packet-categorizing</w:t>
+            </w:r>
+            <w:r>
+              <w:rPr>
+                <w:color w:val="000000" w:themeColor="text1"/>
+              </w:rPr>
+              <w:t xml:space="preserve"> software</w:t>
             </w:r>
           </w:p>
         </w:tc>
@@ -687,11 +1010,11 @@
             <w:tcW w:w="2790" w:type="dxa"/>
             <w:tcBorders>
               <w:top w:val="nil"/>
-              <w:left w:val="single" w:sz="12" w:space="0" w:color="auto"/>
-              <w:bottom w:val="single" w:sz="6" w:space="0" w:color="auto"/>
-              <w:right w:val="single" w:sz="12" w:space="0" w:color="auto"/>
+              <w:left w:val="single" w:color="auto" w:sz="12" w:space="0"/>
+              <w:bottom w:val="single" w:color="auto" w:sz="6" w:space="0"/>
+              <w:right w:val="single" w:color="auto" w:sz="12" w:space="0"/>
             </w:tcBorders>
-            <w:shd w:val="clear" w:color="auto" w:fill="BFBFBF"/>
+            <w:shd w:val="clear" w:color="auto" w:fill="BFBFBF" w:themeFill="background1" w:themeFillShade="BF"/>
             <w:tcMar>
               <w:top w:w="0" w:type="dxa"/>
               <w:left w:w="108" w:type="dxa"/>
@@ -704,8 +1027,14 @@
             <w:pPr>
               <w:pStyle w:val="BodyText"/>
               <w:ind w:left="72"/>
-            </w:pPr>
-            <w:r>
+              <w:rPr>
+                <w:color w:val="000000" w:themeColor="text1"/>
+              </w:rPr>
+            </w:pPr>
+            <w:r>
+              <w:rPr>
+                <w:color w:val="000000" w:themeColor="text1"/>
+              </w:rPr>
               <w:t>That</w:t>
             </w:r>
           </w:p>
@@ -716,8 +1045,8 @@
             <w:tcBorders>
               <w:top w:val="nil"/>
               <w:left w:val="nil"/>
-              <w:bottom w:val="single" w:sz="6" w:space="0" w:color="auto"/>
-              <w:right w:val="single" w:sz="12" w:space="0" w:color="auto"/>
+              <w:bottom w:val="single" w:color="auto" w:sz="6" w:space="0"/>
+              <w:right w:val="single" w:color="auto" w:sz="12" w:space="0"/>
             </w:tcBorders>
             <w:tcMar>
               <w:top w:w="0" w:type="dxa"/>
@@ -730,9 +1059,15 @@
           <w:p>
             <w:pPr>
               <w:pStyle w:val="infoblue"/>
-            </w:pPr>
-            <w:r>
-              <w:t>[statement of key benefit; that is, the compelling reason to buy]</w:t>
+              <w:rPr>
+                <w:color w:val="000000" w:themeColor="text1"/>
+              </w:rPr>
+            </w:pPr>
+            <w:r>
+              <w:rPr>
+                <w:color w:val="000000" w:themeColor="text1"/>
+              </w:rPr>
+              <w:t>Makes it easier to catch malicious network traffic</w:t>
             </w:r>
           </w:p>
         </w:tc>
@@ -746,11 +1081,11 @@
             <w:tcW w:w="2790" w:type="dxa"/>
             <w:tcBorders>
               <w:top w:val="nil"/>
-              <w:left w:val="single" w:sz="12" w:space="0" w:color="auto"/>
-              <w:bottom w:val="single" w:sz="6" w:space="0" w:color="auto"/>
-              <w:right w:val="single" w:sz="12" w:space="0" w:color="auto"/>
+              <w:left w:val="single" w:color="auto" w:sz="12" w:space="0"/>
+              <w:bottom w:val="single" w:color="auto" w:sz="6" w:space="0"/>
+              <w:right w:val="single" w:color="auto" w:sz="12" w:space="0"/>
             </w:tcBorders>
-            <w:shd w:val="clear" w:color="auto" w:fill="BFBFBF"/>
+            <w:shd w:val="clear" w:color="auto" w:fill="BFBFBF" w:themeFill="background1" w:themeFillShade="BF"/>
             <w:tcMar>
               <w:top w:w="0" w:type="dxa"/>
               <w:left w:w="108" w:type="dxa"/>
@@ -763,8 +1098,14 @@
             <w:pPr>
               <w:pStyle w:val="BodyText"/>
               <w:ind w:left="72"/>
-            </w:pPr>
-            <w:r>
+              <w:rPr>
+                <w:color w:val="000000" w:themeColor="text1"/>
+              </w:rPr>
+            </w:pPr>
+            <w:r>
+              <w:rPr>
+                <w:color w:val="000000" w:themeColor="text1"/>
+              </w:rPr>
               <w:t>Unlike</w:t>
             </w:r>
           </w:p>
@@ -775,8 +1116,8 @@
             <w:tcBorders>
               <w:top w:val="nil"/>
               <w:left w:val="nil"/>
-              <w:bottom w:val="single" w:sz="6" w:space="0" w:color="auto"/>
-              <w:right w:val="single" w:sz="12" w:space="0" w:color="auto"/>
+              <w:bottom w:val="single" w:color="auto" w:sz="6" w:space="0"/>
+              <w:right w:val="single" w:color="auto" w:sz="12" w:space="0"/>
             </w:tcBorders>
             <w:tcMar>
               <w:top w:w="0" w:type="dxa"/>
@@ -791,7 +1132,10 @@
               <w:pStyle w:val="infoblue"/>
             </w:pPr>
             <w:r>
-              <w:t>[primary competitive alternative]</w:t>
+              <w:rPr>
+                <w:color w:val="000000" w:themeColor="text1"/>
+              </w:rPr>
+              <w:t>Signature-based network intrusion-detection systems</w:t>
             </w:r>
           </w:p>
         </w:tc>
@@ -805,11 +1149,11 @@
             <w:tcW w:w="2790" w:type="dxa"/>
             <w:tcBorders>
               <w:top w:val="nil"/>
-              <w:left w:val="single" w:sz="12" w:space="0" w:color="auto"/>
-              <w:bottom w:val="single" w:sz="12" w:space="0" w:color="auto"/>
-              <w:right w:val="single" w:sz="12" w:space="0" w:color="auto"/>
+              <w:left w:val="single" w:color="auto" w:sz="12" w:space="0"/>
+              <w:bottom w:val="single" w:color="auto" w:sz="12" w:space="0"/>
+              <w:right w:val="single" w:color="auto" w:sz="12" w:space="0"/>
             </w:tcBorders>
-            <w:shd w:val="clear" w:color="auto" w:fill="BFBFBF"/>
+            <w:shd w:val="clear" w:color="auto" w:fill="BFBFBF" w:themeFill="background1" w:themeFillShade="BF"/>
             <w:tcMar>
               <w:top w:w="0" w:type="dxa"/>
               <w:left w:w="108" w:type="dxa"/>
@@ -822,8 +1166,14 @@
             <w:pPr>
               <w:pStyle w:val="BodyText"/>
               <w:ind w:left="72"/>
-            </w:pPr>
-            <w:r>
+              <w:rPr>
+                <w:color w:val="000000" w:themeColor="text1"/>
+              </w:rPr>
+            </w:pPr>
+            <w:r>
+              <w:rPr>
+                <w:color w:val="000000" w:themeColor="text1"/>
+              </w:rPr>
               <w:t>Our product</w:t>
             </w:r>
           </w:p>
@@ -834,8 +1184,8 @@
             <w:tcBorders>
               <w:top w:val="nil"/>
               <w:left w:val="nil"/>
-              <w:bottom w:val="single" w:sz="12" w:space="0" w:color="auto"/>
-              <w:right w:val="single" w:sz="12" w:space="0" w:color="auto"/>
+              <w:bottom w:val="single" w:color="auto" w:sz="12" w:space="0"/>
+              <w:right w:val="single" w:color="auto" w:sz="12" w:space="0"/>
             </w:tcBorders>
             <w:tcMar>
               <w:top w:w="0" w:type="dxa"/>
@@ -850,7 +1200,10 @@
               <w:pStyle w:val="infoblue"/>
             </w:pPr>
             <w:r>
-              <w:t>[statement of primary differentiation]</w:t>
+              <w:rPr>
+                <w:color w:val="000000" w:themeColor="text1"/>
+              </w:rPr>
+              <w:t>Is faster and more adaptable due to its open world recognition</w:t>
             </w:r>
           </w:p>
         </w:tc>
@@ -858,12 +1211,11 @@
     </w:tbl>
     <w:p>
       <w:pPr>
-        <w:pStyle w:val="infoblue"/>
-        <w:divId w:val="51924887"/>
-      </w:pPr>
-      <w:r>
-        <w:t>[A product position statement communicates the intent of the application and the importance of the project to all concerned personnel.]</w:t>
-      </w:r>
+        <w:pStyle w:val="Heading1"/>
+        <w:rPr>
+          <w:rFonts w:eastAsia="Times New Roman"/>
+        </w:rPr>
+      </w:pPr>
     </w:p>
     <w:p>
       <w:pPr>
@@ -873,11 +1225,11 @@
           <w:rFonts w:eastAsia="Times New Roman"/>
         </w:rPr>
       </w:pPr>
-      <w:bookmarkStart w:id="18" w:name="_Toc436203381"/>
-      <w:bookmarkStart w:id="19" w:name="_Toc447960005"/>
-      <w:bookmarkStart w:id="20" w:name="_Toc452813581"/>
-      <w:bookmarkStart w:id="21" w:name="_Toc512930909"/>
-      <w:bookmarkStart w:id="22" w:name="_Toc20715758"/>
+      <w:bookmarkStart w:name="_Toc436203381" w:id="18"/>
+      <w:bookmarkStart w:name="_Toc447960005" w:id="19"/>
+      <w:bookmarkStart w:name="_Toc452813581" w:id="20"/>
+      <w:bookmarkStart w:name="_Toc512930909" w:id="21"/>
+      <w:bookmarkStart w:name="_Toc20715758" w:id="22"/>
       <w:bookmarkEnd w:id="18"/>
       <w:bookmarkEnd w:id="19"/>
       <w:bookmarkEnd w:id="20"/>
@@ -890,7 +1242,7 @@
       </w:r>
       <w:r>
         <w:rPr>
-          <w:rFonts w:ascii="Times New Roman" w:eastAsia="Times New Roman" w:hAnsi="Times New Roman" w:cs="Times New Roman"/>
+          <w:rFonts w:ascii="Times New Roman" w:hAnsi="Times New Roman" w:eastAsia="Times New Roman" w:cs="Times New Roman"/>
           <w:sz w:val="14"/>
           <w:szCs w:val="14"/>
         </w:rPr>
@@ -928,7 +1280,7 @@
       </w:r>
       <w:r>
         <w:rPr>
-          <w:rFonts w:ascii="Times New Roman" w:eastAsia="Times New Roman" w:hAnsi="Times New Roman" w:cs="Times New Roman"/>
+          <w:rFonts w:ascii="Times New Roman" w:hAnsi="Times New Roman" w:eastAsia="Times New Roman" w:cs="Times New Roman"/>
           <w:sz w:val="14"/>
           <w:szCs w:val="14"/>
         </w:rPr>
@@ -982,10 +1334,10 @@
           <w:tcPr>
             <w:tcW w:w="1890" w:type="dxa"/>
             <w:tcBorders>
-              <w:top w:val="single" w:sz="6" w:space="0" w:color="000000"/>
-              <w:left w:val="single" w:sz="6" w:space="0" w:color="000000"/>
-              <w:bottom w:val="single" w:sz="6" w:space="0" w:color="000000"/>
-              <w:right w:val="single" w:sz="6" w:space="0" w:color="000000"/>
+              <w:top w:val="single" w:color="000000" w:themeColor="text1" w:sz="6" w:space="0"/>
+              <w:left w:val="single" w:color="000000" w:themeColor="text1" w:sz="6" w:space="0"/>
+              <w:bottom w:val="single" w:color="000000" w:themeColor="text1" w:sz="6" w:space="0"/>
+              <w:right w:val="single" w:color="000000" w:themeColor="text1" w:sz="6" w:space="0"/>
             </w:tcBorders>
             <w:tcMar>
               <w:top w:w="0" w:type="dxa"/>
@@ -1009,10 +1361,10 @@
           <w:tcPr>
             <w:tcW w:w="2610" w:type="dxa"/>
             <w:tcBorders>
-              <w:top w:val="single" w:sz="6" w:space="0" w:color="000000"/>
+              <w:top w:val="single" w:color="000000" w:themeColor="text1" w:sz="6" w:space="0"/>
               <w:left w:val="nil"/>
-              <w:bottom w:val="single" w:sz="6" w:space="0" w:color="000000"/>
-              <w:right w:val="single" w:sz="6" w:space="0" w:color="000000"/>
+              <w:bottom w:val="single" w:color="000000" w:themeColor="text1" w:sz="6" w:space="0"/>
+              <w:right w:val="single" w:color="000000" w:themeColor="text1" w:sz="6" w:space="0"/>
             </w:tcBorders>
             <w:tcMar>
               <w:top w:w="0" w:type="dxa"/>
@@ -1036,10 +1388,10 @@
           <w:tcPr>
             <w:tcW w:w="3960" w:type="dxa"/>
             <w:tcBorders>
-              <w:top w:val="single" w:sz="6" w:space="0" w:color="000000"/>
+              <w:top w:val="single" w:color="000000" w:themeColor="text1" w:sz="6" w:space="0"/>
               <w:left w:val="nil"/>
-              <w:bottom w:val="single" w:sz="6" w:space="0" w:color="000000"/>
-              <w:right w:val="single" w:sz="6" w:space="0" w:color="000000"/>
+              <w:bottom w:val="single" w:color="000000" w:themeColor="text1" w:sz="6" w:space="0"/>
+              <w:right w:val="single" w:color="000000" w:themeColor="text1" w:sz="6" w:space="0"/>
             </w:tcBorders>
             <w:tcMar>
               <w:top w:w="0" w:type="dxa"/>
@@ -1069,9 +1421,9 @@
             <w:tcW w:w="1890" w:type="dxa"/>
             <w:tcBorders>
               <w:top w:val="nil"/>
-              <w:left w:val="single" w:sz="6" w:space="0" w:color="000000"/>
-              <w:bottom w:val="single" w:sz="6" w:space="0" w:color="000000"/>
-              <w:right w:val="single" w:sz="6" w:space="0" w:color="000000"/>
+              <w:left w:val="single" w:color="000000" w:themeColor="text1" w:sz="6" w:space="0"/>
+              <w:bottom w:val="single" w:color="000000" w:themeColor="text1" w:sz="6" w:space="0"/>
+              <w:right w:val="single" w:color="000000" w:themeColor="text1" w:sz="6" w:space="0"/>
             </w:tcBorders>
             <w:tcMar>
               <w:top w:w="0" w:type="dxa"/>
@@ -1086,7 +1438,28 @@
               <w:pStyle w:val="infoblue"/>
             </w:pPr>
             <w:r>
-              <w:t>[Name the stakeholder type.]</w:t>
+              <w:rPr>
+                <w:i w:val="0"/>
+                <w:iCs w:val="0"/>
+                <w:color w:val="auto"/>
+              </w:rPr>
+              <w:t>Army Cyber Institu</w:t>
+            </w:r>
+            <w:r>
+              <w:rPr>
+                <w:i w:val="0"/>
+                <w:iCs w:val="0"/>
+                <w:color w:val="auto"/>
+              </w:rPr>
+              <w:t>t</w:t>
+            </w:r>
+            <w:r>
+              <w:rPr>
+                <w:i w:val="0"/>
+                <w:iCs w:val="0"/>
+                <w:color w:val="auto"/>
+              </w:rPr>
+              <w:t>e</w:t>
             </w:r>
           </w:p>
         </w:tc>
@@ -1096,8 +1469,8 @@
             <w:tcBorders>
               <w:top w:val="nil"/>
               <w:left w:val="nil"/>
-              <w:bottom w:val="single" w:sz="6" w:space="0" w:color="000000"/>
-              <w:right w:val="single" w:sz="6" w:space="0" w:color="000000"/>
+              <w:bottom w:val="single" w:color="000000" w:themeColor="text1" w:sz="6" w:space="0"/>
+              <w:right w:val="single" w:color="000000" w:themeColor="text1" w:sz="6" w:space="0"/>
             </w:tcBorders>
             <w:tcMar>
               <w:top w:w="0" w:type="dxa"/>
@@ -1112,7 +1485,12 @@
               <w:pStyle w:val="infoblue"/>
             </w:pPr>
             <w:r>
-              <w:t>[Briefly describe the stakeholder.]</w:t>
+              <w:rPr>
+                <w:i w:val="0"/>
+                <w:iCs w:val="0"/>
+                <w:color w:val="auto"/>
+              </w:rPr>
+              <w:t>Support the Army in the domain of cyberspace</w:t>
             </w:r>
           </w:p>
         </w:tc>
@@ -1122,8 +1500,8 @@
             <w:tcBorders>
               <w:top w:val="nil"/>
               <w:left w:val="nil"/>
-              <w:bottom w:val="single" w:sz="6" w:space="0" w:color="000000"/>
-              <w:right w:val="single" w:sz="6" w:space="0" w:color="000000"/>
+              <w:bottom w:val="single" w:color="000000" w:themeColor="text1" w:sz="6" w:space="0"/>
+              <w:right w:val="single" w:color="000000" w:themeColor="text1" w:sz="6" w:space="0"/>
             </w:tcBorders>
             <w:tcMar>
               <w:top w:w="0" w:type="dxa"/>
@@ -1138,83 +1516,12 @@
               <w:pStyle w:val="infoblue"/>
             </w:pPr>
             <w:r>
-              <w:t>[Summarize the stakeholder’</w:t>
-            </w:r>
-            <w:r>
-              <w:t xml:space="preserve">s key responsibilities with regard to the system being developed; that is, their interest as a </w:t>
-            </w:r>
-            <w:r>
-              <w:lastRenderedPageBreak/>
-              <w:t>stakeholder. For example, this stakeholder:</w:t>
-            </w:r>
-          </w:p>
-          <w:p>
-            <w:pPr>
-              <w:pStyle w:val="infoblue"/>
-            </w:pPr>
-            <w:r>
-              <w:t xml:space="preserve">ensures that the system will be </w:t>
-            </w:r>
-            <w:proofErr w:type="gramStart"/>
-            <w:r>
-              <w:t>maintainable</w:t>
-            </w:r>
-            <w:proofErr w:type="gramEnd"/>
-          </w:p>
-          <w:p>
-            <w:pPr>
-              <w:pStyle w:val="infoblue"/>
-            </w:pPr>
-            <w:r>
-              <w:t xml:space="preserve">ensures that there will be </w:t>
-            </w:r>
-            <w:r>
-              <w:t>a market demand for the product’</w:t>
-            </w:r>
-            <w:r>
-              <w:t xml:space="preserve">s </w:t>
-            </w:r>
-            <w:proofErr w:type="gramStart"/>
-            <w:r>
-              <w:t>features</w:t>
-            </w:r>
-            <w:proofErr w:type="gramEnd"/>
-          </w:p>
-          <w:p>
-            <w:pPr>
-              <w:pStyle w:val="infoblue"/>
-            </w:pPr>
-            <w:r>
-              <w:t>monitors the project’</w:t>
-            </w:r>
-            <w:r>
-              <w:t xml:space="preserve">s </w:t>
-            </w:r>
-            <w:proofErr w:type="gramStart"/>
-            <w:r>
-              <w:t>progress</w:t>
-            </w:r>
-            <w:proofErr w:type="gramEnd"/>
-          </w:p>
-          <w:p>
-            <w:pPr>
-              <w:pStyle w:val="infoblue"/>
-            </w:pPr>
-            <w:r>
-              <w:t xml:space="preserve">approves </w:t>
-            </w:r>
-            <w:proofErr w:type="gramStart"/>
-            <w:r>
-              <w:t>funding</w:t>
-            </w:r>
-            <w:proofErr w:type="gramEnd"/>
-          </w:p>
-          <w:p>
-            <w:pPr>
-              <w:pStyle w:val="infoblue"/>
-            </w:pPr>
-            <w:r>
-              <w:t>and so forth]</w:t>
+              <w:rPr>
+                <w:i w:val="0"/>
+                <w:iCs w:val="0"/>
+                <w:color w:val="auto"/>
+              </w:rPr>
+              <w:t>Provides funding, product guidance</w:t>
             </w:r>
           </w:p>
         </w:tc>
@@ -1241,51 +1548,40 @@
         <w:rPr>
           <w:rFonts w:ascii="Arial" w:hAnsi="Arial"/>
           <w:b/>
+          <w:bCs/>
         </w:rPr>
         <w:t xml:space="preserve">3.2 </w:t>
+      </w:r>
+      <w:r>
+        <w:tab/>
       </w:r>
       <w:r>
         <w:rPr>
           <w:rFonts w:ascii="Arial" w:hAnsi="Arial"/>
           <w:b/>
-        </w:rPr>
-        <w:tab/>
-      </w:r>
-      <w:r>
-        <w:rPr>
-          <w:rFonts w:ascii="Arial" w:hAnsi="Arial"/>
-          <w:b/>
+          <w:bCs/>
         </w:rPr>
         <w:t>User Summary</w:t>
-      </w:r>
-    </w:p>
-    <w:p>
-      <w:pPr>
-        <w:pStyle w:val="InfoBlue1"/>
-        <w:divId w:val="51924887"/>
-      </w:pPr>
-      <w:r>
-        <w:t>[Present a summary list of all identified users.]</w:t>
       </w:r>
     </w:p>
     <w:tbl>
       <w:tblPr>
-        <w:tblW w:w="0" w:type="auto"/>
+        <w:tblW w:w="8748" w:type="dxa"/>
         <w:tblInd w:w="828" w:type="dxa"/>
         <w:tblBorders>
-          <w:top w:val="single" w:sz="6" w:space="0" w:color="000000"/>
-          <w:left w:val="single" w:sz="6" w:space="0" w:color="000000"/>
-          <w:bottom w:val="single" w:sz="6" w:space="0" w:color="000000"/>
-          <w:right w:val="single" w:sz="6" w:space="0" w:color="000000"/>
-          <w:insideH w:val="single" w:sz="6" w:space="0" w:color="000000"/>
-          <w:insideV w:val="single" w:sz="6" w:space="0" w:color="000000"/>
+          <w:top w:val="single" w:color="000000" w:themeColor="text1" w:sz="6" w:space="0"/>
+          <w:left w:val="single" w:color="000000" w:themeColor="text1" w:sz="6" w:space="0"/>
+          <w:bottom w:val="single" w:color="000000" w:themeColor="text1" w:sz="6" w:space="0"/>
+          <w:right w:val="single" w:color="000000" w:themeColor="text1" w:sz="6" w:space="0"/>
+          <w:insideH w:val="single" w:color="000000" w:themeColor="text1" w:sz="6" w:space="0"/>
+          <w:insideV w:val="single" w:color="000000" w:themeColor="text1" w:sz="6" w:space="0"/>
         </w:tblBorders>
         <w:tblLayout w:type="fixed"/>
         <w:tblLook w:val="00A0" w:firstRow="1" w:lastRow="0" w:firstColumn="1" w:lastColumn="0" w:noHBand="0" w:noVBand="0"/>
       </w:tblPr>
       <w:tblGrid>
-        <w:gridCol w:w="998"/>
-        <w:gridCol w:w="1882"/>
+        <w:gridCol w:w="945"/>
+        <w:gridCol w:w="1935"/>
         <w:gridCol w:w="3240"/>
         <w:gridCol w:w="2628"/>
       </w:tblGrid>
@@ -1296,8 +1592,8 @@
         </w:trPr>
         <w:tc>
           <w:tcPr>
-            <w:tcW w:w="998" w:type="dxa"/>
-            <w:shd w:val="solid" w:color="000000" w:fill="FFFFFF"/>
+            <w:tcW w:w="945" w:type="dxa"/>
+            <w:shd w:val="clear" w:color="auto" w:fill="FFFFFF" w:themeFill="background1"/>
           </w:tcPr>
           <w:p>
             <w:pPr>
@@ -1317,8 +1613,8 @@
         </w:tc>
         <w:tc>
           <w:tcPr>
-            <w:tcW w:w="1882" w:type="dxa"/>
-            <w:shd w:val="solid" w:color="000000" w:fill="FFFFFF"/>
+            <w:tcW w:w="1935" w:type="dxa"/>
+            <w:shd w:val="clear" w:color="auto" w:fill="FFFFFF" w:themeFill="background1"/>
           </w:tcPr>
           <w:p>
             <w:pPr>
@@ -1339,7 +1635,7 @@
         <w:tc>
           <w:tcPr>
             <w:tcW w:w="3240" w:type="dxa"/>
-            <w:shd w:val="solid" w:color="000000" w:fill="FFFFFF"/>
+            <w:shd w:val="clear" w:color="auto" w:fill="FFFFFF" w:themeFill="background1"/>
           </w:tcPr>
           <w:p>
             <w:pPr>
@@ -1360,7 +1656,7 @@
         <w:tc>
           <w:tcPr>
             <w:tcW w:w="2628" w:type="dxa"/>
-            <w:shd w:val="solid" w:color="000000" w:fill="FFFFFF"/>
+            <w:shd w:val="clear" w:color="auto" w:fill="FFFFFF" w:themeFill="background1"/>
           </w:tcPr>
           <w:p>
             <w:pPr>
@@ -1386,95 +1682,118 @@
         </w:trPr>
         <w:tc>
           <w:tcPr>
-            <w:tcW w:w="998" w:type="dxa"/>
+            <w:tcW w:w="945" w:type="dxa"/>
+          </w:tcPr>
+          <w:p>
+            <w:pPr>
+              <w:pStyle w:val="infoblue"/>
+              <w:rPr>
+                <w:i w:val="0"/>
+                <w:iCs w:val="0"/>
+                <w:color w:val="auto"/>
+              </w:rPr>
+            </w:pPr>
+            <w:r>
+              <w:rPr>
+                <w:i w:val="0"/>
+                <w:iCs w:val="0"/>
+                <w:color w:val="auto"/>
+              </w:rPr>
+              <w:t>Sys/</w:t>
+            </w:r>
+            <w:r>
+              <w:rPr>
+                <w:i w:val="0"/>
+                <w:iCs w:val="0"/>
+                <w:color w:val="auto"/>
+              </w:rPr>
+              <w:t xml:space="preserve">   </w:t>
+            </w:r>
+            <w:r>
+              <w:rPr>
+                <w:i w:val="0"/>
+                <w:iCs w:val="0"/>
+                <w:color w:val="auto"/>
+              </w:rPr>
+              <w:t>Ne</w:t>
+            </w:r>
+            <w:r>
+              <w:rPr>
+                <w:i w:val="0"/>
+                <w:iCs w:val="0"/>
+                <w:color w:val="auto"/>
+              </w:rPr>
+              <w:t>t</w:t>
+            </w:r>
+            <w:r>
+              <w:rPr>
+                <w:i w:val="0"/>
+                <w:iCs w:val="0"/>
+                <w:color w:val="auto"/>
+              </w:rPr>
+              <w:t>work Admins</w:t>
+            </w:r>
+          </w:p>
+        </w:tc>
+        <w:tc>
+          <w:tcPr>
+            <w:tcW w:w="1935" w:type="dxa"/>
+          </w:tcPr>
+          <w:p>
+            <w:pPr>
+              <w:pStyle w:val="BodyText"/>
+              <w:ind w:left="0"/>
+            </w:pPr>
+            <w:r>
+              <w:t>Knowledgeable user, the direct end user</w:t>
+            </w:r>
+          </w:p>
+        </w:tc>
+        <w:tc>
+          <w:tcPr>
+            <w:tcW w:w="3240" w:type="dxa"/>
+          </w:tcPr>
+          <w:p>
+            <w:pPr>
+              <w:pStyle w:val="BodyText"/>
+              <w:ind w:left="0"/>
+            </w:pPr>
+            <w:r>
+              <w:t>Acceptance testing</w:t>
+            </w:r>
+            <w:r>
+              <w:t>. System is developed to suit their needs</w:t>
+            </w:r>
+          </w:p>
+        </w:tc>
+        <w:tc>
+          <w:tcPr>
+            <w:tcW w:w="2628" w:type="dxa"/>
           </w:tcPr>
           <w:p>
             <w:pPr>
               <w:pStyle w:val="InfoBlue1"/>
-            </w:pPr>
-            <w:r>
-              <w:t>[Name the user type.]</w:t>
-            </w:r>
-          </w:p>
-        </w:tc>
-        <w:tc>
-          <w:tcPr>
-            <w:tcW w:w="1882" w:type="dxa"/>
-          </w:tcPr>
-          <w:p>
-            <w:pPr>
-              <w:pStyle w:val="InfoBlue1"/>
-            </w:pPr>
-            <w:r>
-              <w:t>[Briefly describe what they represent with respect to the system.]</w:t>
-            </w:r>
-          </w:p>
-        </w:tc>
-        <w:tc>
-          <w:tcPr>
-            <w:tcW w:w="3240" w:type="dxa"/>
-          </w:tcPr>
-          <w:p>
-            <w:pPr>
-              <w:pStyle w:val="InfoBlue1"/>
-            </w:pPr>
-            <w:r>
-              <w:t>[List the user’s key responsibilities with regard to the system being developed; for example:</w:t>
-            </w:r>
-          </w:p>
-          <w:p>
-            <w:pPr>
-              <w:pStyle w:val="InfoBlue1"/>
-            </w:pPr>
-            <w:r>
-              <w:t xml:space="preserve">captures </w:t>
-            </w:r>
-            <w:proofErr w:type="gramStart"/>
-            <w:r>
-              <w:t>details</w:t>
-            </w:r>
-            <w:proofErr w:type="gramEnd"/>
-          </w:p>
-          <w:p>
-            <w:pPr>
-              <w:pStyle w:val="InfoBlue1"/>
-            </w:pPr>
-            <w:r>
-              <w:t xml:space="preserve">produces </w:t>
-            </w:r>
-            <w:proofErr w:type="gramStart"/>
-            <w:r>
-              <w:t>reports</w:t>
-            </w:r>
-            <w:proofErr w:type="gramEnd"/>
-          </w:p>
-          <w:p>
-            <w:pPr>
-              <w:pStyle w:val="InfoBlue1"/>
-            </w:pPr>
-            <w:r>
-              <w:t>coordinates work</w:t>
-            </w:r>
-          </w:p>
-          <w:p>
-            <w:pPr>
-              <w:pStyle w:val="InfoBlue1"/>
-            </w:pPr>
-            <w:r>
-              <w:t>and so on]</w:t>
-            </w:r>
-          </w:p>
-        </w:tc>
-        <w:tc>
-          <w:tcPr>
-            <w:tcW w:w="2628" w:type="dxa"/>
-          </w:tcPr>
-          <w:p>
-            <w:pPr>
-              <w:pStyle w:val="InfoBlue1"/>
-            </w:pPr>
-            <w:r>
-              <w:t>[If the user is not directly represented, identify which stakeholder is responsible for representing the user’s interest.]</w:t>
+              <w:rPr>
+                <w:i w:val="0"/>
+                <w:iCs/>
+                <w:color w:val="000000" w:themeColor="text1"/>
+              </w:rPr>
+            </w:pPr>
+            <w:r>
+              <w:rPr>
+                <w:i w:val="0"/>
+                <w:iCs/>
+                <w:color w:val="000000" w:themeColor="text1"/>
+              </w:rPr>
+              <w:t xml:space="preserve">The Client represents </w:t>
+            </w:r>
+            <w:r>
+              <w:rPr>
+                <w:i w:val="0"/>
+                <w:iCs/>
+                <w:color w:val="000000" w:themeColor="text1"/>
+              </w:rPr>
+              <w:t>the Network admins in the stakeholders</w:t>
             </w:r>
           </w:p>
         </w:tc>
@@ -1493,19 +1812,27 @@
     <w:p>
       <w:pPr>
         <w:pStyle w:val="Heading2"/>
+        <w:rPr>
+          <w:rFonts w:eastAsia="Times New Roman"/>
+        </w:rPr>
+      </w:pPr>
+    </w:p>
+    <w:p>
+      <w:pPr>
+        <w:pStyle w:val="Heading2"/>
         <w:divId w:val="51924887"/>
         <w:rPr>
           <w:rFonts w:eastAsia="Times New Roman"/>
         </w:rPr>
       </w:pPr>
-      <w:bookmarkStart w:id="23" w:name="_Toc425054386"/>
-      <w:bookmarkStart w:id="24" w:name="_Toc342757864"/>
-      <w:bookmarkStart w:id="25" w:name="_Toc346297773"/>
-      <w:bookmarkStart w:id="26" w:name="_Toc422186479"/>
-      <w:bookmarkStart w:id="27" w:name="_Toc436203384"/>
-      <w:bookmarkStart w:id="28" w:name="_Toc452813585"/>
-      <w:bookmarkStart w:id="29" w:name="_Toc512930912"/>
-      <w:bookmarkStart w:id="30" w:name="_Toc20715759"/>
+      <w:bookmarkStart w:name="_Toc425054386" w:id="23"/>
+      <w:bookmarkStart w:name="_Toc342757864" w:id="24"/>
+      <w:bookmarkStart w:name="_Toc346297773" w:id="25"/>
+      <w:bookmarkStart w:name="_Toc422186479" w:id="26"/>
+      <w:bookmarkStart w:name="_Toc436203384" w:id="27"/>
+      <w:bookmarkStart w:name="_Toc452813585" w:id="28"/>
+      <w:bookmarkStart w:name="_Toc512930912" w:id="29"/>
+      <w:bookmarkStart w:name="_Toc20715759" w:id="30"/>
       <w:bookmarkEnd w:id="23"/>
       <w:bookmarkEnd w:id="24"/>
       <w:bookmarkEnd w:id="25"/>
@@ -1521,7 +1848,7 @@
       </w:r>
       <w:r>
         <w:rPr>
-          <w:rFonts w:ascii="Times New Roman" w:eastAsia="Times New Roman" w:hAnsi="Times New Roman" w:cs="Times New Roman"/>
+          <w:rFonts w:ascii="Times New Roman" w:hAnsi="Times New Roman" w:eastAsia="Times New Roman" w:cs="Times New Roman"/>
           <w:sz w:val="14"/>
           <w:szCs w:val="14"/>
         </w:rPr>
@@ -1537,78 +1864,119 @@
     </w:p>
     <w:p>
       <w:pPr>
+        <w:pStyle w:val="BodyText"/>
+        <w:ind w:left="0"/>
+      </w:pPr>
+    </w:p>
+    <w:p>
+      <w:pPr>
+        <w:pStyle w:val="BodyText"/>
+        <w:ind w:left="0"/>
+        <w:rPr>
+          <w:sz w:val="22"/>
+          <w:szCs w:val="22"/>
+        </w:rPr>
+      </w:pPr>
+      <w:r>
+        <w:rPr>
+          <w:sz w:val="22"/>
+          <w:szCs w:val="22"/>
+        </w:rPr>
+        <w:t xml:space="preserve">Users will be working in an office environment with access to high powered computational devices. System processing speed and memory are not concerns. </w:t>
+      </w:r>
+      <w:r>
+        <w:rPr>
+          <w:sz w:val="22"/>
+          <w:szCs w:val="22"/>
+        </w:rPr>
+        <w:t>Work will be done on a Linux machine, with no indication of being used on different systems in the future.</w:t>
+      </w:r>
+      <w:r>
+        <w:rPr>
+          <w:sz w:val="22"/>
+          <w:szCs w:val="22"/>
+        </w:rPr>
+        <w:t xml:space="preserve"> </w:t>
+      </w:r>
+      <w:r>
+        <w:rPr>
+          <w:sz w:val="22"/>
+          <w:szCs w:val="22"/>
+        </w:rPr>
+        <w:t>The s</w:t>
+      </w:r>
+      <w:r>
+        <w:rPr>
+          <w:sz w:val="22"/>
+          <w:szCs w:val="22"/>
+        </w:rPr>
+        <w:t>ystem should be fast to respond and able to process large amounts of network data.</w:t>
+      </w:r>
+    </w:p>
+    <w:p>
+      <w:pPr>
+        <w:pStyle w:val="BodyText"/>
+        <w:ind w:left="0"/>
+        <w:rPr>
+          <w:sz w:val="22"/>
+          <w:szCs w:val="22"/>
+        </w:rPr>
+      </w:pPr>
+      <w:r>
+        <w:rPr>
+          <w:sz w:val="22"/>
+          <w:szCs w:val="22"/>
+        </w:rPr>
+        <w:t xml:space="preserve">The product is not intended to be deployed at enterprise scale. An estimate of 50 people will be involved in </w:t>
+      </w:r>
+      <w:r>
+        <w:rPr>
+          <w:sz w:val="22"/>
+          <w:szCs w:val="22"/>
+        </w:rPr>
+        <w:t xml:space="preserve">the </w:t>
+      </w:r>
+      <w:r>
+        <w:rPr>
+          <w:sz w:val="22"/>
+          <w:szCs w:val="22"/>
+        </w:rPr>
+        <w:t xml:space="preserve">use of the tool. </w:t>
+      </w:r>
+    </w:p>
+    <w:p>
+      <w:pPr>
+        <w:pStyle w:val="BodyText"/>
+        <w:ind w:left="0"/>
+      </w:pPr>
+    </w:p>
+    <w:p>
+      <w:pPr>
+        <w:pStyle w:val="BodyText"/>
+        <w:ind w:left="0"/>
+      </w:pPr>
+    </w:p>
+    <w:p>
+      <w:pPr>
         <w:pStyle w:val="infoblue"/>
-        <w:divId w:val="51924887"/>
-      </w:pPr>
-      <w:r>
-        <w:t>[Detail the working environment of the target user. Here are some suggestions:</w:t>
-      </w:r>
-    </w:p>
-    <w:p>
-      <w:pPr>
-        <w:pStyle w:val="infoblue"/>
-        <w:divId w:val="51924887"/>
-      </w:pPr>
-      <w:r>
-        <w:t>Number of people involved in completing the task? Is this changing?</w:t>
-      </w:r>
-    </w:p>
-    <w:p>
-      <w:pPr>
-        <w:pStyle w:val="infoblue"/>
-        <w:divId w:val="51924887"/>
-      </w:pPr>
-      <w:r>
-        <w:t>How long is a task cycle? Amount of time spent in each activity? Is this changing?</w:t>
-      </w:r>
-    </w:p>
-    <w:p>
-      <w:pPr>
-        <w:pStyle w:val="infoblue"/>
-        <w:divId w:val="51924887"/>
-      </w:pPr>
-      <w:r>
-        <w:t>Any unique environmental constraints: mobile, outdoors, in-flight, and so on?</w:t>
-      </w:r>
-    </w:p>
-    <w:p>
-      <w:pPr>
-        <w:pStyle w:val="infoblue"/>
-        <w:divId w:val="51924887"/>
-      </w:pPr>
-      <w:r>
-        <w:t>Which system platforms are in use today? Future platforms?</w:t>
-      </w:r>
-    </w:p>
-    <w:p>
-      <w:pPr>
-        <w:pStyle w:val="infoblue"/>
-        <w:divId w:val="51924887"/>
-      </w:pPr>
-      <w:r>
-        <w:t>What other applications are in use? Does your application need to integrate with them?</w:t>
-      </w:r>
-    </w:p>
-    <w:p>
-      <w:pPr>
-        <w:pStyle w:val="infoblue"/>
-        <w:divId w:val="51924887"/>
-      </w:pPr>
-      <w:r>
-        <w:t>This is where extracts from the Business Model could be included to outline the task and roles involved, and so on.]</w:t>
-      </w:r>
+        <w:rPr>
+          <w:i w:val="0"/>
+          <w:iCs w:val="0"/>
+          <w:color w:val="auto"/>
+        </w:rPr>
+      </w:pPr>
     </w:p>
     <w:p>
       <w:pPr>
         <w:pStyle w:val="Heading2"/>
         <w:divId w:val="51924887"/>
       </w:pPr>
-      <w:bookmarkStart w:id="31" w:name="_Toc436203387"/>
-      <w:bookmarkStart w:id="32" w:name="_Toc452813590"/>
-      <w:bookmarkStart w:id="33" w:name="_Toc512930915"/>
-      <w:bookmarkStart w:id="34" w:name="_Toc452813588"/>
-      <w:bookmarkStart w:id="35" w:name="_Toc512930913"/>
-      <w:bookmarkStart w:id="36" w:name="_Toc524313342"/>
+      <w:bookmarkStart w:name="_Toc436203387" w:id="31"/>
+      <w:bookmarkStart w:name="_Toc452813590" w:id="32"/>
+      <w:bookmarkStart w:name="_Toc512930915" w:id="33"/>
+      <w:bookmarkStart w:name="_Toc452813588" w:id="34"/>
+      <w:bookmarkStart w:name="_Toc512930913" w:id="35"/>
+      <w:bookmarkStart w:name="_Toc524313342" w:id="36"/>
       <w:bookmarkEnd w:id="31"/>
       <w:bookmarkEnd w:id="32"/>
       <w:bookmarkEnd w:id="33"/>
@@ -1617,6 +1985,8 @@
       </w:r>
       <w:r>
         <w:tab/>
+      </w:r>
+      <w:r>
         <w:t>Summary of Key Stakeholder or User Needs</w:t>
       </w:r>
       <w:bookmarkEnd w:id="34"/>
@@ -1625,121 +1995,29 @@
     </w:p>
     <w:p>
       <w:pPr>
-        <w:pStyle w:val="InfoBlue1"/>
-        <w:divId w:val="51924887"/>
-      </w:pPr>
-      <w:r>
-        <w:t>[List the key problems with existing solutions as perceived by the stakeholder or user. Clarify the following issues for each problem:</w:t>
-      </w:r>
-    </w:p>
-    <w:p>
-      <w:pPr>
-        <w:pStyle w:val="InfoBlue1"/>
-        <w:divId w:val="51924887"/>
-      </w:pPr>
-      <w:r>
-        <w:t>•</w:t>
-      </w:r>
-      <w:r>
-        <w:tab/>
-        <w:t xml:space="preserve">What are the reasons for this problem? </w:t>
-      </w:r>
-    </w:p>
-    <w:p>
-      <w:pPr>
-        <w:pStyle w:val="InfoBlue1"/>
-        <w:divId w:val="51924887"/>
-      </w:pPr>
-      <w:r>
-        <w:t>•</w:t>
-      </w:r>
-      <w:r>
-        <w:tab/>
-        <w:t>How is it solved now?</w:t>
-      </w:r>
-    </w:p>
-    <w:p>
-      <w:pPr>
-        <w:pStyle w:val="InfoBlue1"/>
-        <w:divId w:val="51924887"/>
-      </w:pPr>
-      <w:r>
-        <w:t>•</w:t>
-      </w:r>
-      <w:r>
-        <w:tab/>
-        <w:t>What solutions does the stakeholder or user want?]</w:t>
-      </w:r>
-    </w:p>
-    <w:p>
-      <w:pPr>
-        <w:pStyle w:val="InfoBlue1"/>
-        <w:divId w:val="51924887"/>
-      </w:pPr>
-      <w:r>
-        <w:t xml:space="preserve">[It is important to understand the </w:t>
-      </w:r>
-      <w:r>
-        <w:rPr>
-          <w:b/>
-          <w:bCs/>
-        </w:rPr>
-        <w:t>relative</w:t>
-      </w:r>
-      <w:r>
-        <w:t xml:space="preserve"> importance the stakeholder or user places on solving each problem. Ranking and cumulative voting techniques indicate problems that </w:t>
-      </w:r>
-      <w:r>
-        <w:rPr>
-          <w:b/>
-          <w:bCs/>
-          <w:iCs/>
-        </w:rPr>
-        <w:t>must</w:t>
-      </w:r>
-      <w:r>
-        <w:t xml:space="preserve"> be solved versus issues they would like addressed.</w:t>
-      </w:r>
-    </w:p>
-    <w:p>
-      <w:pPr>
-        <w:pStyle w:val="InfoBlue1"/>
-        <w:divId w:val="51924887"/>
-      </w:pPr>
-      <w:r>
-        <w:lastRenderedPageBreak/>
-        <w:t xml:space="preserve">Fill in the following table—if using Rational </w:t>
-      </w:r>
-      <w:proofErr w:type="spellStart"/>
-      <w:r>
-        <w:t>RequisitePro</w:t>
-      </w:r>
-      <w:proofErr w:type="spellEnd"/>
-      <w:r>
-        <w:t xml:space="preserve"> to capture the Needs, this could be an extract or report from that tool.]</w:t>
-      </w:r>
+        <w:pStyle w:val="Heading2"/>
+      </w:pPr>
     </w:p>
     <w:tbl>
       <w:tblPr>
-        <w:tblW w:w="0" w:type="auto"/>
+        <w:tblW w:w="9648" w:type="dxa"/>
         <w:tblBorders>
-          <w:top w:val="single" w:sz="6" w:space="0" w:color="000000"/>
-          <w:left w:val="single" w:sz="6" w:space="0" w:color="000000"/>
-          <w:bottom w:val="single" w:sz="6" w:space="0" w:color="000000"/>
-          <w:right w:val="single" w:sz="6" w:space="0" w:color="000000"/>
-          <w:insideH w:val="single" w:sz="6" w:space="0" w:color="000000"/>
-          <w:insideV w:val="single" w:sz="6" w:space="0" w:color="000000"/>
+          <w:top w:val="single" w:color="000000" w:sz="6" w:space="0"/>
+          <w:left w:val="single" w:color="000000" w:sz="6" w:space="0"/>
+          <w:bottom w:val="single" w:color="000000" w:sz="6" w:space="0"/>
+          <w:right w:val="single" w:color="000000" w:sz="6" w:space="0"/>
+          <w:insideH w:val="single" w:color="000000" w:sz="6" w:space="0"/>
+          <w:insideV w:val="single" w:color="000000" w:sz="6" w:space="0"/>
         </w:tblBorders>
         <w:tblLayout w:type="fixed"/>
         <w:tblLook w:val="00A0" w:firstRow="1" w:lastRow="0" w:firstColumn="1" w:lastColumn="0" w:noHBand="0" w:noVBand="0"/>
       </w:tblPr>
       <w:tblGrid>
-        <w:gridCol w:w="2808"/>
-        <w:gridCol w:w="900"/>
-        <w:gridCol w:w="1350"/>
-        <w:gridCol w:w="1890"/>
-        <w:gridCol w:w="90"/>
-        <w:gridCol w:w="2430"/>
+        <w:gridCol w:w="2806"/>
+        <w:gridCol w:w="994"/>
+        <w:gridCol w:w="1349"/>
+        <w:gridCol w:w="1981"/>
+        <w:gridCol w:w="2518"/>
       </w:tblGrid>
       <w:tr>
         <w:trPr>
@@ -1747,8 +2025,8 @@
         </w:trPr>
         <w:tc>
           <w:tcPr>
-            <w:tcW w:w="2808" w:type="dxa"/>
-            <w:shd w:val="solid" w:color="000000" w:fill="FFFFFF"/>
+            <w:tcW w:w="2807" w:type="dxa"/>
+            <w:shd w:val="clear" w:color="auto" w:fill="FFFFFF" w:themeFill="background1"/>
           </w:tcPr>
           <w:p>
             <w:pPr>
@@ -1768,8 +2046,8 @@
         </w:tc>
         <w:tc>
           <w:tcPr>
-            <w:tcW w:w="900" w:type="dxa"/>
-            <w:shd w:val="solid" w:color="000000" w:fill="FFFFFF"/>
+            <w:tcW w:w="994" w:type="dxa"/>
+            <w:shd w:val="clear" w:color="auto" w:fill="FFFFFF" w:themeFill="background1"/>
           </w:tcPr>
           <w:p>
             <w:pPr>
@@ -1785,12 +2063,18 @@
               </w:rPr>
               <w:t>Priority</w:t>
             </w:r>
-          </w:p>
-        </w:tc>
-        <w:tc>
-          <w:tcPr>
-            <w:tcW w:w="1350" w:type="dxa"/>
-            <w:shd w:val="solid" w:color="000000" w:fill="FFFFFF"/>
+            <w:r>
+              <w:rPr>
+                <w:b/>
+              </w:rPr>
+              <w:t>*</w:t>
+            </w:r>
+          </w:p>
+        </w:tc>
+        <w:tc>
+          <w:tcPr>
+            <w:tcW w:w="1347" w:type="dxa"/>
+            <w:shd w:val="clear" w:color="auto" w:fill="FFFFFF" w:themeFill="background1"/>
           </w:tcPr>
           <w:p>
             <w:pPr>
@@ -1810,8 +2094,8 @@
         </w:tc>
         <w:tc>
           <w:tcPr>
-            <w:tcW w:w="1890" w:type="dxa"/>
-            <w:shd w:val="solid" w:color="000000" w:fill="FFFFFF"/>
+            <w:tcW w:w="1981" w:type="dxa"/>
+            <w:shd w:val="clear" w:color="auto" w:fill="FFFFFF" w:themeFill="background1"/>
           </w:tcPr>
           <w:p>
             <w:pPr>
@@ -1831,9 +2115,8 @@
         </w:tc>
         <w:tc>
           <w:tcPr>
-            <w:tcW w:w="2520" w:type="dxa"/>
-            <w:gridSpan w:val="2"/>
-            <w:shd w:val="solid" w:color="000000" w:fill="FFFFFF"/>
+            <w:tcW w:w="2519" w:type="dxa"/>
+            <w:shd w:val="clear" w:color="auto" w:fill="FFFFFF" w:themeFill="background1"/>
           </w:tcPr>
           <w:p>
             <w:pPr>
@@ -1858,7 +2141,7 @@
         </w:trPr>
         <w:tc>
           <w:tcPr>
-            <w:tcW w:w="2808" w:type="dxa"/>
+            <w:tcW w:w="2807" w:type="dxa"/>
           </w:tcPr>
           <w:p>
             <w:pPr>
@@ -1866,53 +2149,880 @@
               <w:ind w:left="0"/>
             </w:pPr>
             <w:r>
-              <w:t>Broadcast messages</w:t>
-            </w:r>
-          </w:p>
-        </w:tc>
-        <w:tc>
-          <w:tcPr>
-            <w:tcW w:w="900" w:type="dxa"/>
+              <w:t>Installation and usage manual</w:t>
+            </w:r>
+          </w:p>
+        </w:tc>
+        <w:tc>
+          <w:tcPr>
+            <w:tcW w:w="994" w:type="dxa"/>
           </w:tcPr>
           <w:p>
             <w:pPr>
               <w:pStyle w:val="BodyText"/>
               <w:ind w:left="0"/>
             </w:pPr>
-          </w:p>
-        </w:tc>
-        <w:tc>
-          <w:tcPr>
-            <w:tcW w:w="1350" w:type="dxa"/>
+            <w:r>
+              <w:t>3</w:t>
+            </w:r>
+          </w:p>
+        </w:tc>
+        <w:tc>
+          <w:tcPr>
+            <w:tcW w:w="1349" w:type="dxa"/>
           </w:tcPr>
           <w:p>
             <w:pPr>
               <w:pStyle w:val="BodyText"/>
               <w:ind w:left="0"/>
             </w:pPr>
-          </w:p>
-        </w:tc>
-        <w:tc>
-          <w:tcPr>
-            <w:tcW w:w="1980" w:type="dxa"/>
-            <w:gridSpan w:val="2"/>
+            <w:r>
+              <w:t>None</w:t>
+            </w:r>
+          </w:p>
+        </w:tc>
+        <w:tc>
+          <w:tcPr>
+            <w:tcW w:w="1979" w:type="dxa"/>
           </w:tcPr>
           <w:p>
             <w:pPr>
               <w:pStyle w:val="BodyText"/>
               <w:ind w:left="0"/>
             </w:pPr>
-          </w:p>
-        </w:tc>
-        <w:tc>
-          <w:tcPr>
-            <w:tcW w:w="2430" w:type="dxa"/>
+            <w:r>
+              <w:t>N/A</w:t>
+            </w:r>
+          </w:p>
+        </w:tc>
+        <w:tc>
+          <w:tcPr>
+            <w:tcW w:w="2519" w:type="dxa"/>
           </w:tcPr>
           <w:p>
             <w:pPr>
               <w:pStyle w:val="BodyText"/>
               <w:ind w:left="0"/>
             </w:pPr>
+            <w:r>
+              <w:t xml:space="preserve">Create a usage manual for </w:t>
+            </w:r>
+            <w:r>
+              <w:t>IOWR-NIDS</w:t>
+            </w:r>
+            <w:r>
+              <w:t>.</w:t>
+            </w:r>
+          </w:p>
+        </w:tc>
+      </w:tr>
+      <w:tr>
+        <w:trPr>
+          <w:divId w:val="51924887"/>
+        </w:trPr>
+        <w:tc>
+          <w:tcPr>
+            <w:tcW w:w="2807" w:type="dxa"/>
+          </w:tcPr>
+          <w:p>
+            <w:pPr>
+              <w:pStyle w:val="BodyText"/>
+              <w:ind w:left="0"/>
+            </w:pPr>
+            <w:r>
+              <w:t>Testing and assurance documents</w:t>
+            </w:r>
+          </w:p>
+        </w:tc>
+        <w:tc>
+          <w:tcPr>
+            <w:tcW w:w="994" w:type="dxa"/>
+          </w:tcPr>
+          <w:p>
+            <w:pPr>
+              <w:pStyle w:val="BodyText"/>
+              <w:ind w:left="0"/>
+            </w:pPr>
+            <w:r>
+              <w:t>4</w:t>
+            </w:r>
+          </w:p>
+        </w:tc>
+        <w:tc>
+          <w:tcPr>
+            <w:tcW w:w="1349" w:type="dxa"/>
+          </w:tcPr>
+          <w:p>
+            <w:pPr>
+              <w:pStyle w:val="BodyText"/>
+              <w:ind w:left="0"/>
+            </w:pPr>
+            <w:r>
+              <w:t>None</w:t>
+            </w:r>
+          </w:p>
+        </w:tc>
+        <w:tc>
+          <w:tcPr>
+            <w:tcW w:w="1979" w:type="dxa"/>
+          </w:tcPr>
+          <w:p>
+            <w:pPr>
+              <w:pStyle w:val="BodyText"/>
+              <w:ind w:left="0"/>
+            </w:pPr>
+            <w:r>
+              <w:t>N/A</w:t>
+            </w:r>
+          </w:p>
+        </w:tc>
+        <w:tc>
+          <w:tcPr>
+            <w:tcW w:w="2519" w:type="dxa"/>
+          </w:tcPr>
+          <w:p>
+            <w:pPr>
+              <w:pStyle w:val="BodyText"/>
+              <w:ind w:left="0"/>
+            </w:pPr>
+            <w:r>
+              <w:t>Test IOWR-NIDS using testing dataset</w:t>
+            </w:r>
+            <w:r>
+              <w:t>.</w:t>
+            </w:r>
+          </w:p>
+        </w:tc>
+      </w:tr>
+      <w:tr>
+        <w:trPr>
+          <w:divId w:val="51924887"/>
+        </w:trPr>
+        <w:tc>
+          <w:tcPr>
+            <w:tcW w:w="2807" w:type="dxa"/>
+          </w:tcPr>
+          <w:p>
+            <w:pPr>
+              <w:pStyle w:val="BodyText"/>
+              <w:ind w:left="0"/>
+            </w:pPr>
+            <w:r>
+              <w:t>Performance report</w:t>
+            </w:r>
+          </w:p>
+        </w:tc>
+        <w:tc>
+          <w:tcPr>
+            <w:tcW w:w="994" w:type="dxa"/>
+          </w:tcPr>
+          <w:p>
+            <w:pPr>
+              <w:pStyle w:val="BodyText"/>
+              <w:ind w:left="0"/>
+            </w:pPr>
+            <w:r>
+              <w:t>3</w:t>
+            </w:r>
+          </w:p>
+        </w:tc>
+        <w:tc>
+          <w:tcPr>
+            <w:tcW w:w="1349" w:type="dxa"/>
+          </w:tcPr>
+          <w:p>
+            <w:pPr>
+              <w:pStyle w:val="BodyText"/>
+              <w:ind w:left="0"/>
+            </w:pPr>
+            <w:r>
+              <w:t>Undefined metrics</w:t>
+            </w:r>
+          </w:p>
+        </w:tc>
+        <w:tc>
+          <w:tcPr>
+            <w:tcW w:w="1979" w:type="dxa"/>
+          </w:tcPr>
+          <w:p>
+            <w:pPr>
+              <w:pStyle w:val="BodyText"/>
+              <w:ind w:left="0"/>
+            </w:pPr>
+            <w:r>
+              <w:t>N/A</w:t>
+            </w:r>
+          </w:p>
+        </w:tc>
+        <w:tc>
+          <w:tcPr>
+            <w:tcW w:w="2519" w:type="dxa"/>
+          </w:tcPr>
+          <w:p>
+            <w:pPr>
+              <w:pStyle w:val="BodyText"/>
+              <w:ind w:left="0"/>
+            </w:pPr>
+            <w:r>
+              <w:t>Create a performance report using testing dataset</w:t>
+            </w:r>
+            <w:r>
+              <w:t>.</w:t>
+            </w:r>
+          </w:p>
+        </w:tc>
+      </w:tr>
+      <w:tr>
+        <w:trPr>
+          <w:divId w:val="51924887"/>
+        </w:trPr>
+        <w:tc>
+          <w:tcPr>
+            <w:tcW w:w="2807" w:type="dxa"/>
+          </w:tcPr>
+          <w:p>
+            <w:pPr>
+              <w:pStyle w:val="BodyText"/>
+              <w:ind w:left="0"/>
+            </w:pPr>
+            <w:r>
+              <w:t>Display stats of detected packets and model health using Dash</w:t>
+            </w:r>
+          </w:p>
+        </w:tc>
+        <w:tc>
+          <w:tcPr>
+            <w:tcW w:w="994" w:type="dxa"/>
+          </w:tcPr>
+          <w:p>
+            <w:pPr>
+              <w:pStyle w:val="BodyText"/>
+              <w:ind w:left="0"/>
+            </w:pPr>
+            <w:r>
+              <w:t>2</w:t>
+            </w:r>
+          </w:p>
+        </w:tc>
+        <w:tc>
+          <w:tcPr>
+            <w:tcW w:w="1349" w:type="dxa"/>
+          </w:tcPr>
+          <w:p>
+            <w:pPr>
+              <w:pStyle w:val="BodyText"/>
+              <w:ind w:left="0"/>
+            </w:pPr>
+            <w:r>
+              <w:t>Dash integration</w:t>
+            </w:r>
+          </w:p>
+        </w:tc>
+        <w:tc>
+          <w:tcPr>
+            <w:tcW w:w="1979" w:type="dxa"/>
+          </w:tcPr>
+          <w:p>
+            <w:pPr>
+              <w:pStyle w:val="BodyText"/>
+              <w:ind w:left="0"/>
+            </w:pPr>
+            <w:r>
+              <w:t>Suricata</w:t>
+            </w:r>
+          </w:p>
+        </w:tc>
+        <w:tc>
+          <w:tcPr>
+            <w:tcW w:w="2519" w:type="dxa"/>
+          </w:tcPr>
+          <w:p>
+            <w:pPr>
+              <w:pStyle w:val="BodyText"/>
+              <w:ind w:left="0"/>
+            </w:pPr>
+            <w:r>
+              <w:t>Dashboard in Dash using Plotly charts for visualizations</w:t>
+            </w:r>
+            <w:r>
+              <w:t>.</w:t>
+            </w:r>
+          </w:p>
+        </w:tc>
+      </w:tr>
+      <w:tr>
+        <w:trPr>
+          <w:divId w:val="51924887"/>
+        </w:trPr>
+        <w:tc>
+          <w:tcPr>
+            <w:tcW w:w="2807" w:type="dxa"/>
+          </w:tcPr>
+          <w:p>
+            <w:pPr>
+              <w:pStyle w:val="BodyText"/>
+              <w:ind w:left="0"/>
+            </w:pPr>
+            <w:r>
+              <w:t>Network/model interactions through the Dash interface</w:t>
+            </w:r>
+          </w:p>
+        </w:tc>
+        <w:tc>
+          <w:tcPr>
+            <w:tcW w:w="994" w:type="dxa"/>
+          </w:tcPr>
+          <w:p>
+            <w:pPr>
+              <w:pStyle w:val="BodyText"/>
+              <w:ind w:left="0"/>
+            </w:pPr>
+            <w:r>
+              <w:t>2</w:t>
+            </w:r>
+          </w:p>
+        </w:tc>
+        <w:tc>
+          <w:tcPr>
+            <w:tcW w:w="1349" w:type="dxa"/>
+          </w:tcPr>
+          <w:p>
+            <w:pPr>
+              <w:pStyle w:val="BodyText"/>
+              <w:ind w:left="0"/>
+            </w:pPr>
+            <w:r>
+              <w:t>Thread communication.</w:t>
+            </w:r>
+          </w:p>
+        </w:tc>
+        <w:tc>
+          <w:tcPr>
+            <w:tcW w:w="1979" w:type="dxa"/>
+          </w:tcPr>
+          <w:p>
+            <w:pPr>
+              <w:pStyle w:val="BodyText"/>
+              <w:ind w:left="0"/>
+            </w:pPr>
+            <w:r>
+              <w:t>N/A</w:t>
+            </w:r>
+          </w:p>
+        </w:tc>
+        <w:tc>
+          <w:tcPr>
+            <w:tcW w:w="2519" w:type="dxa"/>
+          </w:tcPr>
+          <w:p>
+            <w:pPr>
+              <w:pStyle w:val="BodyText"/>
+              <w:ind w:left="0"/>
+            </w:pPr>
+            <w:r>
+              <w:t>Poll for results from the model.</w:t>
+            </w:r>
+          </w:p>
+          <w:p>
+            <w:pPr>
+              <w:pStyle w:val="BodyText"/>
+              <w:ind w:left="0"/>
+            </w:pPr>
+            <w:r>
+              <w:t>Dequeue results from the model.</w:t>
+            </w:r>
+          </w:p>
+        </w:tc>
+      </w:tr>
+      <w:tr>
+        <w:trPr>
+          <w:divId w:val="51924887"/>
+        </w:trPr>
+        <w:tc>
+          <w:tcPr>
+            <w:tcW w:w="2807" w:type="dxa"/>
+          </w:tcPr>
+          <w:p>
+            <w:pPr>
+              <w:pStyle w:val="BodyText"/>
+              <w:ind w:left="0"/>
+            </w:pPr>
+            <w:r>
+              <w:t>Detecting degradation of Neural Network</w:t>
+            </w:r>
+          </w:p>
+        </w:tc>
+        <w:tc>
+          <w:tcPr>
+            <w:tcW w:w="994" w:type="dxa"/>
+          </w:tcPr>
+          <w:p>
+            <w:pPr>
+              <w:pStyle w:val="BodyText"/>
+              <w:ind w:left="0"/>
+            </w:pPr>
+            <w:r>
+              <w:t>3</w:t>
+            </w:r>
+          </w:p>
+        </w:tc>
+        <w:tc>
+          <w:tcPr>
+            <w:tcW w:w="1349" w:type="dxa"/>
+          </w:tcPr>
+          <w:p>
+            <w:pPr>
+              <w:pStyle w:val="BodyText"/>
+              <w:ind w:left="0"/>
+            </w:pPr>
+            <w:r>
+              <w:t>Research Ongoing</w:t>
+            </w:r>
+          </w:p>
+        </w:tc>
+        <w:tc>
+          <w:tcPr>
+            <w:tcW w:w="1979" w:type="dxa"/>
+          </w:tcPr>
+          <w:p>
+            <w:pPr>
+              <w:pStyle w:val="BodyText"/>
+              <w:ind w:left="0"/>
+            </w:pPr>
+            <w:r>
+              <w:t>N/A</w:t>
+            </w:r>
+          </w:p>
+        </w:tc>
+        <w:tc>
+          <w:tcPr>
+            <w:tcW w:w="2519" w:type="dxa"/>
+          </w:tcPr>
+          <w:p>
+            <w:pPr>
+              <w:pStyle w:val="BodyText"/>
+              <w:ind w:left="0"/>
+            </w:pPr>
+            <w:r>
+              <w:t>Solution based on current research results.</w:t>
+            </w:r>
+          </w:p>
+        </w:tc>
+      </w:tr>
+      <w:tr>
+        <w:trPr>
+          <w:divId w:val="51924887"/>
+        </w:trPr>
+        <w:tc>
+          <w:tcPr>
+            <w:tcW w:w="2807" w:type="dxa"/>
+          </w:tcPr>
+          <w:p>
+            <w:pPr>
+              <w:pStyle w:val="BodyText"/>
+              <w:ind w:left="0"/>
+            </w:pPr>
+            <w:r>
+              <w:t>Replace/retrain Neural Network when threshold is reached for replacement</w:t>
+            </w:r>
+          </w:p>
+        </w:tc>
+        <w:tc>
+          <w:tcPr>
+            <w:tcW w:w="994" w:type="dxa"/>
+          </w:tcPr>
+          <w:p>
+            <w:pPr>
+              <w:pStyle w:val="BodyText"/>
+              <w:ind w:left="0"/>
+            </w:pPr>
+            <w:r>
+              <w:t>4</w:t>
+            </w:r>
+          </w:p>
+        </w:tc>
+        <w:tc>
+          <w:tcPr>
+            <w:tcW w:w="1349" w:type="dxa"/>
+          </w:tcPr>
+          <w:p>
+            <w:pPr>
+              <w:pStyle w:val="BodyText"/>
+              <w:ind w:left="0"/>
+            </w:pPr>
+            <w:r>
+              <w:t>Undefined meaning</w:t>
+            </w:r>
+          </w:p>
+        </w:tc>
+        <w:tc>
+          <w:tcPr>
+            <w:tcW w:w="1979" w:type="dxa"/>
+          </w:tcPr>
+          <w:p>
+            <w:pPr>
+              <w:pStyle w:val="BodyText"/>
+              <w:ind w:left="0"/>
+            </w:pPr>
+            <w:r>
+              <w:t>N/A</w:t>
+            </w:r>
+          </w:p>
+        </w:tc>
+        <w:tc>
+          <w:tcPr>
+            <w:tcW w:w="2519" w:type="dxa"/>
+          </w:tcPr>
+          <w:p>
+            <w:pPr>
+              <w:pStyle w:val="BodyText"/>
+              <w:ind w:left="0"/>
+            </w:pPr>
+            <w:r>
+              <w:t xml:space="preserve">No solution </w:t>
+            </w:r>
+            <w:r>
+              <w:t xml:space="preserve">has been </w:t>
+            </w:r>
+            <w:r>
+              <w:t xml:space="preserve">created </w:t>
+            </w:r>
+            <w:r>
+              <w:t>yet</w:t>
+            </w:r>
+            <w:r>
+              <w:t>.</w:t>
+            </w:r>
+          </w:p>
+        </w:tc>
+      </w:tr>
+      <w:tr>
+        <w:trPr>
+          <w:divId w:val="51924887"/>
+        </w:trPr>
+        <w:tc>
+          <w:tcPr>
+            <w:tcW w:w="2807" w:type="dxa"/>
+          </w:tcPr>
+          <w:p>
+            <w:pPr>
+              <w:pStyle w:val="BodyText"/>
+              <w:ind w:left="0"/>
+            </w:pPr>
+            <w:r>
+              <w:t>Apply a language model for unknown packets</w:t>
+            </w:r>
+          </w:p>
+        </w:tc>
+        <w:tc>
+          <w:tcPr>
+            <w:tcW w:w="994" w:type="dxa"/>
+          </w:tcPr>
+          <w:p>
+            <w:pPr>
+              <w:pStyle w:val="BodyText"/>
+              <w:ind w:left="0"/>
+            </w:pPr>
+            <w:r>
+              <w:t>4</w:t>
+            </w:r>
+          </w:p>
+        </w:tc>
+        <w:tc>
+          <w:tcPr>
+            <w:tcW w:w="1349" w:type="dxa"/>
+          </w:tcPr>
+          <w:p>
+            <w:pPr>
+              <w:pStyle w:val="BodyText"/>
+              <w:ind w:left="0"/>
+            </w:pPr>
+            <w:r>
+              <w:t>Research communication</w:t>
+            </w:r>
+          </w:p>
+        </w:tc>
+        <w:tc>
+          <w:tcPr>
+            <w:tcW w:w="1979" w:type="dxa"/>
+          </w:tcPr>
+          <w:p>
+            <w:pPr>
+              <w:pStyle w:val="BodyText"/>
+              <w:ind w:left="0"/>
+            </w:pPr>
+            <w:r>
+              <w:t>N/A</w:t>
+            </w:r>
+          </w:p>
+        </w:tc>
+        <w:tc>
+          <w:tcPr>
+            <w:tcW w:w="2519" w:type="dxa"/>
+          </w:tcPr>
+          <w:p>
+            <w:pPr>
+              <w:pStyle w:val="BodyText"/>
+              <w:ind w:left="0"/>
+            </w:pPr>
+            <w:r>
+              <w:t>Need to communicate with the researchers related.</w:t>
+            </w:r>
+          </w:p>
+        </w:tc>
+      </w:tr>
+      <w:tr>
+        <w:trPr>
+          <w:divId w:val="51924887"/>
+        </w:trPr>
+        <w:tc>
+          <w:tcPr>
+            <w:tcW w:w="2807" w:type="dxa"/>
+          </w:tcPr>
+          <w:p>
+            <w:pPr>
+              <w:pStyle w:val="BodyText"/>
+              <w:ind w:left="0"/>
+            </w:pPr>
+            <w:r>
+              <w:t>Implement Neural Network</w:t>
+            </w:r>
+          </w:p>
+        </w:tc>
+        <w:tc>
+          <w:tcPr>
+            <w:tcW w:w="994" w:type="dxa"/>
+          </w:tcPr>
+          <w:p>
+            <w:pPr>
+              <w:pStyle w:val="BodyText"/>
+              <w:ind w:left="0"/>
+            </w:pPr>
+            <w:r>
+              <w:t>2</w:t>
+            </w:r>
+          </w:p>
+        </w:tc>
+        <w:tc>
+          <w:tcPr>
+            <w:tcW w:w="1349" w:type="dxa"/>
+          </w:tcPr>
+          <w:p>
+            <w:pPr>
+              <w:pStyle w:val="BodyText"/>
+              <w:ind w:left="0"/>
+            </w:pPr>
+            <w:r>
+              <w:t>Needs reformatting</w:t>
+            </w:r>
+          </w:p>
+        </w:tc>
+        <w:tc>
+          <w:tcPr>
+            <w:tcW w:w="1979" w:type="dxa"/>
+          </w:tcPr>
+          <w:p>
+            <w:pPr>
+              <w:pStyle w:val="BodyText"/>
+              <w:ind w:left="0"/>
+            </w:pPr>
+            <w:r>
+              <w:t>N/A</w:t>
+            </w:r>
+          </w:p>
+        </w:tc>
+        <w:tc>
+          <w:tcPr>
+            <w:tcW w:w="2519" w:type="dxa"/>
+          </w:tcPr>
+          <w:p>
+            <w:pPr>
+              <w:pStyle w:val="BodyText"/>
+              <w:ind w:left="0"/>
+            </w:pPr>
+            <w:r>
+              <w:t xml:space="preserve">Reformat Neural Network from research to </w:t>
+            </w:r>
+            <w:r>
+              <w:t>work continuously.</w:t>
+            </w:r>
+          </w:p>
+        </w:tc>
+      </w:tr>
+      <w:tr>
+        <w:trPr>
+          <w:divId w:val="51924887"/>
+        </w:trPr>
+        <w:tc>
+          <w:tcPr>
+            <w:tcW w:w="2807" w:type="dxa"/>
+          </w:tcPr>
+          <w:p>
+            <w:pPr>
+              <w:pStyle w:val="BodyText"/>
+              <w:ind w:left="0"/>
+            </w:pPr>
+            <w:r>
+              <w:t>Packet Sniffer</w:t>
+            </w:r>
+          </w:p>
+        </w:tc>
+        <w:tc>
+          <w:tcPr>
+            <w:tcW w:w="994" w:type="dxa"/>
+          </w:tcPr>
+          <w:p>
+            <w:pPr>
+              <w:pStyle w:val="BodyText"/>
+              <w:ind w:left="0"/>
+            </w:pPr>
+            <w:r>
+              <w:t>2</w:t>
+            </w:r>
+          </w:p>
+        </w:tc>
+        <w:tc>
+          <w:tcPr>
+            <w:tcW w:w="1349" w:type="dxa"/>
+          </w:tcPr>
+          <w:p>
+            <w:pPr>
+              <w:pStyle w:val="BodyText"/>
+              <w:ind w:left="0"/>
+            </w:pPr>
+            <w:r>
+              <w:t>Data formatting</w:t>
+            </w:r>
+          </w:p>
+        </w:tc>
+        <w:tc>
+          <w:tcPr>
+            <w:tcW w:w="1979" w:type="dxa"/>
+          </w:tcPr>
+          <w:p>
+            <w:pPr>
+              <w:pStyle w:val="BodyText"/>
+              <w:ind w:left="0"/>
+            </w:pPr>
+            <w:r>
+              <w:t>Suricata</w:t>
+            </w:r>
+          </w:p>
+        </w:tc>
+        <w:tc>
+          <w:tcPr>
+            <w:tcW w:w="2519" w:type="dxa"/>
+          </w:tcPr>
+          <w:p>
+            <w:pPr>
+              <w:pStyle w:val="BodyText"/>
+              <w:ind w:left="0"/>
+            </w:pPr>
+            <w:r>
+              <w:t>Wireshark</w:t>
+            </w:r>
+          </w:p>
+        </w:tc>
+      </w:tr>
+      <w:tr>
+        <w:trPr>
+          <w:divId w:val="51924887"/>
+        </w:trPr>
+        <w:tc>
+          <w:tcPr>
+            <w:tcW w:w="2807" w:type="dxa"/>
+          </w:tcPr>
+          <w:p>
+            <w:pPr>
+              <w:pStyle w:val="BodyText"/>
+              <w:ind w:left="0"/>
+            </w:pPr>
+            <w:r>
+              <w:t>Wireframes</w:t>
+            </w:r>
+          </w:p>
+        </w:tc>
+        <w:tc>
+          <w:tcPr>
+            <w:tcW w:w="994" w:type="dxa"/>
+          </w:tcPr>
+          <w:p>
+            <w:pPr>
+              <w:pStyle w:val="BodyText"/>
+              <w:ind w:left="0"/>
+              <w:rPr>
+                <w:b/>
+                <w:bCs/>
+              </w:rPr>
+            </w:pPr>
+            <w:r>
+              <w:rPr>
+                <w:b/>
+                <w:bCs/>
+              </w:rPr>
+              <w:t>1</w:t>
+            </w:r>
+            <w:r>
+              <w:rPr>
+                <w:b/>
+                <w:bCs/>
+              </w:rPr>
+              <w:t>**</w:t>
+            </w:r>
+          </w:p>
+        </w:tc>
+        <w:tc>
+          <w:tcPr>
+            <w:tcW w:w="1349" w:type="dxa"/>
+          </w:tcPr>
+          <w:p>
+            <w:pPr>
+              <w:pStyle w:val="BodyText"/>
+              <w:ind w:left="0"/>
+            </w:pPr>
+            <w:r>
+              <w:t>None</w:t>
+            </w:r>
+          </w:p>
+        </w:tc>
+        <w:tc>
+          <w:tcPr>
+            <w:tcW w:w="1979" w:type="dxa"/>
+          </w:tcPr>
+          <w:p>
+            <w:pPr>
+              <w:pStyle w:val="BodyText"/>
+              <w:ind w:left="0"/>
+            </w:pPr>
+            <w:r>
+              <w:t>N</w:t>
+            </w:r>
+            <w:r>
+              <w:t>/A</w:t>
+            </w:r>
+          </w:p>
+        </w:tc>
+        <w:tc>
+          <w:tcPr>
+            <w:tcW w:w="2519" w:type="dxa"/>
+          </w:tcPr>
+          <w:p>
+            <w:pPr>
+              <w:pStyle w:val="BodyText"/>
+              <w:ind w:left="0"/>
+            </w:pPr>
+            <w:r>
+              <w:t>Draw.io</w:t>
+            </w:r>
+          </w:p>
+          <w:p>
+            <w:pPr>
+              <w:pStyle w:val="BodyText"/>
+              <w:ind w:left="0"/>
+            </w:pPr>
+            <w:r>
+              <w:t>Microsoft Visio</w:t>
+            </w:r>
           </w:p>
         </w:tc>
       </w:tr>
@@ -1920,7 +3030,46 @@
     <w:p>
       <w:pPr>
         <w:pStyle w:val="BodyText"/>
+        <w:ind w:left="0"/>
         <w:divId w:val="51924887"/>
+      </w:pPr>
+      <w:r>
+        <w:t xml:space="preserve">*  Note: Priorities </w:t>
+      </w:r>
+      <w:r>
+        <w:rPr>
+          <w:b/>
+          <w:bCs/>
+          <w:u w:val="single"/>
+        </w:rPr>
+        <w:t>not</w:t>
+      </w:r>
+      <w:r>
+        <w:t xml:space="preserve"> declared by client</w:t>
+      </w:r>
+    </w:p>
+    <w:p>
+      <w:pPr>
+        <w:pStyle w:val="BodyText"/>
+        <w:ind w:left="0"/>
+        <w:divId w:val="51924887"/>
+      </w:pPr>
+      <w:r>
+        <w:t xml:space="preserve">** Note: Priority </w:t>
+      </w:r>
+      <w:r>
+        <w:rPr>
+          <w:u w:val="single"/>
+        </w:rPr>
+        <w:t>was</w:t>
+      </w:r>
+      <w:r>
+        <w:t xml:space="preserve"> declared by client</w:t>
+      </w:r>
+    </w:p>
+    <w:p>
+      <w:pPr>
+        <w:pStyle w:val="BodyText"/>
       </w:pPr>
     </w:p>
     <w:p>
@@ -1928,14 +3077,16 @@
         <w:pStyle w:val="Heading2"/>
         <w:divId w:val="51924887"/>
       </w:pPr>
-      <w:bookmarkStart w:id="37" w:name="_Toc452813589"/>
-      <w:bookmarkStart w:id="38" w:name="_Toc512930914"/>
-      <w:bookmarkStart w:id="39" w:name="_Toc524313343"/>
+      <w:bookmarkStart w:name="_Toc452813589" w:id="37"/>
+      <w:bookmarkStart w:name="_Toc512930914" w:id="38"/>
+      <w:bookmarkStart w:name="_Toc524313343" w:id="39"/>
       <w:r>
         <w:t>3.5</w:t>
       </w:r>
       <w:r>
         <w:tab/>
+      </w:r>
+      <w:r>
         <w:t>Alternatives and Competition</w:t>
       </w:r>
       <w:bookmarkEnd w:id="37"/>
@@ -1944,17 +3095,169 @@
     </w:p>
     <w:p>
       <w:pPr>
-        <w:pStyle w:val="InfoBlue1"/>
-        <w:divId w:val="51924887"/>
-      </w:pPr>
-      <w:r>
-        <w:t>[Identify alternatives the stakeholder perceives as available. These can include buying a competitor’s product, building a homegrown solution, or simply maintaining the status quo. List any known competitive choices that exist or may become available. Include the major strengths and weaknesses of each competitor as perceived by the stakeholder or end user.]</w:t>
+        <w:pStyle w:val="infoblue"/>
+        <w:rPr>
+          <w:i w:val="0"/>
+          <w:iCs w:val="0"/>
+          <w:color w:val="000000" w:themeColor="text1"/>
+          <w:sz w:val="22"/>
+          <w:szCs w:val="22"/>
+        </w:rPr>
+      </w:pPr>
+      <w:r>
+        <w:rPr>
+          <w:i w:val="0"/>
+          <w:iCs w:val="0"/>
+          <w:color w:val="000000" w:themeColor="text1"/>
+          <w:sz w:val="22"/>
+          <w:szCs w:val="22"/>
+        </w:rPr>
+        <w:t xml:space="preserve">Signature-based network intrusion-detection systems: large numbers of threat </w:t>
+      </w:r>
+      <w:bookmarkStart w:name="_Int_ng9JSIV1" w:id="40"/>
+      <w:r>
+        <w:rPr>
+          <w:i w:val="0"/>
+          <w:iCs w:val="0"/>
+          <w:color w:val="000000" w:themeColor="text1"/>
+          <w:sz w:val="22"/>
+          <w:szCs w:val="22"/>
+        </w:rPr>
+        <w:t>types</w:t>
+      </w:r>
+      <w:bookmarkEnd w:id="40"/>
+      <w:r>
+        <w:rPr>
+          <w:i w:val="0"/>
+          <w:iCs w:val="0"/>
+          <w:color w:val="000000" w:themeColor="text1"/>
+          <w:sz w:val="22"/>
+          <w:szCs w:val="22"/>
+        </w:rPr>
+        <w:t xml:space="preserve"> significantly slow down performance. Tooling already exists and the client has access to it.</w:t>
+      </w:r>
+    </w:p>
+    <w:p>
+      <w:pPr>
+        <w:pStyle w:val="infoblue"/>
+        <w:rPr>
+          <w:i w:val="0"/>
+          <w:iCs w:val="0"/>
+          <w:color w:val="000000" w:themeColor="text1"/>
+          <w:sz w:val="22"/>
+          <w:szCs w:val="22"/>
+        </w:rPr>
+      </w:pPr>
+      <w:bookmarkStart w:name="_Int_lif4GXA9" w:id="41"/>
+      <w:r>
+        <w:rPr>
+          <w:i w:val="0"/>
+          <w:iCs w:val="0"/>
+          <w:color w:val="000000" w:themeColor="text1"/>
+          <w:sz w:val="22"/>
+          <w:szCs w:val="22"/>
+        </w:rPr>
+        <w:t>Firewall</w:t>
+      </w:r>
+      <w:bookmarkEnd w:id="41"/>
+      <w:r>
+        <w:rPr>
+          <w:i w:val="0"/>
+          <w:iCs w:val="0"/>
+          <w:color w:val="000000" w:themeColor="text1"/>
+          <w:sz w:val="22"/>
+          <w:szCs w:val="22"/>
+        </w:rPr>
+        <w:t xml:space="preserve">: Significantly less versatile and robust. Extremely easy to </w:t>
+      </w:r>
+      <w:bookmarkStart w:name="_Int_vWNOslwm" w:id="42"/>
+      <w:r>
+        <w:rPr>
+          <w:i w:val="0"/>
+          <w:iCs w:val="0"/>
+          <w:color w:val="000000" w:themeColor="text1"/>
+          <w:sz w:val="22"/>
+          <w:szCs w:val="22"/>
+        </w:rPr>
+        <w:t>setup</w:t>
+      </w:r>
+      <w:bookmarkEnd w:id="42"/>
+      <w:r>
+        <w:rPr>
+          <w:i w:val="0"/>
+          <w:iCs w:val="0"/>
+          <w:color w:val="000000" w:themeColor="text1"/>
+          <w:sz w:val="22"/>
+          <w:szCs w:val="22"/>
+        </w:rPr>
+        <w:t xml:space="preserve"> and cheap to run.</w:t>
       </w:r>
     </w:p>
     <w:p>
       <w:pPr>
         <w:pStyle w:val="BodyText"/>
-        <w:divId w:val="51924887"/>
+        <w:ind w:left="0"/>
+        <w:rPr>
+          <w:sz w:val="22"/>
+          <w:szCs w:val="22"/>
+        </w:rPr>
+      </w:pPr>
+      <w:r>
+        <w:rPr>
+          <w:sz w:val="22"/>
+          <w:szCs w:val="22"/>
+        </w:rPr>
+        <w:t xml:space="preserve">Suricata: </w:t>
+      </w:r>
+      <w:r>
+        <w:rPr>
+          <w:sz w:val="22"/>
+          <w:szCs w:val="22"/>
+        </w:rPr>
+        <w:t>A</w:t>
+      </w:r>
+      <w:r>
+        <w:rPr>
+          <w:sz w:val="22"/>
+          <w:szCs w:val="22"/>
+        </w:rPr>
+        <w:t xml:space="preserve"> </w:t>
+      </w:r>
+      <w:r>
+        <w:rPr>
+          <w:sz w:val="22"/>
+          <w:szCs w:val="22"/>
+        </w:rPr>
+        <w:t xml:space="preserve">commercial, </w:t>
+      </w:r>
+      <w:r>
+        <w:rPr>
+          <w:sz w:val="22"/>
+          <w:szCs w:val="22"/>
+        </w:rPr>
+        <w:t xml:space="preserve">rule-based </w:t>
+      </w:r>
+      <w:r>
+        <w:rPr>
+          <w:sz w:val="22"/>
+          <w:szCs w:val="22"/>
+        </w:rPr>
+        <w:t>intrusion-detection system</w:t>
+      </w:r>
+    </w:p>
+    <w:p>
+      <w:pPr>
+        <w:pStyle w:val="Heading1"/>
+      </w:pPr>
+    </w:p>
+    <w:p>
+      <w:pPr>
+        <w:pStyle w:val="Heading1"/>
+      </w:pPr>
+    </w:p>
+    <w:p>
+      <w:pPr>
+        <w:pStyle w:val="Heading1"/>
       </w:pPr>
     </w:p>
     <w:p>
@@ -1962,55 +3265,46 @@
         <w:pStyle w:val="Heading1"/>
         <w:divId w:val="51924887"/>
       </w:pPr>
-      <w:bookmarkStart w:id="40" w:name="_Toc524313344"/>
+      <w:bookmarkStart w:name="_Toc524313344" w:id="43"/>
       <w:r>
         <w:t>4.</w:t>
       </w:r>
       <w:r>
         <w:tab/>
+      </w:r>
+      <w:r>
         <w:t>Product Overview</w:t>
       </w:r>
-      <w:bookmarkEnd w:id="40"/>
-    </w:p>
-    <w:p>
-      <w:pPr>
-        <w:pStyle w:val="InfoBlue1"/>
-        <w:divId w:val="51924887"/>
-      </w:pPr>
-      <w:r>
-        <w:t xml:space="preserve">[This section provides a high level view of the product capabilities, interfaces to other applications, and system configurations. This section usually consists of two subsections, as follows: </w:t>
-      </w:r>
-    </w:p>
-    <w:p>
-      <w:pPr>
-        <w:pStyle w:val="InfoBlue1"/>
-        <w:divId w:val="51924887"/>
-      </w:pPr>
-      <w:r>
-        <w:t>•</w:t>
-      </w:r>
-      <w:r>
-        <w:tab/>
-        <w:t xml:space="preserve">Product perspective </w:t>
-      </w:r>
-    </w:p>
-    <w:p>
-      <w:pPr>
-        <w:pStyle w:val="InfoBlue1"/>
-        <w:divId w:val="51924887"/>
-      </w:pPr>
-      <w:r>
-        <w:t>•</w:t>
-      </w:r>
-      <w:r>
-        <w:tab/>
-        <w:t>Assumptions and dependencies]</w:t>
-      </w:r>
+      <w:bookmarkEnd w:id="43"/>
     </w:p>
     <w:p>
       <w:pPr>
         <w:pStyle w:val="BodyText"/>
-        <w:divId w:val="51924887"/>
+        <w:ind w:left="0"/>
+        <w:rPr>
+          <w:sz w:val="22"/>
+          <w:szCs w:val="22"/>
+        </w:rPr>
+      </w:pPr>
+      <w:r>
+        <w:rPr>
+          <w:sz w:val="22"/>
+          <w:szCs w:val="22"/>
+        </w:rPr>
+        <w:t>The IOWR system should be able to identify classes of network attacks i</w:t>
+      </w:r>
+      <w:r>
+        <w:rPr>
+          <w:sz w:val="22"/>
+          <w:szCs w:val="22"/>
+        </w:rPr>
+        <w:t xml:space="preserve">dentified during training in addition to being able to highlight changes to the composition of network packets over time. </w:t>
+      </w:r>
+    </w:p>
+    <w:p>
+      <w:pPr>
+        <w:pStyle w:val="BodyText"/>
+        <w:ind w:left="0"/>
       </w:pPr>
     </w:p>
     <w:p>
@@ -2018,30 +3312,29 @@
         <w:pStyle w:val="Heading2"/>
         <w:divId w:val="51924887"/>
       </w:pPr>
-      <w:bookmarkStart w:id="41" w:name="_Toc425054391"/>
-      <w:bookmarkStart w:id="42" w:name="_Toc318088998"/>
-      <w:bookmarkStart w:id="43" w:name="_Toc320274603"/>
-      <w:bookmarkStart w:id="44" w:name="_Toc320279476"/>
-      <w:bookmarkStart w:id="45" w:name="_Toc323533353"/>
-      <w:bookmarkStart w:id="46" w:name="_Toc339783677"/>
-      <w:bookmarkStart w:id="47" w:name="_Toc339784266"/>
-      <w:bookmarkStart w:id="48" w:name="_Toc342757867"/>
-      <w:bookmarkStart w:id="49" w:name="_Toc346297778"/>
-      <w:bookmarkStart w:id="50" w:name="_Toc422186484"/>
-      <w:bookmarkStart w:id="51" w:name="_Toc436203388"/>
-      <w:bookmarkStart w:id="52" w:name="_Toc452813591"/>
-      <w:bookmarkStart w:id="53" w:name="_Toc512930916"/>
-      <w:bookmarkStart w:id="54" w:name="_Toc524313345"/>
+      <w:bookmarkStart w:name="_Toc425054391" w:id="44"/>
+      <w:bookmarkStart w:name="_Toc318088998" w:id="45"/>
+      <w:bookmarkStart w:name="_Toc320274603" w:id="46"/>
+      <w:bookmarkStart w:name="_Toc320279476" w:id="47"/>
+      <w:bookmarkStart w:name="_Toc323533353" w:id="48"/>
+      <w:bookmarkStart w:name="_Toc339783677" w:id="49"/>
+      <w:bookmarkStart w:name="_Toc339784266" w:id="50"/>
+      <w:bookmarkStart w:name="_Toc342757867" w:id="51"/>
+      <w:bookmarkStart w:name="_Toc346297778" w:id="52"/>
+      <w:bookmarkStart w:name="_Toc422186484" w:id="53"/>
+      <w:bookmarkStart w:name="_Toc436203388" w:id="54"/>
+      <w:bookmarkStart w:name="_Toc452813591" w:id="55"/>
+      <w:bookmarkStart w:name="_Toc512930916" w:id="56"/>
+      <w:bookmarkStart w:name="_Toc524313345" w:id="57"/>
       <w:r>
         <w:t>4.1</w:t>
       </w:r>
       <w:r>
         <w:tab/>
+      </w:r>
+      <w:r>
         <w:t>Product Perspective</w:t>
       </w:r>
-      <w:bookmarkEnd w:id="41"/>
-      <w:bookmarkEnd w:id="42"/>
-      <w:bookmarkEnd w:id="43"/>
       <w:bookmarkEnd w:id="44"/>
       <w:bookmarkEnd w:id="45"/>
       <w:bookmarkEnd w:id="46"/>
@@ -2053,61 +3346,137 @@
       <w:bookmarkEnd w:id="52"/>
       <w:bookmarkEnd w:id="53"/>
       <w:bookmarkEnd w:id="54"/>
-    </w:p>
-    <w:p>
-      <w:pPr>
-        <w:pStyle w:val="InfoBlue1"/>
-        <w:divId w:val="51924887"/>
-      </w:pPr>
-      <w:r>
-        <w:t xml:space="preserve">[This subsection of the </w:t>
-      </w:r>
-      <w:r>
-        <w:rPr>
-          <w:b/>
-          <w:bCs/>
-        </w:rPr>
-        <w:t>Vision</w:t>
-      </w:r>
-      <w:r>
-        <w:t xml:space="preserve"> document puts the product in perspective to other related products and the user’s environment. If the product is independent and totally self-contained, state it here. If the product is a component of a larger system, then this subsection needs to relate how these systems interact and needs to identify the relevant interfaces between the systems. One easy way to display the major components of the larger system, interconnections, and external interfaces is with a block diagram.]</w:t>
-      </w:r>
-    </w:p>
-    <w:p>
-      <w:pPr>
-        <w:pStyle w:val="BodyText"/>
-        <w:divId w:val="51924887"/>
-      </w:pPr>
-    </w:p>
-    <w:p>
-      <w:pPr>
-        <w:pStyle w:val="Heading2"/>
-        <w:divId w:val="51924887"/>
-      </w:pPr>
-      <w:bookmarkStart w:id="55" w:name="_Toc425054394"/>
-      <w:bookmarkStart w:id="56" w:name="_Toc318089002"/>
-      <w:bookmarkStart w:id="57" w:name="_Toc320274637"/>
-      <w:bookmarkStart w:id="58" w:name="_Toc320279510"/>
-      <w:bookmarkStart w:id="59" w:name="_Toc323533379"/>
-      <w:bookmarkStart w:id="60" w:name="_Toc339783689"/>
-      <w:bookmarkStart w:id="61" w:name="_Toc339784278"/>
-      <w:bookmarkStart w:id="62" w:name="_Toc342757869"/>
-      <w:bookmarkStart w:id="63" w:name="_Toc346297780"/>
-      <w:bookmarkStart w:id="64" w:name="_Toc422186487"/>
-      <w:bookmarkStart w:id="65" w:name="_Toc436203390"/>
-      <w:bookmarkStart w:id="66" w:name="_Toc452813593"/>
-      <w:bookmarkStart w:id="67" w:name="_Toc512930917"/>
-      <w:bookmarkStart w:id="68" w:name="_Toc524313346"/>
-      <w:r>
-        <w:t>4.2</w:t>
-      </w:r>
-      <w:r>
-        <w:tab/>
-        <w:t>Assumptions and Dependencies</w:t>
-      </w:r>
       <w:bookmarkEnd w:id="55"/>
       <w:bookmarkEnd w:id="56"/>
       <w:bookmarkEnd w:id="57"/>
+    </w:p>
+    <w:p>
+      <w:pPr>
+        <w:pStyle w:val="BodyText"/>
+        <w:ind w:left="0"/>
+        <w:rPr>
+          <w:sz w:val="22"/>
+          <w:szCs w:val="22"/>
+        </w:rPr>
+      </w:pPr>
+      <w:r>
+        <w:rPr>
+          <w:sz w:val="22"/>
+          <w:szCs w:val="22"/>
+        </w:rPr>
+        <w:t>The IOWR-NIDS system should be a self-contained network intrusion detection system with dependencies on python-dash</w:t>
+      </w:r>
+      <w:r>
+        <w:rPr>
+          <w:sz w:val="22"/>
+          <w:szCs w:val="22"/>
+        </w:rPr>
+        <w:t xml:space="preserve">, python-torch, and a packet collection </w:t>
+      </w:r>
+      <w:r>
+        <w:rPr>
+          <w:sz w:val="22"/>
+          <w:szCs w:val="22"/>
+        </w:rPr>
+        <w:t xml:space="preserve">system. </w:t>
+      </w:r>
+      <w:r>
+        <w:rPr>
+          <w:sz w:val="22"/>
+          <w:szCs w:val="22"/>
+        </w:rPr>
+        <w:t xml:space="preserve">It </w:t>
+      </w:r>
+      <w:r>
+        <w:rPr>
+          <w:sz w:val="22"/>
+          <w:szCs w:val="22"/>
+        </w:rPr>
+        <w:t xml:space="preserve">interacts with network intrusion specialists to identify </w:t>
+      </w:r>
+      <w:r>
+        <w:rPr>
+          <w:sz w:val="22"/>
+          <w:szCs w:val="22"/>
+        </w:rPr>
+        <w:t>weaknesses</w:t>
+      </w:r>
+      <w:r>
+        <w:rPr>
+          <w:sz w:val="22"/>
+          <w:szCs w:val="22"/>
+        </w:rPr>
+        <w:t xml:space="preserve"> and attacks in a networked computer system. </w:t>
+      </w:r>
+      <w:r>
+        <w:rPr>
+          <w:sz w:val="22"/>
+          <w:szCs w:val="22"/>
+        </w:rPr>
+        <w:t>In accordance with that</w:t>
+      </w:r>
+      <w:r>
+        <w:rPr>
+          <w:sz w:val="22"/>
+          <w:szCs w:val="22"/>
+        </w:rPr>
+        <w:t>,</w:t>
+      </w:r>
+      <w:r>
+        <w:rPr>
+          <w:sz w:val="22"/>
+          <w:szCs w:val="22"/>
+        </w:rPr>
+        <w:t xml:space="preserve"> it would be best to use this in </w:t>
+      </w:r>
+      <w:r>
+        <w:rPr>
+          <w:sz w:val="22"/>
+          <w:szCs w:val="22"/>
+        </w:rPr>
+        <w:t>coordination</w:t>
+      </w:r>
+      <w:r>
+        <w:rPr>
+          <w:sz w:val="22"/>
+          <w:szCs w:val="22"/>
+        </w:rPr>
+        <w:t xml:space="preserve"> with a packet identification program. </w:t>
+      </w:r>
+    </w:p>
+    <w:p>
+      <w:pPr>
+        <w:pStyle w:val="BodyText"/>
+      </w:pPr>
+    </w:p>
+    <w:p>
+      <w:pPr>
+        <w:pStyle w:val="Heading2"/>
+        <w:divId w:val="51924887"/>
+      </w:pPr>
+      <w:bookmarkStart w:name="_Toc425054394" w:id="58"/>
+      <w:bookmarkStart w:name="_Toc318089002" w:id="59"/>
+      <w:bookmarkStart w:name="_Toc320274637" w:id="60"/>
+      <w:bookmarkStart w:name="_Toc320279510" w:id="61"/>
+      <w:bookmarkStart w:name="_Toc323533379" w:id="62"/>
+      <w:bookmarkStart w:name="_Toc339783689" w:id="63"/>
+      <w:bookmarkStart w:name="_Toc339784278" w:id="64"/>
+      <w:bookmarkStart w:name="_Toc342757869" w:id="65"/>
+      <w:bookmarkStart w:name="_Toc346297780" w:id="66"/>
+      <w:bookmarkStart w:name="_Toc422186487" w:id="67"/>
+      <w:bookmarkStart w:name="_Toc436203390" w:id="68"/>
+      <w:bookmarkStart w:name="_Toc452813593" w:id="69"/>
+      <w:bookmarkStart w:name="_Toc512930917" w:id="70"/>
+      <w:bookmarkStart w:name="_Toc524313346" w:id="71"/>
+      <w:r>
+        <w:t>4.2</w:t>
+      </w:r>
+      <w:r>
+        <w:tab/>
+      </w:r>
+      <w:r>
+        <w:t>Assumptions and Dependencies</w:t>
+      </w:r>
       <w:bookmarkEnd w:id="58"/>
       <w:bookmarkEnd w:id="59"/>
       <w:bookmarkEnd w:id="60"/>
@@ -2119,177 +3488,393 @@
       <w:bookmarkEnd w:id="66"/>
       <w:bookmarkEnd w:id="67"/>
       <w:bookmarkEnd w:id="68"/>
-    </w:p>
-    <w:p>
-      <w:pPr>
-        <w:pStyle w:val="InfoBlue1"/>
-        <w:divId w:val="51924887"/>
-      </w:pPr>
-      <w:r>
-        <w:t xml:space="preserve">[List each factor that affects the features stated in the </w:t>
-      </w:r>
-      <w:r>
-        <w:rPr>
-          <w:b/>
-          <w:bCs/>
-        </w:rPr>
-        <w:t>Vision</w:t>
-      </w:r>
-      <w:r>
-        <w:t xml:space="preserve"> document. List assumptions that, if changed, will alter the </w:t>
-      </w:r>
-      <w:r>
-        <w:rPr>
-          <w:b/>
-          <w:bCs/>
-        </w:rPr>
-        <w:t xml:space="preserve">Vision </w:t>
-      </w:r>
-      <w:r>
-        <w:t xml:space="preserve">document. For example, an assumption may state that a specific operating system will be available for the hardware designated for the software product. If the operating system is not available, the </w:t>
-      </w:r>
-      <w:r>
-        <w:rPr>
-          <w:b/>
-          <w:bCs/>
-        </w:rPr>
-        <w:t>Vision</w:t>
-      </w:r>
-      <w:r>
-        <w:t xml:space="preserve"> document will need to change.]</w:t>
-      </w:r>
-    </w:p>
-    <w:p>
-      <w:pPr>
-        <w:pStyle w:val="BodyText"/>
-        <w:divId w:val="51924887"/>
-      </w:pPr>
-    </w:p>
-    <w:p>
-      <w:pPr>
-        <w:pStyle w:val="Heading1"/>
-        <w:divId w:val="51924887"/>
-      </w:pPr>
-      <w:bookmarkStart w:id="69" w:name="_Toc436203402"/>
-      <w:bookmarkStart w:id="70" w:name="_Toc452813596"/>
-      <w:bookmarkStart w:id="71" w:name="_Toc512930918"/>
-      <w:bookmarkStart w:id="72" w:name="_Toc524313347"/>
-      <w:r>
-        <w:t>5.</w:t>
-      </w:r>
-      <w:r>
-        <w:tab/>
-        <w:t>Product Features</w:t>
-      </w:r>
       <w:bookmarkEnd w:id="69"/>
       <w:bookmarkEnd w:id="70"/>
       <w:bookmarkEnd w:id="71"/>
-      <w:bookmarkEnd w:id="72"/>
-    </w:p>
-    <w:p>
-      <w:pPr>
-        <w:pStyle w:val="InfoBlue1"/>
-        <w:divId w:val="51924887"/>
-      </w:pPr>
-      <w:r>
-        <w:t>[List and briefly describe the product features. Features are the high-level capabilities of the system that are necessary to deliver benefits to the users. Each feature is an externally desired service that typically requires a series of inputs to achieve the desired result. For example, a feature of a problem tracking system might be the ability to provide trending reports. As the use-case model takes shape, update the description to refer to the use cases.</w:t>
-      </w:r>
-    </w:p>
-    <w:p>
-      <w:pPr>
-        <w:pStyle w:val="InfoBlue1"/>
-        <w:divId w:val="51924887"/>
-      </w:pPr>
-      <w:r>
-        <w:t xml:space="preserve">Because the </w:t>
-      </w:r>
-      <w:r>
-        <w:rPr>
-          <w:b/>
-          <w:bCs/>
-        </w:rPr>
-        <w:t>Vision</w:t>
-      </w:r>
-      <w:r>
-        <w:t xml:space="preserve"> document is reviewed by a wide variety of involved personnel, the level of detail needs to be general enough for everyone to understand. However, enough detail must be available to provide the team with the information they need to create a use-case model.</w:t>
-      </w:r>
-    </w:p>
-    <w:p>
-      <w:pPr>
-        <w:pStyle w:val="InfoBlue1"/>
-        <w:divId w:val="51924887"/>
-      </w:pPr>
-      <w:r>
-        <w:t>To effectively manage application complexity, we recommend for any new system, or an increment to an existing system, capabilities be abstracted to a high enough level so 25-99 features result. These features provide the fundamental basis for product definition, scope management, and project management. Each feature will be expanded in greater detail in the use-case model.</w:t>
-      </w:r>
-    </w:p>
-    <w:p>
-      <w:pPr>
-        <w:pStyle w:val="InfoBlue1"/>
-        <w:divId w:val="51924887"/>
-      </w:pPr>
-      <w:r>
-        <w:lastRenderedPageBreak/>
-        <w:t>Throughout this section, each feature will be externally perceivable by users, operators, or other external systems. These features should include a description of functionality and any relevant usability issues that must be addressed. The following guidelines apply:</w:t>
-      </w:r>
-    </w:p>
-    <w:p>
-      <w:pPr>
-        <w:pStyle w:val="InfoBlue1"/>
-        <w:divId w:val="51924887"/>
-      </w:pPr>
-      <w:r>
-        <w:t>•</w:t>
-      </w:r>
-      <w:r>
-        <w:tab/>
-        <w:t>Avoid design. Keep feature descriptions at a general level. Focus on capabilities needed and why (not how)</w:t>
-      </w:r>
-      <w:r>
-        <w:tab/>
-        <w:t xml:space="preserve"> they should be implemented.</w:t>
-      </w:r>
-    </w:p>
-    <w:p>
-      <w:pPr>
-        <w:pStyle w:val="InfoBlue1"/>
-        <w:divId w:val="51924887"/>
-      </w:pPr>
-      <w:r>
-        <w:t>•</w:t>
-      </w:r>
-      <w:r>
-        <w:tab/>
-        <w:t xml:space="preserve">If you are using the Rational </w:t>
-      </w:r>
-      <w:proofErr w:type="spellStart"/>
-      <w:r>
-        <w:t>RequisitePro</w:t>
-      </w:r>
-      <w:proofErr w:type="spellEnd"/>
-      <w:r>
-        <w:t xml:space="preserve"> toolkit, all need to be selected as requirements of type for easy reference and tracking.]</w:t>
-      </w:r>
     </w:p>
     <w:p>
       <w:pPr>
         <w:pStyle w:val="BodyText"/>
-        <w:divId w:val="51924887"/>
-      </w:pPr>
-    </w:p>
-    <w:p>
-      <w:pPr>
-        <w:pStyle w:val="InfoBlue1"/>
-        <w:divId w:val="51924887"/>
-      </w:pPr>
-      <w:r>
-        <w:t>[Define the priority of the different system features. Include, if useful, attributes such as stability, benefit, effort, and risk.]</w:t>
+        <w:ind w:left="0"/>
+        <w:rPr>
+          <w:sz w:val="22"/>
+          <w:szCs w:val="22"/>
+        </w:rPr>
+      </w:pPr>
+      <w:r>
+        <w:rPr>
+          <w:sz w:val="22"/>
+          <w:szCs w:val="22"/>
+        </w:rPr>
+        <w:t>We are assuming the following:</w:t>
       </w:r>
     </w:p>
     <w:p>
       <w:pPr>
         <w:pStyle w:val="BodyText"/>
-        <w:divId w:val="51924887"/>
+        <w:numPr>
+          <w:ilvl w:val="0"/>
+          <w:numId w:val="11"/>
+        </w:numPr>
+        <w:rPr>
+          <w:sz w:val="22"/>
+          <w:szCs w:val="22"/>
+        </w:rPr>
+      </w:pPr>
+      <w:r>
+        <w:rPr>
+          <w:sz w:val="22"/>
+          <w:szCs w:val="22"/>
+        </w:rPr>
+        <w:t>We can collect data in a proper format to use the available labeled data to train our model.</w:t>
+      </w:r>
+    </w:p>
+    <w:p>
+      <w:pPr>
+        <w:pStyle w:val="BodyText"/>
+        <w:numPr>
+          <w:ilvl w:val="1"/>
+          <w:numId w:val="11"/>
+        </w:numPr>
+        <w:rPr>
+          <w:sz w:val="22"/>
+          <w:szCs w:val="22"/>
+        </w:rPr>
+      </w:pPr>
+      <w:r>
+        <w:rPr>
+          <w:sz w:val="22"/>
+          <w:szCs w:val="22"/>
+        </w:rPr>
+        <w:t xml:space="preserve">Should this be incorrect we will need to label </w:t>
+      </w:r>
+      <w:r>
+        <w:rPr>
+          <w:sz w:val="22"/>
+          <w:szCs w:val="22"/>
+        </w:rPr>
+        <w:t xml:space="preserve">the </w:t>
+      </w:r>
+      <w:r>
+        <w:rPr>
+          <w:sz w:val="22"/>
+          <w:szCs w:val="22"/>
+        </w:rPr>
+        <w:t>data ourselves</w:t>
+      </w:r>
+      <w:r>
+        <w:rPr>
+          <w:sz w:val="22"/>
+          <w:szCs w:val="22"/>
+        </w:rPr>
+        <w:t>,</w:t>
+      </w:r>
+      <w:r>
+        <w:rPr>
+          <w:sz w:val="22"/>
+          <w:szCs w:val="22"/>
+        </w:rPr>
+        <w:t xml:space="preserve"> which will take a lot of time.</w:t>
+      </w:r>
+    </w:p>
+    <w:p>
+      <w:pPr>
+        <w:pStyle w:val="BodyText"/>
+        <w:numPr>
+          <w:ilvl w:val="0"/>
+          <w:numId w:val="11"/>
+        </w:numPr>
+        <w:rPr>
+          <w:sz w:val="22"/>
+          <w:szCs w:val="22"/>
+        </w:rPr>
+      </w:pPr>
+      <w:r>
+        <w:rPr>
+          <w:sz w:val="22"/>
+          <w:szCs w:val="22"/>
+        </w:rPr>
+        <w:t>We can create temporary labels that are meaningful</w:t>
+      </w:r>
+      <w:r>
+        <w:rPr>
+          <w:sz w:val="22"/>
+          <w:szCs w:val="22"/>
+        </w:rPr>
+        <w:t>.</w:t>
+      </w:r>
+    </w:p>
+    <w:p>
+      <w:pPr>
+        <w:pStyle w:val="BodyText"/>
+        <w:numPr>
+          <w:ilvl w:val="1"/>
+          <w:numId w:val="11"/>
+        </w:numPr>
+        <w:rPr>
+          <w:sz w:val="22"/>
+          <w:szCs w:val="22"/>
+        </w:rPr>
+      </w:pPr>
+      <w:r>
+        <w:rPr>
+          <w:sz w:val="22"/>
+          <w:szCs w:val="22"/>
+        </w:rPr>
+        <w:t xml:space="preserve">Should this be incorrect, the IOWR tool will lose some of its usefulness. </w:t>
+      </w:r>
+    </w:p>
+    <w:p>
+      <w:pPr>
+        <w:pStyle w:val="BodyText"/>
+        <w:numPr>
+          <w:ilvl w:val="0"/>
+          <w:numId w:val="11"/>
+        </w:numPr>
+        <w:rPr>
+          <w:sz w:val="22"/>
+          <w:szCs w:val="22"/>
+        </w:rPr>
+      </w:pPr>
+      <w:r>
+        <w:rPr>
+          <w:sz w:val="22"/>
+          <w:szCs w:val="22"/>
+        </w:rPr>
+        <w:t>We can use a meaningful value to assess model assurance</w:t>
+      </w:r>
+      <w:r>
+        <w:rPr>
+          <w:sz w:val="22"/>
+          <w:szCs w:val="22"/>
+        </w:rPr>
+        <w:t>.</w:t>
+      </w:r>
+    </w:p>
+    <w:p>
+      <w:pPr>
+        <w:pStyle w:val="BodyText"/>
+        <w:numPr>
+          <w:ilvl w:val="1"/>
+          <w:numId w:val="11"/>
+        </w:numPr>
+        <w:rPr>
+          <w:sz w:val="22"/>
+          <w:szCs w:val="22"/>
+        </w:rPr>
+      </w:pPr>
+      <w:r>
+        <w:rPr>
+          <w:sz w:val="22"/>
+          <w:szCs w:val="22"/>
+        </w:rPr>
+        <w:t>Should this be incorrect we will default to the number of unknowns detected for model assurance.</w:t>
+      </w:r>
+    </w:p>
+    <w:p>
+      <w:pPr>
+        <w:pStyle w:val="BodyText"/>
+        <w:numPr>
+          <w:ilvl w:val="0"/>
+          <w:numId w:val="11"/>
+        </w:numPr>
+        <w:rPr>
+          <w:sz w:val="22"/>
+          <w:szCs w:val="22"/>
+        </w:rPr>
+      </w:pPr>
+      <w:r>
+        <w:rPr>
+          <w:sz w:val="22"/>
+          <w:szCs w:val="22"/>
+        </w:rPr>
+        <w:t>We assume this project will only be used by system admins</w:t>
+      </w:r>
+      <w:r>
+        <w:rPr>
+          <w:sz w:val="22"/>
+          <w:szCs w:val="22"/>
+        </w:rPr>
+        <w:t>.</w:t>
+      </w:r>
+    </w:p>
+    <w:p>
+      <w:pPr>
+        <w:pStyle w:val="BodyText"/>
+        <w:numPr>
+          <w:ilvl w:val="1"/>
+          <w:numId w:val="11"/>
+        </w:numPr>
+        <w:rPr>
+          <w:sz w:val="22"/>
+          <w:szCs w:val="22"/>
+        </w:rPr>
+      </w:pPr>
+      <w:r>
+        <w:rPr>
+          <w:sz w:val="22"/>
+          <w:szCs w:val="22"/>
+        </w:rPr>
+        <w:t>Should this be incorrect we will need to create a more understandable interface due to being used by non-advanced practitioners.</w:t>
+      </w:r>
+    </w:p>
+    <w:p>
+      <w:pPr>
+        <w:pStyle w:val="BodyText"/>
+        <w:numPr>
+          <w:ilvl w:val="0"/>
+          <w:numId w:val="11"/>
+        </w:numPr>
+        <w:rPr>
+          <w:sz w:val="22"/>
+          <w:szCs w:val="22"/>
+        </w:rPr>
+      </w:pPr>
+      <w:r>
+        <w:rPr>
+          <w:sz w:val="22"/>
+          <w:szCs w:val="22"/>
+        </w:rPr>
+        <w:t>We assume this will be used on a Linux operating system</w:t>
+      </w:r>
+      <w:r>
+        <w:rPr>
+          <w:sz w:val="22"/>
+          <w:szCs w:val="22"/>
+        </w:rPr>
+        <w:t>.</w:t>
+      </w:r>
+    </w:p>
+    <w:p>
+      <w:pPr>
+        <w:pStyle w:val="BodyText"/>
+        <w:numPr>
+          <w:ilvl w:val="1"/>
+          <w:numId w:val="11"/>
+        </w:numPr>
+        <w:rPr>
+          <w:sz w:val="22"/>
+          <w:szCs w:val="22"/>
+        </w:rPr>
+      </w:pPr>
+      <w:r>
+        <w:rPr>
+          <w:sz w:val="22"/>
+          <w:szCs w:val="22"/>
+        </w:rPr>
+        <w:t xml:space="preserve">Should this be incorrect we will need to acquire testing software that can simulate the correct operating system. </w:t>
+      </w:r>
+    </w:p>
+    <w:p>
+      <w:pPr>
+        <w:pStyle w:val="BodyText"/>
+        <w:numPr>
+          <w:ilvl w:val="0"/>
+          <w:numId w:val="11"/>
+        </w:numPr>
+        <w:rPr>
+          <w:sz w:val="22"/>
+          <w:szCs w:val="22"/>
+        </w:rPr>
+      </w:pPr>
+      <w:r>
+        <w:rPr>
+          <w:sz w:val="22"/>
+          <w:szCs w:val="22"/>
+        </w:rPr>
+        <w:t>We assume this will be used on high powered devices</w:t>
+      </w:r>
+      <w:r>
+        <w:rPr>
+          <w:sz w:val="22"/>
+          <w:szCs w:val="22"/>
+        </w:rPr>
+        <w:t>.</w:t>
+      </w:r>
+    </w:p>
+    <w:p>
+      <w:pPr>
+        <w:pStyle w:val="BodyText"/>
+        <w:numPr>
+          <w:ilvl w:val="1"/>
+          <w:numId w:val="11"/>
+        </w:numPr>
+        <w:rPr>
+          <w:sz w:val="22"/>
+          <w:szCs w:val="22"/>
+        </w:rPr>
+      </w:pPr>
+      <w:r>
+        <w:rPr>
+          <w:sz w:val="22"/>
+          <w:szCs w:val="22"/>
+        </w:rPr>
+        <w:t>Should this be incorrect we will need a smaller machine learning model design</w:t>
+      </w:r>
+      <w:r>
+        <w:rPr>
+          <w:sz w:val="22"/>
+          <w:szCs w:val="22"/>
+        </w:rPr>
+        <w:t>.</w:t>
+      </w:r>
+    </w:p>
+    <w:p>
+      <w:pPr>
+        <w:pStyle w:val="BodyText"/>
+        <w:numPr>
+          <w:ilvl w:val="0"/>
+          <w:numId w:val="11"/>
+        </w:numPr>
+        <w:rPr>
+          <w:sz w:val="22"/>
+          <w:szCs w:val="22"/>
+        </w:rPr>
+      </w:pPr>
+      <w:r>
+        <w:rPr>
+          <w:sz w:val="22"/>
+          <w:szCs w:val="22"/>
+        </w:rPr>
+        <w:t>We are assuming nothing else will go wrong</w:t>
+      </w:r>
+      <w:r>
+        <w:rPr>
+          <w:sz w:val="22"/>
+          <w:szCs w:val="22"/>
+        </w:rPr>
+        <w:t>.</w:t>
+      </w:r>
+    </w:p>
+    <w:p>
+      <w:pPr>
+        <w:pStyle w:val="BodyText"/>
+        <w:numPr>
+          <w:ilvl w:val="1"/>
+          <w:numId w:val="11"/>
+        </w:numPr>
+        <w:rPr>
+          <w:sz w:val="22"/>
+          <w:szCs w:val="22"/>
+        </w:rPr>
+      </w:pPr>
+      <w:r>
+        <w:rPr>
+          <w:sz w:val="22"/>
+          <w:szCs w:val="22"/>
+        </w:rPr>
+        <w:t>Should this be incorrect we will deal with problems as they appear.</w:t>
+      </w:r>
+    </w:p>
+    <w:p>
+      <w:pPr>
+        <w:pStyle w:val="BodyText"/>
+        <w:ind w:left="0"/>
+      </w:pPr>
+    </w:p>
+    <w:p>
+      <w:pPr>
+        <w:pStyle w:val="BodyText"/>
       </w:pPr>
     </w:p>
     <w:p>
@@ -2297,70 +3882,530 @@
         <w:pStyle w:val="Heading1"/>
         <w:divId w:val="51924887"/>
       </w:pPr>
-      <w:bookmarkStart w:id="73" w:name="_Toc436203408"/>
-      <w:bookmarkStart w:id="74" w:name="_Toc452813602"/>
-      <w:bookmarkStart w:id="75" w:name="_Toc512930919"/>
-      <w:bookmarkStart w:id="76" w:name="_Toc524313348"/>
-      <w:r>
-        <w:t>6.</w:t>
+      <w:bookmarkStart w:name="_Toc436203402" w:id="72"/>
+      <w:bookmarkStart w:name="_Toc452813596" w:id="73"/>
+      <w:bookmarkStart w:name="_Toc512930918" w:id="74"/>
+      <w:bookmarkStart w:name="_Toc524313347" w:id="75"/>
+      <w:r>
+        <w:t>5.</w:t>
       </w:r>
       <w:r>
         <w:tab/>
-        <w:t>Other Product Requirements</w:t>
-      </w:r>
+      </w:r>
+      <w:r>
+        <w:t>Product Features</w:t>
+      </w:r>
+      <w:bookmarkEnd w:id="72"/>
       <w:bookmarkEnd w:id="73"/>
       <w:bookmarkEnd w:id="74"/>
       <w:bookmarkEnd w:id="75"/>
+    </w:p>
+    <w:p>
+      <w:pPr>
+        <w:pStyle w:val="BodyText"/>
+        <w:numPr>
+          <w:ilvl w:val="0"/>
+          <w:numId w:val="2"/>
+        </w:numPr>
+        <w:divId w:val="51924887"/>
+        <w:rPr>
+          <w:sz w:val="22"/>
+          <w:szCs w:val="22"/>
+        </w:rPr>
+      </w:pPr>
+      <w:r>
+        <w:rPr>
+          <w:sz w:val="22"/>
+          <w:szCs w:val="22"/>
+        </w:rPr>
+        <w:t>User interface written with Python using Dash</w:t>
+      </w:r>
+      <w:r>
+        <w:rPr>
+          <w:sz w:val="22"/>
+          <w:szCs w:val="22"/>
+        </w:rPr>
+        <w:t>.</w:t>
+      </w:r>
+    </w:p>
+    <w:p>
+      <w:pPr>
+        <w:pStyle w:val="BodyText"/>
+        <w:numPr>
+          <w:ilvl w:val="1"/>
+          <w:numId w:val="2"/>
+        </w:numPr>
+        <w:rPr>
+          <w:rFonts w:eastAsia="MS Mincho"/>
+          <w:sz w:val="22"/>
+          <w:szCs w:val="22"/>
+        </w:rPr>
+      </w:pPr>
+      <w:r>
+        <w:rPr>
+          <w:rFonts w:eastAsia="MS Mincho"/>
+          <w:sz w:val="22"/>
+          <w:szCs w:val="22"/>
+        </w:rPr>
+        <w:t>The UI would be useful for displaying the number of packets identified, unidentified, and their labels.</w:t>
+      </w:r>
+    </w:p>
+    <w:p>
+      <w:pPr>
+        <w:pStyle w:val="BodyText"/>
+        <w:numPr>
+          <w:ilvl w:val="1"/>
+          <w:numId w:val="2"/>
+        </w:numPr>
+        <w:rPr>
+          <w:rFonts w:eastAsia="MS Mincho"/>
+          <w:sz w:val="22"/>
+          <w:szCs w:val="22"/>
+        </w:rPr>
+      </w:pPr>
+      <w:r>
+        <w:rPr>
+          <w:rFonts w:eastAsia="MS Mincho"/>
+          <w:sz w:val="22"/>
+          <w:szCs w:val="22"/>
+        </w:rPr>
+        <w:t>The system would alert for specified packet categorizations.</w:t>
+      </w:r>
+    </w:p>
+    <w:p>
+      <w:pPr>
+        <w:pStyle w:val="BodyText"/>
+        <w:numPr>
+          <w:ilvl w:val="1"/>
+          <w:numId w:val="2"/>
+        </w:numPr>
+        <w:rPr>
+          <w:rFonts w:eastAsia="MS Mincho"/>
+          <w:sz w:val="22"/>
+          <w:szCs w:val="22"/>
+        </w:rPr>
+      </w:pPr>
+      <w:r>
+        <w:rPr>
+          <w:rFonts w:eastAsia="MS Mincho"/>
+          <w:sz w:val="22"/>
+          <w:szCs w:val="22"/>
+        </w:rPr>
+        <w:t>Visualizations (pie charts, histograms, etc.) for the packet categorizations.</w:t>
+      </w:r>
+    </w:p>
+    <w:p>
+      <w:pPr>
+        <w:pStyle w:val="BodyText"/>
+        <w:numPr>
+          <w:ilvl w:val="1"/>
+          <w:numId w:val="2"/>
+        </w:numPr>
+        <w:rPr>
+          <w:rFonts w:eastAsia="MS Mincho"/>
+          <w:sz w:val="22"/>
+          <w:szCs w:val="22"/>
+        </w:rPr>
+      </w:pPr>
+      <w:r>
+        <w:rPr>
+          <w:rFonts w:eastAsia="MS Mincho"/>
+          <w:sz w:val="22"/>
+          <w:szCs w:val="22"/>
+        </w:rPr>
+        <w:t>The confidence of each result would be indicated in the visualizations.</w:t>
+      </w:r>
+    </w:p>
+    <w:p>
+      <w:pPr>
+        <w:pStyle w:val="BodyText"/>
+        <w:numPr>
+          <w:ilvl w:val="0"/>
+          <w:numId w:val="2"/>
+        </w:numPr>
+        <w:rPr>
+          <w:rFonts w:eastAsia="MS Mincho"/>
+          <w:sz w:val="22"/>
+          <w:szCs w:val="22"/>
+        </w:rPr>
+      </w:pPr>
+      <w:r>
+        <w:rPr>
+          <w:rFonts w:eastAsia="MS Mincho"/>
+          <w:sz w:val="22"/>
+          <w:szCs w:val="22"/>
+        </w:rPr>
+        <w:t>Collect network data</w:t>
+      </w:r>
+      <w:r>
+        <w:rPr>
+          <w:rFonts w:eastAsia="MS Mincho"/>
+          <w:sz w:val="22"/>
+          <w:szCs w:val="22"/>
+        </w:rPr>
+        <w:t xml:space="preserve"> and classify </w:t>
+      </w:r>
+      <w:r>
+        <w:rPr>
+          <w:rFonts w:eastAsia="MS Mincho"/>
+          <w:sz w:val="22"/>
+          <w:szCs w:val="22"/>
+        </w:rPr>
+        <w:t>individual packets.</w:t>
+      </w:r>
+    </w:p>
+    <w:p>
+      <w:pPr>
+        <w:pStyle w:val="BodyText"/>
+        <w:numPr>
+          <w:ilvl w:val="1"/>
+          <w:numId w:val="2"/>
+        </w:numPr>
+        <w:rPr>
+          <w:rFonts w:eastAsia="MS Mincho"/>
+          <w:sz w:val="22"/>
+          <w:szCs w:val="22"/>
+        </w:rPr>
+      </w:pPr>
+      <w:r>
+        <w:rPr>
+          <w:rFonts w:eastAsia="MS Mincho"/>
+          <w:sz w:val="22"/>
+          <w:szCs w:val="22"/>
+        </w:rPr>
+        <w:t>It is</w:t>
+      </w:r>
+      <w:r>
+        <w:rPr>
+          <w:rFonts w:eastAsia="MS Mincho"/>
+          <w:sz w:val="22"/>
+          <w:szCs w:val="22"/>
+        </w:rPr>
+        <w:t xml:space="preserve"> the primary basis for the entire software, enabling it to analyze packets.</w:t>
+      </w:r>
+    </w:p>
+    <w:p>
+      <w:pPr>
+        <w:pStyle w:val="BodyText"/>
+        <w:numPr>
+          <w:ilvl w:val="0"/>
+          <w:numId w:val="2"/>
+        </w:numPr>
+        <w:rPr>
+          <w:rFonts w:eastAsia="MS Mincho"/>
+          <w:sz w:val="22"/>
+          <w:szCs w:val="22"/>
+        </w:rPr>
+      </w:pPr>
+      <w:r>
+        <w:rPr>
+          <w:rFonts w:eastAsia="MS Mincho"/>
+          <w:sz w:val="22"/>
+          <w:szCs w:val="22"/>
+        </w:rPr>
+        <w:t>Actively monitor the network to detect attacks</w:t>
+      </w:r>
+      <w:r>
+        <w:rPr>
+          <w:rFonts w:eastAsia="MS Mincho"/>
+          <w:sz w:val="22"/>
+          <w:szCs w:val="22"/>
+        </w:rPr>
+        <w:t>.</w:t>
+      </w:r>
+    </w:p>
+    <w:p>
+      <w:pPr>
+        <w:pStyle w:val="BodyText"/>
+        <w:numPr>
+          <w:ilvl w:val="1"/>
+          <w:numId w:val="2"/>
+        </w:numPr>
+        <w:rPr>
+          <w:rFonts w:eastAsia="MS Mincho"/>
+          <w:sz w:val="22"/>
+          <w:szCs w:val="22"/>
+        </w:rPr>
+      </w:pPr>
+      <w:r>
+        <w:rPr>
+          <w:rFonts w:eastAsia="MS Mincho"/>
+          <w:sz w:val="22"/>
+          <w:szCs w:val="22"/>
+        </w:rPr>
+        <w:t>The tool would be much more effective if it’s constantly monitoring network traffic with no downtime.</w:t>
+      </w:r>
+    </w:p>
+    <w:p>
+      <w:pPr>
+        <w:pStyle w:val="BodyText"/>
+        <w:numPr>
+          <w:ilvl w:val="0"/>
+          <w:numId w:val="2"/>
+        </w:numPr>
+        <w:rPr>
+          <w:rFonts w:eastAsia="MS Mincho"/>
+          <w:sz w:val="22"/>
+          <w:szCs w:val="22"/>
+        </w:rPr>
+      </w:pPr>
+      <w:r>
+        <w:rPr>
+          <w:rFonts w:eastAsia="MS Mincho"/>
+          <w:sz w:val="22"/>
+          <w:szCs w:val="22"/>
+        </w:rPr>
+        <w:t>Measure assurance level of the current performance</w:t>
+      </w:r>
+    </w:p>
+    <w:p>
+      <w:pPr>
+        <w:pStyle w:val="BodyText"/>
+        <w:numPr>
+          <w:ilvl w:val="1"/>
+          <w:numId w:val="2"/>
+        </w:numPr>
+        <w:rPr>
+          <w:rFonts w:eastAsia="MS Mincho"/>
+          <w:sz w:val="22"/>
+          <w:szCs w:val="22"/>
+        </w:rPr>
+      </w:pPr>
+      <w:r>
+        <w:rPr>
+          <w:rFonts w:eastAsia="MS Mincho"/>
+          <w:sz w:val="22"/>
+          <w:szCs w:val="22"/>
+        </w:rPr>
+        <w:t>The program needs to be accurate and consistent with its labels.</w:t>
+      </w:r>
+    </w:p>
+    <w:p>
+      <w:pPr>
+        <w:pStyle w:val="BodyText"/>
+        <w:numPr>
+          <w:ilvl w:val="1"/>
+          <w:numId w:val="2"/>
+        </w:numPr>
+        <w:rPr>
+          <w:rFonts w:eastAsia="MS Mincho"/>
+          <w:sz w:val="22"/>
+          <w:szCs w:val="22"/>
+        </w:rPr>
+      </w:pPr>
+      <w:r>
+        <w:rPr>
+          <w:rFonts w:eastAsia="MS Mincho"/>
+          <w:sz w:val="22"/>
+          <w:szCs w:val="22"/>
+        </w:rPr>
+        <w:t>The program will also need to be able to assess if the current data is similar to the data the model was trained on.</w:t>
+      </w:r>
+    </w:p>
+    <w:p>
+      <w:pPr>
+        <w:pStyle w:val="BodyText"/>
+        <w:numPr>
+          <w:ilvl w:val="0"/>
+          <w:numId w:val="2"/>
+        </w:numPr>
+        <w:rPr>
+          <w:rFonts w:eastAsia="MS Mincho"/>
+          <w:sz w:val="22"/>
+          <w:szCs w:val="22"/>
+        </w:rPr>
+      </w:pPr>
+      <w:r>
+        <w:rPr>
+          <w:rFonts w:eastAsia="MS Mincho"/>
+          <w:sz w:val="22"/>
+          <w:szCs w:val="22"/>
+        </w:rPr>
+        <w:t>Detect performance degradation and fix the algorithm accordingly</w:t>
+      </w:r>
+    </w:p>
+    <w:p>
+      <w:pPr>
+        <w:pStyle w:val="BodyText"/>
+        <w:numPr>
+          <w:ilvl w:val="1"/>
+          <w:numId w:val="2"/>
+        </w:numPr>
+        <w:divId w:val="51924887"/>
+        <w:rPr>
+          <w:rFonts w:eastAsia="MS Mincho"/>
+          <w:sz w:val="22"/>
+          <w:szCs w:val="22"/>
+        </w:rPr>
+      </w:pPr>
+      <w:r>
+        <w:rPr>
+          <w:rFonts w:eastAsia="MS Mincho"/>
+          <w:sz w:val="22"/>
+          <w:szCs w:val="22"/>
+        </w:rPr>
+        <w:t>Improving the program’s performance and accuracy increases its ability to act in real-time on network packets.</w:t>
+      </w:r>
+    </w:p>
+    <w:p>
+      <w:pPr>
+        <w:pStyle w:val="BodyText"/>
+        <w:ind w:left="360"/>
+        <w:rPr>
+          <w:rFonts w:eastAsia="MS Mincho"/>
+          <w:sz w:val="22"/>
+          <w:szCs w:val="22"/>
+        </w:rPr>
+      </w:pPr>
+    </w:p>
+    <w:p>
+      <w:pPr>
+        <w:pStyle w:val="Heading1"/>
+        <w:divId w:val="51924887"/>
+      </w:pPr>
+      <w:bookmarkStart w:name="_Toc436203408" w:id="76"/>
+      <w:bookmarkStart w:name="_Toc452813602" w:id="77"/>
+      <w:bookmarkStart w:name="_Toc512930919" w:id="78"/>
+      <w:bookmarkStart w:name="_Toc524313348" w:id="79"/>
+      <w:r>
+        <w:t>6.</w:t>
+      </w:r>
+      <w:r>
+        <w:tab/>
+      </w:r>
+      <w:r>
+        <w:t>Other Product Requirements</w:t>
+      </w:r>
       <w:bookmarkEnd w:id="76"/>
-    </w:p>
-    <w:p>
-      <w:pPr>
-        <w:pStyle w:val="InfoBlue1"/>
-        <w:divId w:val="51924887"/>
-      </w:pPr>
-      <w:r>
-        <w:t>[At a high level, list applicable standards, hardware, or platform requirements; performance requirements; and environmental requirements.</w:t>
-      </w:r>
-    </w:p>
-    <w:p>
-      <w:pPr>
-        <w:pStyle w:val="InfoBlue1"/>
-        <w:divId w:val="51924887"/>
-      </w:pPr>
-      <w:r>
-        <w:t>Define the quality ranges for performance, robustness, fault tolerance, usability, and similar characteristics that are not captured in the Feature Set.</w:t>
-      </w:r>
-    </w:p>
-    <w:p>
-      <w:pPr>
-        <w:pStyle w:val="InfoBlue1"/>
-        <w:divId w:val="51924887"/>
-      </w:pPr>
-      <w:bookmarkStart w:id="77" w:name="_Toc436203413"/>
-      <w:bookmarkStart w:id="78" w:name="_Toc452813607"/>
-      <w:r>
-        <w:t>Note any design constraints, external constraints, or other dependencies.</w:t>
-      </w:r>
-    </w:p>
-    <w:p>
-      <w:pPr>
-        <w:pStyle w:val="InfoBlue1"/>
-        <w:divId w:val="51924887"/>
-      </w:pPr>
-      <w:r>
-        <w:t>Define any specific documentation requirements, including user manuals, online help, installation, labeling, and packaging requirements.</w:t>
-      </w:r>
-    </w:p>
-    <w:p>
-      <w:pPr>
-        <w:pStyle w:val="InfoBlue1"/>
-        <w:divId w:val="51924887"/>
-      </w:pPr>
-      <w:r>
-        <w:t>Define the priority of these other product requirements. Include, if useful, attributes such as stability, benefit, effort, and risk.]</w:t>
-      </w:r>
       <w:bookmarkEnd w:id="77"/>
       <w:bookmarkEnd w:id="78"/>
+      <w:bookmarkEnd w:id="79"/>
+    </w:p>
+    <w:p>
+      <w:pPr>
+        <w:pStyle w:val="BodyText"/>
+      </w:pPr>
+    </w:p>
+    <w:p>
+      <w:pPr>
+        <w:pStyle w:val="BodyText"/>
+        <w:ind w:left="0" w:firstLine="720"/>
+        <w:rPr>
+          <w:sz w:val="22"/>
+          <w:szCs w:val="22"/>
+        </w:rPr>
+      </w:pPr>
+      <w:r>
+        <w:rPr>
+          <w:sz w:val="22"/>
+          <w:szCs w:val="22"/>
+        </w:rPr>
+        <w:t xml:space="preserve">The software is expected to be run on </w:t>
+      </w:r>
+      <w:r>
+        <w:rPr>
+          <w:sz w:val="22"/>
+          <w:szCs w:val="22"/>
+        </w:rPr>
+        <w:t xml:space="preserve">extremely </w:t>
+      </w:r>
+      <w:bookmarkStart w:name="_Int_mWqSZEmC" w:id="80"/>
+      <w:r>
+        <w:rPr>
+          <w:sz w:val="22"/>
+          <w:szCs w:val="22"/>
+        </w:rPr>
+        <w:t>high power</w:t>
+      </w:r>
+      <w:bookmarkEnd w:id="80"/>
+      <w:r>
+        <w:rPr>
+          <w:sz w:val="22"/>
+          <w:szCs w:val="22"/>
+        </w:rPr>
+        <w:t xml:space="preserve"> computers</w:t>
+      </w:r>
+      <w:r>
+        <w:rPr>
+          <w:sz w:val="22"/>
+          <w:szCs w:val="22"/>
+        </w:rPr>
+        <w:t xml:space="preserve"> </w:t>
+      </w:r>
+      <w:bookmarkStart w:name="_Int_WNWaiGsy" w:id="81"/>
+      <w:r>
+        <w:rPr>
+          <w:sz w:val="22"/>
+          <w:szCs w:val="22"/>
+        </w:rPr>
+        <w:t>in regards to</w:t>
+      </w:r>
+      <w:bookmarkEnd w:id="81"/>
+      <w:r>
+        <w:rPr>
+          <w:sz w:val="22"/>
+          <w:szCs w:val="22"/>
+        </w:rPr>
+        <w:t xml:space="preserve"> CPU, GPU, and RAM. </w:t>
+      </w:r>
+      <w:r>
+        <w:rPr>
+          <w:sz w:val="22"/>
+          <w:szCs w:val="22"/>
+        </w:rPr>
+        <w:t>Performance in terms of time and memory complexity is not a primary concern because of the hardware resources available. That sai</w:t>
+      </w:r>
+      <w:r>
+        <w:rPr>
+          <w:sz w:val="22"/>
+          <w:szCs w:val="22"/>
+        </w:rPr>
+        <w:t xml:space="preserve">d, it must still perform very well in this environment. Real-time network scanning and analysis is a requirement, with tools to appropriately handle necessary changes to the underlying algorithms on the fly. </w:t>
+      </w:r>
+      <w:r>
+        <w:rPr>
+          <w:sz w:val="22"/>
+          <w:szCs w:val="22"/>
+        </w:rPr>
+        <w:t xml:space="preserve">The known constraints are that the software </w:t>
+      </w:r>
+      <w:r>
+        <w:rPr>
+          <w:sz w:val="22"/>
+          <w:szCs w:val="22"/>
+        </w:rPr>
+        <w:t>must perform on Linux, must be written in Python, and the GUI framework is Dash.</w:t>
+      </w:r>
+    </w:p>
+    <w:p>
+      <w:pPr>
+        <w:pStyle w:val="BodyText"/>
+        <w:ind w:left="0" w:firstLine="720"/>
+        <w:rPr>
+          <w:sz w:val="22"/>
+          <w:szCs w:val="22"/>
+        </w:rPr>
+      </w:pPr>
+      <w:r>
+        <w:rPr>
+          <w:sz w:val="22"/>
+          <w:szCs w:val="22"/>
+        </w:rPr>
+        <w:t>The software must be extremely reliable. It cannot stutter, crash, display visuals incorrectly, mislabel data, or any other similar errata. The final product must be entirely stable.</w:t>
+      </w:r>
+    </w:p>
+    <w:p>
+      <w:pPr>
+        <w:pStyle w:val="BodyText"/>
+        <w:ind w:left="0" w:firstLine="720"/>
+      </w:pPr>
+      <w:r>
+        <w:rPr>
+          <w:sz w:val="22"/>
+          <w:szCs w:val="22"/>
+        </w:rPr>
+        <w:t>The client expects installation manuals and tooling, as well as performance, testing, and assurance reports.</w:t>
+      </w:r>
     </w:p>
     <w:p>
       <w:pPr>
@@ -2378,109 +4423,1320 @@
 </w:document>
 </file>
 
+<file path=word/intelligence2.xml><?xml version="1.0" encoding="utf-8"?>
+<int2:intelligence xmlns:int2="http://schemas.microsoft.com/office/intelligence/2020/intelligence" xmlns:oel="http://schemas.microsoft.com/office/2019/extlst">
+  <int2:observations>
+    <int2:textHash int2:hashCode="dNuhw8ql/2j8er" int2:id="SGZm2BIh">
+      <int2:state int2:value="Rejected" int2:type="AugLoop_Text_Critique"/>
+    </int2:textHash>
+    <int2:bookmark int2:bookmarkName="_Int_mWqSZEmC" int2:invalidationBookmarkName="" int2:hashCode="DM0jVaw5Ino1V0" int2:id="8AfKx2RS">
+      <int2:state int2:value="Rejected" int2:type="AugLoop_Text_Critique"/>
+    </int2:bookmark>
+    <int2:bookmark int2:bookmarkName="_Int_WNWaiGsy" int2:invalidationBookmarkName="" int2:hashCode="E18b2GTcO5rSQ2" int2:id="96PDzZ9G">
+      <int2:state int2:value="Rejected" int2:type="AugLoop_Text_Critique"/>
+    </int2:bookmark>
+    <int2:bookmark int2:bookmarkName="_Int_vWNOslwm" int2:invalidationBookmarkName="" int2:hashCode="gEN6RKZh0UEXQg" int2:id="DOzujyDj">
+      <int2:state int2:value="Rejected" int2:type="AugLoop_Text_Critique"/>
+    </int2:bookmark>
+    <int2:bookmark int2:bookmarkName="_Int_ng9JSIV1" int2:invalidationBookmarkName="" int2:hashCode="57H/9wB7Y1iSqP" int2:id="IwpA43bC">
+      <int2:state int2:value="Rejected" int2:type="AugLoop_Text_Critique"/>
+    </int2:bookmark>
+    <int2:bookmark int2:bookmarkName="_Int_lif4GXA9" int2:invalidationBookmarkName="" int2:hashCode="SZotReXw4wRZa3" int2:id="J8avpvIh">
+      <int2:state int2:value="Rejected" int2:type="AugLoop_Text_Critique"/>
+    </int2:bookmark>
+  </int2:observations>
+  <int2:intelligenceSettings/>
+  <int2:onDemandWorkflows/>
+</int2:intelligence>
+</file>
+
 <file path=word/numbering.xml><?xml version="1.0" encoding="utf-8"?>
-<w:numbering xmlns:wpc="http://schemas.microsoft.com/office/word/2010/wordprocessingCanvas" xmlns:cx="http://schemas.microsoft.com/office/drawing/2014/chartex" xmlns:cx1="http://schemas.microsoft.com/office/drawing/2015/9/8/chartex" xmlns:cx2="http://schemas.microsoft.com/office/drawing/2015/10/21/chartex" xmlns:cx3="http://schemas.microsoft.com/office/drawing/2016/5/9/chartex" xmlns:cx4="http://schemas.microsoft.com/office/drawing/2016/5/10/chartex" xmlns:cx5="http://schemas.microsoft.com/office/drawing/2016/5/11/chartex" xmlns:cx6="http://schemas.microsoft.com/office/drawing/2016/5/12/chartex" xmlns:cx7="http://schemas.microsoft.com/office/drawing/2016/5/13/chartex" xmlns:cx8="http://schemas.microsoft.com/office/drawing/2016/5/14/chartex" xmlns:mc="http://schemas.openxmlformats.org/markup-compatibility/2006" xmlns:aink="http://schemas.microsoft.com/office/drawing/2016/ink" xmlns:am3d="http://schemas.microsoft.com/office/drawing/2017/model3d" xmlns:o="urn:schemas-microsoft-com:office:office" xmlns:oel="http://schemas.microsoft.com/office/2019/extlst" xmlns:r="http://schemas.openxmlformats.org/officeDocument/2006/relationships" xmlns:m="http://schemas.openxmlformats.org/officeDocument/2006/math" xmlns:v="urn:schemas-microsoft-com:vml" xmlns:wp14="http://schemas.microsoft.com/office/word/2010/wordprocessingDrawing" xmlns:wp="http://schemas.openxmlformats.org/drawingml/2006/wordprocessingDrawing" xmlns:w10="urn:schemas-microsoft-com:office:word" xmlns:w="http://schemas.openxmlformats.org/wordprocessingml/2006/main" xmlns:w14="http://schemas.microsoft.com/office/word/2010/wordml" xmlns:w15="http://schemas.microsoft.com/office/word/2012/wordml" xmlns:w16cex="http://schemas.microsoft.com/office/word/2018/wordml/cex" xmlns:w16cid="http://schemas.microsoft.com/office/word/2016/wordml/cid" xmlns:w16="http://schemas.microsoft.com/office/word/2018/wordml" xmlns:w16sdtdh="http://schemas.microsoft.com/office/word/2020/wordml/sdtdatahash" xmlns:w16se="http://schemas.microsoft.com/office/word/2015/wordml/symex" xmlns:wpg="http://schemas.microsoft.com/office/word/2010/wordprocessingGroup" xmlns:wpi="http://schemas.microsoft.com/office/word/2010/wordprocessingInk" xmlns:wne="http://schemas.microsoft.com/office/word/2006/wordml" xmlns:wps="http://schemas.microsoft.com/office/word/2010/wordprocessingShape" mc:Ignorable="w14 w15 w16se w16cid w16 w16cex w16sdtdh wp14">
+<w:numbering xmlns:wpc="http://schemas.microsoft.com/office/word/2010/wordprocessingCanvas" xmlns:cx="http://schemas.microsoft.com/office/drawing/2014/chartex" xmlns:cx1="http://schemas.microsoft.com/office/drawing/2015/9/8/chartex" xmlns:cx2="http://schemas.microsoft.com/office/drawing/2015/10/21/chartex" xmlns:cx3="http://schemas.microsoft.com/office/drawing/2016/5/9/chartex" xmlns:cx4="http://schemas.microsoft.com/office/drawing/2016/5/10/chartex" xmlns:cx5="http://schemas.microsoft.com/office/drawing/2016/5/11/chartex" xmlns:cx6="http://schemas.microsoft.com/office/drawing/2016/5/12/chartex" xmlns:cx7="http://schemas.microsoft.com/office/drawing/2016/5/13/chartex" xmlns:cx8="http://schemas.microsoft.com/office/drawing/2016/5/14/chartex" xmlns:mc="http://schemas.openxmlformats.org/markup-compatibility/2006" xmlns:aink="http://schemas.microsoft.com/office/drawing/2016/ink" xmlns:am3d="http://schemas.microsoft.com/office/drawing/2017/model3d" xmlns:o="urn:schemas-microsoft-com:office:office" xmlns:oel="http://schemas.microsoft.com/office/2019/extlst" xmlns:r="http://schemas.openxmlformats.org/officeDocument/2006/relationships" xmlns:m="http://schemas.openxmlformats.org/officeDocument/2006/math" xmlns:v="urn:schemas-microsoft-com:vml" xmlns:wp14="http://schemas.microsoft.com/office/word/2010/wordprocessingDrawing" xmlns:wp="http://schemas.openxmlformats.org/drawingml/2006/wordprocessingDrawing" xmlns:w10="urn:schemas-microsoft-com:office:word" xmlns:w="http://schemas.openxmlformats.org/wordprocessingml/2006/main" xmlns:w14="http://schemas.microsoft.com/office/word/2010/wordml" xmlns:w15="http://schemas.microsoft.com/office/word/2012/wordml" xmlns:w16cex="http://schemas.microsoft.com/office/word/2018/wordml/cex" xmlns:w16cid="http://schemas.microsoft.com/office/word/2016/wordml/cid" xmlns:w16="http://schemas.microsoft.com/office/word/2018/wordml" xmlns:w16du="http://schemas.microsoft.com/office/word/2023/wordml/word16du" xmlns:w16sdtdh="http://schemas.microsoft.com/office/word/2020/wordml/sdtdatahash" xmlns:w16se="http://schemas.microsoft.com/office/word/2015/wordml/symex" xmlns:wpg="http://schemas.microsoft.com/office/word/2010/wordprocessingGroup" xmlns:wpi="http://schemas.microsoft.com/office/word/2010/wordprocessingInk" xmlns:wne="http://schemas.microsoft.com/office/word/2006/wordml" xmlns:wps="http://schemas.microsoft.com/office/word/2010/wordprocessingShape" mc:Ignorable="w14 w15 w16se w16cid w16 w16cex w16sdtdh w16du wp14">
   <w:abstractNum w:abstractNumId="0" w15:restartNumberingAfterBreak="0">
-    <w:nsid w:val="18535267"/>
+    <w:nsid w:val="045614A7"/>
     <w:multiLevelType w:val="hybridMultilevel"/>
-    <w:tmpl w:val="502C2862"/>
-    <w:lvl w:ilvl="0" w:tplc="CFBE6168">
-      <w:start w:val="1"/>
-      <w:numFmt w:val="decimal"/>
-      <w:lvlText w:val="%1."/>
-      <w:lvlJc w:val="left"/>
-      <w:pPr>
-        <w:ind w:left="1200" w:hanging="840"/>
-      </w:pPr>
-      <w:rPr>
-        <w:rFonts w:hint="default"/>
-      </w:rPr>
-    </w:lvl>
-    <w:lvl w:ilvl="1" w:tplc="04090019" w:tentative="1">
-      <w:start w:val="1"/>
-      <w:numFmt w:val="lowerLetter"/>
-      <w:lvlText w:val="%2."/>
+    <w:tmpl w:val="FCE8F0A0"/>
+    <w:lvl w:ilvl="0" w:tplc="BF92E126">
+      <w:start w:val="1"/>
+      <w:numFmt w:val="bullet"/>
+      <w:lvlText w:val=""/>
+      <w:lvlJc w:val="left"/>
+      <w:pPr>
+        <w:ind w:left="1080" w:hanging="360"/>
+      </w:pPr>
+      <w:rPr>
+        <w:rFonts w:hint="default" w:ascii="Symbol" w:hAnsi="Symbol" w:cs="Times New Roman" w:eastAsiaTheme="minorEastAsia"/>
+      </w:rPr>
+    </w:lvl>
+    <w:lvl w:ilvl="1" w:tplc="04090003" w:tentative="1">
+      <w:start w:val="1"/>
+      <w:numFmt w:val="bullet"/>
+      <w:lvlText w:val="o"/>
+      <w:lvlJc w:val="left"/>
+      <w:pPr>
+        <w:ind w:left="1800" w:hanging="360"/>
+      </w:pPr>
+      <w:rPr>
+        <w:rFonts w:hint="default" w:ascii="Courier New" w:hAnsi="Courier New"/>
+      </w:rPr>
+    </w:lvl>
+    <w:lvl w:ilvl="2" w:tplc="04090005" w:tentative="1">
+      <w:start w:val="1"/>
+      <w:numFmt w:val="bullet"/>
+      <w:lvlText w:val=""/>
+      <w:lvlJc w:val="left"/>
+      <w:pPr>
+        <w:ind w:left="2520" w:hanging="360"/>
+      </w:pPr>
+      <w:rPr>
+        <w:rFonts w:hint="default" w:ascii="Wingdings" w:hAnsi="Wingdings"/>
+      </w:rPr>
+    </w:lvl>
+    <w:lvl w:ilvl="3" w:tplc="04090001" w:tentative="1">
+      <w:start w:val="1"/>
+      <w:numFmt w:val="bullet"/>
+      <w:lvlText w:val=""/>
+      <w:lvlJc w:val="left"/>
+      <w:pPr>
+        <w:ind w:left="3240" w:hanging="360"/>
+      </w:pPr>
+      <w:rPr>
+        <w:rFonts w:hint="default" w:ascii="Symbol" w:hAnsi="Symbol"/>
+      </w:rPr>
+    </w:lvl>
+    <w:lvl w:ilvl="4" w:tplc="04090003" w:tentative="1">
+      <w:start w:val="1"/>
+      <w:numFmt w:val="bullet"/>
+      <w:lvlText w:val="o"/>
+      <w:lvlJc w:val="left"/>
+      <w:pPr>
+        <w:ind w:left="3960" w:hanging="360"/>
+      </w:pPr>
+      <w:rPr>
+        <w:rFonts w:hint="default" w:ascii="Courier New" w:hAnsi="Courier New"/>
+      </w:rPr>
+    </w:lvl>
+    <w:lvl w:ilvl="5" w:tplc="04090005" w:tentative="1">
+      <w:start w:val="1"/>
+      <w:numFmt w:val="bullet"/>
+      <w:lvlText w:val=""/>
+      <w:lvlJc w:val="left"/>
+      <w:pPr>
+        <w:ind w:left="4680" w:hanging="360"/>
+      </w:pPr>
+      <w:rPr>
+        <w:rFonts w:hint="default" w:ascii="Wingdings" w:hAnsi="Wingdings"/>
+      </w:rPr>
+    </w:lvl>
+    <w:lvl w:ilvl="6" w:tplc="04090001" w:tentative="1">
+      <w:start w:val="1"/>
+      <w:numFmt w:val="bullet"/>
+      <w:lvlText w:val=""/>
+      <w:lvlJc w:val="left"/>
+      <w:pPr>
+        <w:ind w:left="5400" w:hanging="360"/>
+      </w:pPr>
+      <w:rPr>
+        <w:rFonts w:hint="default" w:ascii="Symbol" w:hAnsi="Symbol"/>
+      </w:rPr>
+    </w:lvl>
+    <w:lvl w:ilvl="7" w:tplc="04090003" w:tentative="1">
+      <w:start w:val="1"/>
+      <w:numFmt w:val="bullet"/>
+      <w:lvlText w:val="o"/>
+      <w:lvlJc w:val="left"/>
+      <w:pPr>
+        <w:ind w:left="6120" w:hanging="360"/>
+      </w:pPr>
+      <w:rPr>
+        <w:rFonts w:hint="default" w:ascii="Courier New" w:hAnsi="Courier New"/>
+      </w:rPr>
+    </w:lvl>
+    <w:lvl w:ilvl="8" w:tplc="04090005" w:tentative="1">
+      <w:start w:val="1"/>
+      <w:numFmt w:val="bullet"/>
+      <w:lvlText w:val=""/>
+      <w:lvlJc w:val="left"/>
+      <w:pPr>
+        <w:ind w:left="6840" w:hanging="360"/>
+      </w:pPr>
+      <w:rPr>
+        <w:rFonts w:hint="default" w:ascii="Wingdings" w:hAnsi="Wingdings"/>
+      </w:rPr>
+    </w:lvl>
+  </w:abstractNum>
+  <w:abstractNum w:abstractNumId="1" w15:restartNumberingAfterBreak="0">
+    <w:nsid w:val="196F5BA2"/>
+    <w:multiLevelType w:val="hybridMultilevel"/>
+    <w:tmpl w:val="83DE8054"/>
+    <w:lvl w:ilvl="0" w:tplc="B264394E">
+      <w:start w:val="1"/>
+      <w:numFmt w:val="bullet"/>
+      <w:lvlText w:val=""/>
+      <w:lvlJc w:val="left"/>
+      <w:pPr>
+        <w:ind w:left="360" w:hanging="360"/>
+      </w:pPr>
+      <w:rPr>
+        <w:rFonts w:hint="default" w:ascii="Symbol" w:hAnsi="Symbol"/>
+      </w:rPr>
+    </w:lvl>
+    <w:lvl w:ilvl="1" w:tplc="D3A277AC">
+      <w:start w:val="1"/>
+      <w:numFmt w:val="bullet"/>
+      <w:lvlText w:val="o"/>
+      <w:lvlJc w:val="left"/>
+      <w:pPr>
+        <w:ind w:left="1080" w:hanging="360"/>
+      </w:pPr>
+      <w:rPr>
+        <w:rFonts w:hint="default" w:ascii="Courier New" w:hAnsi="Courier New"/>
+      </w:rPr>
+    </w:lvl>
+    <w:lvl w:ilvl="2" w:tplc="8F703E2E">
+      <w:start w:val="1"/>
+      <w:numFmt w:val="bullet"/>
+      <w:lvlText w:val=""/>
+      <w:lvlJc w:val="left"/>
+      <w:pPr>
+        <w:ind w:left="1800" w:hanging="360"/>
+      </w:pPr>
+      <w:rPr>
+        <w:rFonts w:hint="default" w:ascii="Wingdings" w:hAnsi="Wingdings"/>
+      </w:rPr>
+    </w:lvl>
+    <w:lvl w:ilvl="3" w:tplc="B9E63A36">
+      <w:start w:val="1"/>
+      <w:numFmt w:val="bullet"/>
+      <w:lvlText w:val=""/>
+      <w:lvlJc w:val="left"/>
+      <w:pPr>
+        <w:ind w:left="2520" w:hanging="360"/>
+      </w:pPr>
+      <w:rPr>
+        <w:rFonts w:hint="default" w:ascii="Symbol" w:hAnsi="Symbol"/>
+      </w:rPr>
+    </w:lvl>
+    <w:lvl w:ilvl="4" w:tplc="83F26C90">
+      <w:start w:val="1"/>
+      <w:numFmt w:val="bullet"/>
+      <w:lvlText w:val="o"/>
+      <w:lvlJc w:val="left"/>
+      <w:pPr>
+        <w:ind w:left="3240" w:hanging="360"/>
+      </w:pPr>
+      <w:rPr>
+        <w:rFonts w:hint="default" w:ascii="Courier New" w:hAnsi="Courier New"/>
+      </w:rPr>
+    </w:lvl>
+    <w:lvl w:ilvl="5" w:tplc="48A2BAD2">
+      <w:start w:val="1"/>
+      <w:numFmt w:val="bullet"/>
+      <w:lvlText w:val=""/>
+      <w:lvlJc w:val="left"/>
+      <w:pPr>
+        <w:ind w:left="3960" w:hanging="360"/>
+      </w:pPr>
+      <w:rPr>
+        <w:rFonts w:hint="default" w:ascii="Wingdings" w:hAnsi="Wingdings"/>
+      </w:rPr>
+    </w:lvl>
+    <w:lvl w:ilvl="6" w:tplc="9398A216">
+      <w:start w:val="1"/>
+      <w:numFmt w:val="bullet"/>
+      <w:lvlText w:val=""/>
+      <w:lvlJc w:val="left"/>
+      <w:pPr>
+        <w:ind w:left="4680" w:hanging="360"/>
+      </w:pPr>
+      <w:rPr>
+        <w:rFonts w:hint="default" w:ascii="Symbol" w:hAnsi="Symbol"/>
+      </w:rPr>
+    </w:lvl>
+    <w:lvl w:ilvl="7" w:tplc="D89EA5BA">
+      <w:start w:val="1"/>
+      <w:numFmt w:val="bullet"/>
+      <w:lvlText w:val="o"/>
+      <w:lvlJc w:val="left"/>
+      <w:pPr>
+        <w:ind w:left="5400" w:hanging="360"/>
+      </w:pPr>
+      <w:rPr>
+        <w:rFonts w:hint="default" w:ascii="Courier New" w:hAnsi="Courier New"/>
+      </w:rPr>
+    </w:lvl>
+    <w:lvl w:ilvl="8" w:tplc="6AAE2F98">
+      <w:start w:val="1"/>
+      <w:numFmt w:val="bullet"/>
+      <w:lvlText w:val=""/>
+      <w:lvlJc w:val="left"/>
+      <w:pPr>
+        <w:ind w:left="6120" w:hanging="360"/>
+      </w:pPr>
+      <w:rPr>
+        <w:rFonts w:hint="default" w:ascii="Wingdings" w:hAnsi="Wingdings"/>
+      </w:rPr>
+    </w:lvl>
+  </w:abstractNum>
+  <w:abstractNum w:abstractNumId="2" w15:restartNumberingAfterBreak="0">
+    <w:nsid w:val="1A8C89E8"/>
+    <w:multiLevelType w:val="hybridMultilevel"/>
+    <w:tmpl w:val="FFFFFFFF"/>
+    <w:lvl w:ilvl="0" w:tplc="CCF69004">
+      <w:start w:val="1"/>
+      <w:numFmt w:val="bullet"/>
+      <w:lvlText w:val=""/>
+      <w:lvlJc w:val="left"/>
+      <w:pPr>
+        <w:ind w:left="720" w:hanging="360"/>
+      </w:pPr>
+      <w:rPr>
+        <w:rFonts w:hint="default" w:ascii="Symbol" w:hAnsi="Symbol"/>
+      </w:rPr>
+    </w:lvl>
+    <w:lvl w:ilvl="1" w:tplc="4DFA0364">
+      <w:start w:val="1"/>
+      <w:numFmt w:val="bullet"/>
+      <w:lvlText w:val="o"/>
       <w:lvlJc w:val="left"/>
       <w:pPr>
         <w:ind w:left="1440" w:hanging="360"/>
       </w:pPr>
-    </w:lvl>
-    <w:lvl w:ilvl="2" w:tplc="0409001B" w:tentative="1">
-      <w:start w:val="1"/>
-      <w:numFmt w:val="lowerRoman"/>
-      <w:lvlText w:val="%3."/>
-      <w:lvlJc w:val="right"/>
-      <w:pPr>
-        <w:ind w:left="2160" w:hanging="180"/>
-      </w:pPr>
-    </w:lvl>
-    <w:lvl w:ilvl="3" w:tplc="0409000F" w:tentative="1">
-      <w:start w:val="1"/>
-      <w:numFmt w:val="decimal"/>
-      <w:lvlText w:val="%4."/>
+      <w:rPr>
+        <w:rFonts w:hint="default" w:ascii="Courier New" w:hAnsi="Courier New"/>
+      </w:rPr>
+    </w:lvl>
+    <w:lvl w:ilvl="2" w:tplc="84948F6E">
+      <w:start w:val="1"/>
+      <w:numFmt w:val="bullet"/>
+      <w:lvlText w:val=""/>
+      <w:lvlJc w:val="left"/>
+      <w:pPr>
+        <w:ind w:left="2160" w:hanging="360"/>
+      </w:pPr>
+      <w:rPr>
+        <w:rFonts w:hint="default" w:ascii="Wingdings" w:hAnsi="Wingdings"/>
+      </w:rPr>
+    </w:lvl>
+    <w:lvl w:ilvl="3" w:tplc="DCDC73B0">
+      <w:start w:val="1"/>
+      <w:numFmt w:val="bullet"/>
+      <w:lvlText w:val=""/>
       <w:lvlJc w:val="left"/>
       <w:pPr>
         <w:ind w:left="2880" w:hanging="360"/>
       </w:pPr>
-    </w:lvl>
-    <w:lvl w:ilvl="4" w:tplc="04090019" w:tentative="1">
-      <w:start w:val="1"/>
-      <w:numFmt w:val="lowerLetter"/>
-      <w:lvlText w:val="%5."/>
+      <w:rPr>
+        <w:rFonts w:hint="default" w:ascii="Symbol" w:hAnsi="Symbol"/>
+      </w:rPr>
+    </w:lvl>
+    <w:lvl w:ilvl="4" w:tplc="996E8AA6">
+      <w:start w:val="1"/>
+      <w:numFmt w:val="bullet"/>
+      <w:lvlText w:val="o"/>
       <w:lvlJc w:val="left"/>
       <w:pPr>
         <w:ind w:left="3600" w:hanging="360"/>
       </w:pPr>
-    </w:lvl>
-    <w:lvl w:ilvl="5" w:tplc="0409001B" w:tentative="1">
-      <w:start w:val="1"/>
-      <w:numFmt w:val="lowerRoman"/>
-      <w:lvlText w:val="%6."/>
-      <w:lvlJc w:val="right"/>
-      <w:pPr>
-        <w:ind w:left="4320" w:hanging="180"/>
-      </w:pPr>
-    </w:lvl>
-    <w:lvl w:ilvl="6" w:tplc="0409000F" w:tentative="1">
-      <w:start w:val="1"/>
-      <w:numFmt w:val="decimal"/>
-      <w:lvlText w:val="%7."/>
+      <w:rPr>
+        <w:rFonts w:hint="default" w:ascii="Courier New" w:hAnsi="Courier New"/>
+      </w:rPr>
+    </w:lvl>
+    <w:lvl w:ilvl="5" w:tplc="9086CE2E">
+      <w:start w:val="1"/>
+      <w:numFmt w:val="bullet"/>
+      <w:lvlText w:val=""/>
+      <w:lvlJc w:val="left"/>
+      <w:pPr>
+        <w:ind w:left="4320" w:hanging="360"/>
+      </w:pPr>
+      <w:rPr>
+        <w:rFonts w:hint="default" w:ascii="Wingdings" w:hAnsi="Wingdings"/>
+      </w:rPr>
+    </w:lvl>
+    <w:lvl w:ilvl="6" w:tplc="73A4C808">
+      <w:start w:val="1"/>
+      <w:numFmt w:val="bullet"/>
+      <w:lvlText w:val=""/>
       <w:lvlJc w:val="left"/>
       <w:pPr>
         <w:ind w:left="5040" w:hanging="360"/>
       </w:pPr>
-    </w:lvl>
-    <w:lvl w:ilvl="7" w:tplc="04090019" w:tentative="1">
-      <w:start w:val="1"/>
-      <w:numFmt w:val="lowerLetter"/>
-      <w:lvlText w:val="%8."/>
+      <w:rPr>
+        <w:rFonts w:hint="default" w:ascii="Symbol" w:hAnsi="Symbol"/>
+      </w:rPr>
+    </w:lvl>
+    <w:lvl w:ilvl="7" w:tplc="789433F4">
+      <w:start w:val="1"/>
+      <w:numFmt w:val="bullet"/>
+      <w:lvlText w:val="o"/>
       <w:lvlJc w:val="left"/>
       <w:pPr>
         <w:ind w:left="5760" w:hanging="360"/>
       </w:pPr>
-    </w:lvl>
-    <w:lvl w:ilvl="8" w:tplc="0409001B" w:tentative="1">
-      <w:start w:val="1"/>
-      <w:numFmt w:val="lowerRoman"/>
-      <w:lvlText w:val="%9."/>
-      <w:lvlJc w:val="right"/>
-      <w:pPr>
-        <w:ind w:left="6480" w:hanging="180"/>
-      </w:pPr>
+      <w:rPr>
+        <w:rFonts w:hint="default" w:ascii="Courier New" w:hAnsi="Courier New"/>
+      </w:rPr>
+    </w:lvl>
+    <w:lvl w:ilvl="8" w:tplc="A0B0EBDA">
+      <w:start w:val="1"/>
+      <w:numFmt w:val="bullet"/>
+      <w:lvlText w:val=""/>
+      <w:lvlJc w:val="left"/>
+      <w:pPr>
+        <w:ind w:left="6480" w:hanging="360"/>
+      </w:pPr>
+      <w:rPr>
+        <w:rFonts w:hint="default" w:ascii="Wingdings" w:hAnsi="Wingdings"/>
+      </w:rPr>
     </w:lvl>
   </w:abstractNum>
-  <w:num w:numId="1" w16cid:durableId="1308820525">
+  <w:abstractNum w:abstractNumId="3" w15:restartNumberingAfterBreak="0">
+    <w:nsid w:val="1EAC55FA"/>
+    <w:multiLevelType w:val="hybridMultilevel"/>
+    <w:tmpl w:val="FFA87792"/>
+    <w:lvl w:ilvl="0" w:tplc="7E12123C">
+      <w:start w:val="1"/>
+      <w:numFmt w:val="bullet"/>
+      <w:lvlText w:val=""/>
+      <w:lvlJc w:val="left"/>
+      <w:pPr>
+        <w:ind w:left="360" w:hanging="360"/>
+      </w:pPr>
+      <w:rPr>
+        <w:rFonts w:hint="default" w:ascii="Symbol" w:hAnsi="Symbol"/>
+      </w:rPr>
+    </w:lvl>
+    <w:lvl w:ilvl="1" w:tplc="C5A013C0">
+      <w:start w:val="1"/>
+      <w:numFmt w:val="bullet"/>
+      <w:lvlText w:val="o"/>
+      <w:lvlJc w:val="left"/>
+      <w:pPr>
+        <w:ind w:left="1080" w:hanging="360"/>
+      </w:pPr>
+      <w:rPr>
+        <w:rFonts w:hint="default" w:ascii="Courier New" w:hAnsi="Courier New"/>
+      </w:rPr>
+    </w:lvl>
+    <w:lvl w:ilvl="2" w:tplc="08FC0384">
+      <w:start w:val="1"/>
+      <w:numFmt w:val="bullet"/>
+      <w:lvlText w:val=""/>
+      <w:lvlJc w:val="left"/>
+      <w:pPr>
+        <w:ind w:left="1800" w:hanging="360"/>
+      </w:pPr>
+      <w:rPr>
+        <w:rFonts w:hint="default" w:ascii="Wingdings" w:hAnsi="Wingdings"/>
+      </w:rPr>
+    </w:lvl>
+    <w:lvl w:ilvl="3" w:tplc="4FF4D792">
+      <w:start w:val="1"/>
+      <w:numFmt w:val="bullet"/>
+      <w:lvlText w:val=""/>
+      <w:lvlJc w:val="left"/>
+      <w:pPr>
+        <w:ind w:left="2520" w:hanging="360"/>
+      </w:pPr>
+      <w:rPr>
+        <w:rFonts w:hint="default" w:ascii="Symbol" w:hAnsi="Symbol"/>
+      </w:rPr>
+    </w:lvl>
+    <w:lvl w:ilvl="4" w:tplc="A32C44DA">
+      <w:start w:val="1"/>
+      <w:numFmt w:val="bullet"/>
+      <w:lvlText w:val="o"/>
+      <w:lvlJc w:val="left"/>
+      <w:pPr>
+        <w:ind w:left="3240" w:hanging="360"/>
+      </w:pPr>
+      <w:rPr>
+        <w:rFonts w:hint="default" w:ascii="Courier New" w:hAnsi="Courier New"/>
+      </w:rPr>
+    </w:lvl>
+    <w:lvl w:ilvl="5" w:tplc="E9F635DC">
+      <w:start w:val="1"/>
+      <w:numFmt w:val="bullet"/>
+      <w:lvlText w:val=""/>
+      <w:lvlJc w:val="left"/>
+      <w:pPr>
+        <w:ind w:left="3960" w:hanging="360"/>
+      </w:pPr>
+      <w:rPr>
+        <w:rFonts w:hint="default" w:ascii="Wingdings" w:hAnsi="Wingdings"/>
+      </w:rPr>
+    </w:lvl>
+    <w:lvl w:ilvl="6" w:tplc="867CCE56">
+      <w:start w:val="1"/>
+      <w:numFmt w:val="bullet"/>
+      <w:lvlText w:val=""/>
+      <w:lvlJc w:val="left"/>
+      <w:pPr>
+        <w:ind w:left="4680" w:hanging="360"/>
+      </w:pPr>
+      <w:rPr>
+        <w:rFonts w:hint="default" w:ascii="Symbol" w:hAnsi="Symbol"/>
+      </w:rPr>
+    </w:lvl>
+    <w:lvl w:ilvl="7" w:tplc="51BCF768">
+      <w:start w:val="1"/>
+      <w:numFmt w:val="bullet"/>
+      <w:lvlText w:val="o"/>
+      <w:lvlJc w:val="left"/>
+      <w:pPr>
+        <w:ind w:left="5400" w:hanging="360"/>
+      </w:pPr>
+      <w:rPr>
+        <w:rFonts w:hint="default" w:ascii="Courier New" w:hAnsi="Courier New"/>
+      </w:rPr>
+    </w:lvl>
+    <w:lvl w:ilvl="8" w:tplc="D5BACE4A">
+      <w:start w:val="1"/>
+      <w:numFmt w:val="bullet"/>
+      <w:lvlText w:val=""/>
+      <w:lvlJc w:val="left"/>
+      <w:pPr>
+        <w:ind w:left="6120" w:hanging="360"/>
+      </w:pPr>
+      <w:rPr>
+        <w:rFonts w:hint="default" w:ascii="Wingdings" w:hAnsi="Wingdings"/>
+      </w:rPr>
+    </w:lvl>
+  </w:abstractNum>
+  <w:abstractNum w:abstractNumId="4" w15:restartNumberingAfterBreak="0">
+    <w:nsid w:val="646D8FA9"/>
+    <w:multiLevelType w:val="hybridMultilevel"/>
+    <w:tmpl w:val="E8E0732A"/>
+    <w:lvl w:ilvl="0" w:tplc="8548AAD6">
+      <w:start w:val="1"/>
+      <w:numFmt w:val="bullet"/>
+      <w:lvlText w:val=""/>
+      <w:lvlJc w:val="left"/>
+      <w:pPr>
+        <w:ind w:left="360" w:hanging="360"/>
+      </w:pPr>
+      <w:rPr>
+        <w:rFonts w:hint="default" w:ascii="Symbol" w:hAnsi="Symbol"/>
+      </w:rPr>
+    </w:lvl>
+    <w:lvl w:ilvl="1" w:tplc="4628F874">
+      <w:start w:val="1"/>
+      <w:numFmt w:val="bullet"/>
+      <w:lvlText w:val="o"/>
+      <w:lvlJc w:val="left"/>
+      <w:pPr>
+        <w:ind w:left="1080" w:hanging="360"/>
+      </w:pPr>
+      <w:rPr>
+        <w:rFonts w:hint="default" w:ascii="Courier New" w:hAnsi="Courier New"/>
+      </w:rPr>
+    </w:lvl>
+    <w:lvl w:ilvl="2" w:tplc="1004B4A2">
+      <w:start w:val="1"/>
+      <w:numFmt w:val="bullet"/>
+      <w:lvlText w:val=""/>
+      <w:lvlJc w:val="left"/>
+      <w:pPr>
+        <w:ind w:left="1800" w:hanging="360"/>
+      </w:pPr>
+      <w:rPr>
+        <w:rFonts w:hint="default" w:ascii="Wingdings" w:hAnsi="Wingdings"/>
+      </w:rPr>
+    </w:lvl>
+    <w:lvl w:ilvl="3" w:tplc="3A20303A">
+      <w:start w:val="1"/>
+      <w:numFmt w:val="bullet"/>
+      <w:lvlText w:val=""/>
+      <w:lvlJc w:val="left"/>
+      <w:pPr>
+        <w:ind w:left="2520" w:hanging="360"/>
+      </w:pPr>
+      <w:rPr>
+        <w:rFonts w:hint="default" w:ascii="Symbol" w:hAnsi="Symbol"/>
+      </w:rPr>
+    </w:lvl>
+    <w:lvl w:ilvl="4" w:tplc="8422AF6C">
+      <w:start w:val="1"/>
+      <w:numFmt w:val="bullet"/>
+      <w:lvlText w:val="o"/>
+      <w:lvlJc w:val="left"/>
+      <w:pPr>
+        <w:ind w:left="3240" w:hanging="360"/>
+      </w:pPr>
+      <w:rPr>
+        <w:rFonts w:hint="default" w:ascii="Courier New" w:hAnsi="Courier New"/>
+      </w:rPr>
+    </w:lvl>
+    <w:lvl w:ilvl="5" w:tplc="3FF29BDC">
+      <w:start w:val="1"/>
+      <w:numFmt w:val="bullet"/>
+      <w:lvlText w:val=""/>
+      <w:lvlJc w:val="left"/>
+      <w:pPr>
+        <w:ind w:left="3960" w:hanging="360"/>
+      </w:pPr>
+      <w:rPr>
+        <w:rFonts w:hint="default" w:ascii="Wingdings" w:hAnsi="Wingdings"/>
+      </w:rPr>
+    </w:lvl>
+    <w:lvl w:ilvl="6" w:tplc="E4AADA2A">
+      <w:start w:val="1"/>
+      <w:numFmt w:val="bullet"/>
+      <w:lvlText w:val=""/>
+      <w:lvlJc w:val="left"/>
+      <w:pPr>
+        <w:ind w:left="4680" w:hanging="360"/>
+      </w:pPr>
+      <w:rPr>
+        <w:rFonts w:hint="default" w:ascii="Symbol" w:hAnsi="Symbol"/>
+      </w:rPr>
+    </w:lvl>
+    <w:lvl w:ilvl="7" w:tplc="FF7E20EC">
+      <w:start w:val="1"/>
+      <w:numFmt w:val="bullet"/>
+      <w:lvlText w:val="o"/>
+      <w:lvlJc w:val="left"/>
+      <w:pPr>
+        <w:ind w:left="5400" w:hanging="360"/>
+      </w:pPr>
+      <w:rPr>
+        <w:rFonts w:hint="default" w:ascii="Courier New" w:hAnsi="Courier New"/>
+      </w:rPr>
+    </w:lvl>
+    <w:lvl w:ilvl="8" w:tplc="59AA6974">
+      <w:start w:val="1"/>
+      <w:numFmt w:val="bullet"/>
+      <w:lvlText w:val=""/>
+      <w:lvlJc w:val="left"/>
+      <w:pPr>
+        <w:ind w:left="6120" w:hanging="360"/>
+      </w:pPr>
+      <w:rPr>
+        <w:rFonts w:hint="default" w:ascii="Wingdings" w:hAnsi="Wingdings"/>
+      </w:rPr>
+    </w:lvl>
+  </w:abstractNum>
+  <w:abstractNum w:abstractNumId="5" w15:restartNumberingAfterBreak="0">
+    <w:nsid w:val="75A1ED7B"/>
+    <w:multiLevelType w:val="hybridMultilevel"/>
+    <w:tmpl w:val="748A378E"/>
+    <w:lvl w:ilvl="0" w:tplc="CE12FEF4">
+      <w:start w:val="1"/>
+      <w:numFmt w:val="bullet"/>
+      <w:lvlText w:val=""/>
+      <w:lvlJc w:val="left"/>
+      <w:pPr>
+        <w:ind w:left="360" w:hanging="360"/>
+      </w:pPr>
+      <w:rPr>
+        <w:rFonts w:hint="default" w:ascii="Symbol" w:hAnsi="Symbol"/>
+      </w:rPr>
+    </w:lvl>
+    <w:lvl w:ilvl="1" w:tplc="9D986336">
+      <w:start w:val="1"/>
+      <w:numFmt w:val="bullet"/>
+      <w:lvlText w:val="o"/>
+      <w:lvlJc w:val="left"/>
+      <w:pPr>
+        <w:ind w:left="1080" w:hanging="360"/>
+      </w:pPr>
+      <w:rPr>
+        <w:rFonts w:hint="default" w:ascii="Courier New" w:hAnsi="Courier New"/>
+      </w:rPr>
+    </w:lvl>
+    <w:lvl w:ilvl="2" w:tplc="7BE0D942">
+      <w:start w:val="1"/>
+      <w:numFmt w:val="bullet"/>
+      <w:lvlText w:val=""/>
+      <w:lvlJc w:val="left"/>
+      <w:pPr>
+        <w:ind w:left="1800" w:hanging="360"/>
+      </w:pPr>
+      <w:rPr>
+        <w:rFonts w:hint="default" w:ascii="Wingdings" w:hAnsi="Wingdings"/>
+      </w:rPr>
+    </w:lvl>
+    <w:lvl w:ilvl="3" w:tplc="6148A1AC">
+      <w:start w:val="1"/>
+      <w:numFmt w:val="bullet"/>
+      <w:lvlText w:val=""/>
+      <w:lvlJc w:val="left"/>
+      <w:pPr>
+        <w:ind w:left="2520" w:hanging="360"/>
+      </w:pPr>
+      <w:rPr>
+        <w:rFonts w:hint="default" w:ascii="Symbol" w:hAnsi="Symbol"/>
+      </w:rPr>
+    </w:lvl>
+    <w:lvl w:ilvl="4" w:tplc="D03ABFBE">
+      <w:start w:val="1"/>
+      <w:numFmt w:val="bullet"/>
+      <w:lvlText w:val="o"/>
+      <w:lvlJc w:val="left"/>
+      <w:pPr>
+        <w:ind w:left="3240" w:hanging="360"/>
+      </w:pPr>
+      <w:rPr>
+        <w:rFonts w:hint="default" w:ascii="Courier New" w:hAnsi="Courier New"/>
+      </w:rPr>
+    </w:lvl>
+    <w:lvl w:ilvl="5" w:tplc="50D2F2B4">
+      <w:start w:val="1"/>
+      <w:numFmt w:val="bullet"/>
+      <w:lvlText w:val=""/>
+      <w:lvlJc w:val="left"/>
+      <w:pPr>
+        <w:ind w:left="3960" w:hanging="360"/>
+      </w:pPr>
+      <w:rPr>
+        <w:rFonts w:hint="default" w:ascii="Wingdings" w:hAnsi="Wingdings"/>
+      </w:rPr>
+    </w:lvl>
+    <w:lvl w:ilvl="6" w:tplc="7570E1F6">
+      <w:start w:val="1"/>
+      <w:numFmt w:val="bullet"/>
+      <w:lvlText w:val=""/>
+      <w:lvlJc w:val="left"/>
+      <w:pPr>
+        <w:ind w:left="4680" w:hanging="360"/>
+      </w:pPr>
+      <w:rPr>
+        <w:rFonts w:hint="default" w:ascii="Symbol" w:hAnsi="Symbol"/>
+      </w:rPr>
+    </w:lvl>
+    <w:lvl w:ilvl="7" w:tplc="59DE291C">
+      <w:start w:val="1"/>
+      <w:numFmt w:val="bullet"/>
+      <w:lvlText w:val="o"/>
+      <w:lvlJc w:val="left"/>
+      <w:pPr>
+        <w:ind w:left="5400" w:hanging="360"/>
+      </w:pPr>
+      <w:rPr>
+        <w:rFonts w:hint="default" w:ascii="Courier New" w:hAnsi="Courier New"/>
+      </w:rPr>
+    </w:lvl>
+    <w:lvl w:ilvl="8" w:tplc="7F08B6E4">
+      <w:start w:val="1"/>
+      <w:numFmt w:val="bullet"/>
+      <w:lvlText w:val=""/>
+      <w:lvlJc w:val="left"/>
+      <w:pPr>
+        <w:ind w:left="6120" w:hanging="360"/>
+      </w:pPr>
+      <w:rPr>
+        <w:rFonts w:hint="default" w:ascii="Wingdings" w:hAnsi="Wingdings"/>
+      </w:rPr>
+    </w:lvl>
+  </w:abstractNum>
+  <w:abstractNum w:abstractNumId="6" w15:restartNumberingAfterBreak="0">
+    <w:nsid w:val="75F08401"/>
+    <w:multiLevelType w:val="hybridMultilevel"/>
+    <w:tmpl w:val="FFFFFFFF"/>
+    <w:lvl w:ilvl="0" w:tplc="0A50F106">
+      <w:start w:val="1"/>
+      <w:numFmt w:val="bullet"/>
+      <w:lvlText w:val=""/>
+      <w:lvlJc w:val="left"/>
+      <w:pPr>
+        <w:ind w:left="720" w:hanging="360"/>
+      </w:pPr>
+      <w:rPr>
+        <w:rFonts w:hint="default" w:ascii="Symbol" w:hAnsi="Symbol"/>
+      </w:rPr>
+    </w:lvl>
+    <w:lvl w:ilvl="1" w:tplc="100A9164">
+      <w:start w:val="1"/>
+      <w:numFmt w:val="bullet"/>
+      <w:lvlText w:val="o"/>
+      <w:lvlJc w:val="left"/>
+      <w:pPr>
+        <w:ind w:left="1440" w:hanging="360"/>
+      </w:pPr>
+      <w:rPr>
+        <w:rFonts w:hint="default" w:ascii="Courier New" w:hAnsi="Courier New"/>
+      </w:rPr>
+    </w:lvl>
+    <w:lvl w:ilvl="2" w:tplc="15D61ED8">
+      <w:start w:val="1"/>
+      <w:numFmt w:val="bullet"/>
+      <w:lvlText w:val=""/>
+      <w:lvlJc w:val="left"/>
+      <w:pPr>
+        <w:ind w:left="2160" w:hanging="360"/>
+      </w:pPr>
+      <w:rPr>
+        <w:rFonts w:hint="default" w:ascii="Wingdings" w:hAnsi="Wingdings"/>
+      </w:rPr>
+    </w:lvl>
+    <w:lvl w:ilvl="3" w:tplc="AFA03D2E">
+      <w:start w:val="1"/>
+      <w:numFmt w:val="bullet"/>
+      <w:lvlText w:val=""/>
+      <w:lvlJc w:val="left"/>
+      <w:pPr>
+        <w:ind w:left="2880" w:hanging="360"/>
+      </w:pPr>
+      <w:rPr>
+        <w:rFonts w:hint="default" w:ascii="Symbol" w:hAnsi="Symbol"/>
+      </w:rPr>
+    </w:lvl>
+    <w:lvl w:ilvl="4" w:tplc="6AF49144">
+      <w:start w:val="1"/>
+      <w:numFmt w:val="bullet"/>
+      <w:lvlText w:val="o"/>
+      <w:lvlJc w:val="left"/>
+      <w:pPr>
+        <w:ind w:left="3600" w:hanging="360"/>
+      </w:pPr>
+      <w:rPr>
+        <w:rFonts w:hint="default" w:ascii="Courier New" w:hAnsi="Courier New"/>
+      </w:rPr>
+    </w:lvl>
+    <w:lvl w:ilvl="5" w:tplc="7CE499C2">
+      <w:start w:val="1"/>
+      <w:numFmt w:val="bullet"/>
+      <w:lvlText w:val=""/>
+      <w:lvlJc w:val="left"/>
+      <w:pPr>
+        <w:ind w:left="4320" w:hanging="360"/>
+      </w:pPr>
+      <w:rPr>
+        <w:rFonts w:hint="default" w:ascii="Wingdings" w:hAnsi="Wingdings"/>
+      </w:rPr>
+    </w:lvl>
+    <w:lvl w:ilvl="6" w:tplc="0CDEECD4">
+      <w:start w:val="1"/>
+      <w:numFmt w:val="bullet"/>
+      <w:lvlText w:val=""/>
+      <w:lvlJc w:val="left"/>
+      <w:pPr>
+        <w:ind w:left="5040" w:hanging="360"/>
+      </w:pPr>
+      <w:rPr>
+        <w:rFonts w:hint="default" w:ascii="Symbol" w:hAnsi="Symbol"/>
+      </w:rPr>
+    </w:lvl>
+    <w:lvl w:ilvl="7" w:tplc="408CC5FE">
+      <w:start w:val="1"/>
+      <w:numFmt w:val="bullet"/>
+      <w:lvlText w:val="o"/>
+      <w:lvlJc w:val="left"/>
+      <w:pPr>
+        <w:ind w:left="5760" w:hanging="360"/>
+      </w:pPr>
+      <w:rPr>
+        <w:rFonts w:hint="default" w:ascii="Courier New" w:hAnsi="Courier New"/>
+      </w:rPr>
+    </w:lvl>
+    <w:lvl w:ilvl="8" w:tplc="51745C34">
+      <w:start w:val="1"/>
+      <w:numFmt w:val="bullet"/>
+      <w:lvlText w:val=""/>
+      <w:lvlJc w:val="left"/>
+      <w:pPr>
+        <w:ind w:left="6480" w:hanging="360"/>
+      </w:pPr>
+      <w:rPr>
+        <w:rFonts w:hint="default" w:ascii="Wingdings" w:hAnsi="Wingdings"/>
+      </w:rPr>
+    </w:lvl>
+  </w:abstractNum>
+  <w:abstractNum w:abstractNumId="7" w15:restartNumberingAfterBreak="0">
+    <w:nsid w:val="76F31CCC"/>
+    <w:multiLevelType w:val="hybridMultilevel"/>
+    <w:tmpl w:val="D9F4043E"/>
+    <w:lvl w:ilvl="0" w:tplc="07A6E638">
+      <w:start w:val="1"/>
+      <w:numFmt w:val="bullet"/>
+      <w:lvlText w:val=""/>
+      <w:lvlJc w:val="left"/>
+      <w:pPr>
+        <w:ind w:left="360" w:hanging="360"/>
+      </w:pPr>
+      <w:rPr>
+        <w:rFonts w:hint="default" w:ascii="Symbol" w:hAnsi="Symbol"/>
+      </w:rPr>
+    </w:lvl>
+    <w:lvl w:ilvl="1" w:tplc="AFF01D56">
+      <w:start w:val="1"/>
+      <w:numFmt w:val="bullet"/>
+      <w:lvlText w:val="o"/>
+      <w:lvlJc w:val="left"/>
+      <w:pPr>
+        <w:ind w:left="1080" w:hanging="360"/>
+      </w:pPr>
+      <w:rPr>
+        <w:rFonts w:hint="default" w:ascii="Courier New" w:hAnsi="Courier New"/>
+      </w:rPr>
+    </w:lvl>
+    <w:lvl w:ilvl="2" w:tplc="F6A6DCE6">
+      <w:start w:val="1"/>
+      <w:numFmt w:val="bullet"/>
+      <w:lvlText w:val=""/>
+      <w:lvlJc w:val="left"/>
+      <w:pPr>
+        <w:ind w:left="1800" w:hanging="360"/>
+      </w:pPr>
+      <w:rPr>
+        <w:rFonts w:hint="default" w:ascii="Wingdings" w:hAnsi="Wingdings"/>
+      </w:rPr>
+    </w:lvl>
+    <w:lvl w:ilvl="3" w:tplc="E05CEC4E">
+      <w:start w:val="1"/>
+      <w:numFmt w:val="bullet"/>
+      <w:lvlText w:val=""/>
+      <w:lvlJc w:val="left"/>
+      <w:pPr>
+        <w:ind w:left="2520" w:hanging="360"/>
+      </w:pPr>
+      <w:rPr>
+        <w:rFonts w:hint="default" w:ascii="Symbol" w:hAnsi="Symbol"/>
+      </w:rPr>
+    </w:lvl>
+    <w:lvl w:ilvl="4" w:tplc="23FA7822">
+      <w:start w:val="1"/>
+      <w:numFmt w:val="bullet"/>
+      <w:lvlText w:val="o"/>
+      <w:lvlJc w:val="left"/>
+      <w:pPr>
+        <w:ind w:left="3240" w:hanging="360"/>
+      </w:pPr>
+      <w:rPr>
+        <w:rFonts w:hint="default" w:ascii="Courier New" w:hAnsi="Courier New"/>
+      </w:rPr>
+    </w:lvl>
+    <w:lvl w:ilvl="5" w:tplc="2DCEAFBE">
+      <w:start w:val="1"/>
+      <w:numFmt w:val="bullet"/>
+      <w:lvlText w:val=""/>
+      <w:lvlJc w:val="left"/>
+      <w:pPr>
+        <w:ind w:left="3960" w:hanging="360"/>
+      </w:pPr>
+      <w:rPr>
+        <w:rFonts w:hint="default" w:ascii="Wingdings" w:hAnsi="Wingdings"/>
+      </w:rPr>
+    </w:lvl>
+    <w:lvl w:ilvl="6" w:tplc="A16C3B5E">
+      <w:start w:val="1"/>
+      <w:numFmt w:val="bullet"/>
+      <w:lvlText w:val=""/>
+      <w:lvlJc w:val="left"/>
+      <w:pPr>
+        <w:ind w:left="4680" w:hanging="360"/>
+      </w:pPr>
+      <w:rPr>
+        <w:rFonts w:hint="default" w:ascii="Symbol" w:hAnsi="Symbol"/>
+      </w:rPr>
+    </w:lvl>
+    <w:lvl w:ilvl="7" w:tplc="D1D0A7DA">
+      <w:start w:val="1"/>
+      <w:numFmt w:val="bullet"/>
+      <w:lvlText w:val="o"/>
+      <w:lvlJc w:val="left"/>
+      <w:pPr>
+        <w:ind w:left="5400" w:hanging="360"/>
+      </w:pPr>
+      <w:rPr>
+        <w:rFonts w:hint="default" w:ascii="Courier New" w:hAnsi="Courier New"/>
+      </w:rPr>
+    </w:lvl>
+    <w:lvl w:ilvl="8" w:tplc="DD628144">
+      <w:start w:val="1"/>
+      <w:numFmt w:val="bullet"/>
+      <w:lvlText w:val=""/>
+      <w:lvlJc w:val="left"/>
+      <w:pPr>
+        <w:ind w:left="6120" w:hanging="360"/>
+      </w:pPr>
+      <w:rPr>
+        <w:rFonts w:hint="default" w:ascii="Wingdings" w:hAnsi="Wingdings"/>
+      </w:rPr>
+    </w:lvl>
+  </w:abstractNum>
+  <w:abstractNum w:abstractNumId="8" w15:restartNumberingAfterBreak="0">
+    <w:nsid w:val="79D161B2"/>
+    <w:multiLevelType w:val="hybridMultilevel"/>
+    <w:tmpl w:val="58FAF72E"/>
+    <w:lvl w:ilvl="0" w:tplc="4934CA10">
+      <w:start w:val="1"/>
+      <w:numFmt w:val="bullet"/>
+      <w:lvlText w:val=""/>
+      <w:lvlJc w:val="left"/>
+      <w:pPr>
+        <w:ind w:left="720" w:hanging="360"/>
+      </w:pPr>
+      <w:rPr>
+        <w:rFonts w:hint="default" w:ascii="Symbol" w:hAnsi="Symbol"/>
+      </w:rPr>
+    </w:lvl>
+    <w:lvl w:ilvl="1" w:tplc="54AEF88E">
+      <w:start w:val="1"/>
+      <w:numFmt w:val="bullet"/>
+      <w:lvlText w:val="o"/>
+      <w:lvlJc w:val="left"/>
+      <w:pPr>
+        <w:ind w:left="1440" w:hanging="360"/>
+      </w:pPr>
+      <w:rPr>
+        <w:rFonts w:hint="default" w:ascii="Courier New" w:hAnsi="Courier New"/>
+      </w:rPr>
+    </w:lvl>
+    <w:lvl w:ilvl="2" w:tplc="24760D74">
+      <w:start w:val="1"/>
+      <w:numFmt w:val="bullet"/>
+      <w:lvlText w:val=""/>
+      <w:lvlJc w:val="left"/>
+      <w:pPr>
+        <w:ind w:left="2160" w:hanging="360"/>
+      </w:pPr>
+      <w:rPr>
+        <w:rFonts w:hint="default" w:ascii="Wingdings" w:hAnsi="Wingdings"/>
+      </w:rPr>
+    </w:lvl>
+    <w:lvl w:ilvl="3" w:tplc="74BA99F0">
+      <w:start w:val="1"/>
+      <w:numFmt w:val="bullet"/>
+      <w:lvlText w:val=""/>
+      <w:lvlJc w:val="left"/>
+      <w:pPr>
+        <w:ind w:left="2880" w:hanging="360"/>
+      </w:pPr>
+      <w:rPr>
+        <w:rFonts w:hint="default" w:ascii="Symbol" w:hAnsi="Symbol"/>
+      </w:rPr>
+    </w:lvl>
+    <w:lvl w:ilvl="4" w:tplc="F06E5D9E">
+      <w:start w:val="1"/>
+      <w:numFmt w:val="bullet"/>
+      <w:lvlText w:val="o"/>
+      <w:lvlJc w:val="left"/>
+      <w:pPr>
+        <w:ind w:left="3600" w:hanging="360"/>
+      </w:pPr>
+      <w:rPr>
+        <w:rFonts w:hint="default" w:ascii="Courier New" w:hAnsi="Courier New"/>
+      </w:rPr>
+    </w:lvl>
+    <w:lvl w:ilvl="5" w:tplc="D152ECEA">
+      <w:start w:val="1"/>
+      <w:numFmt w:val="bullet"/>
+      <w:lvlText w:val=""/>
+      <w:lvlJc w:val="left"/>
+      <w:pPr>
+        <w:ind w:left="4320" w:hanging="360"/>
+      </w:pPr>
+      <w:rPr>
+        <w:rFonts w:hint="default" w:ascii="Wingdings" w:hAnsi="Wingdings"/>
+      </w:rPr>
+    </w:lvl>
+    <w:lvl w:ilvl="6" w:tplc="58CCE0D0">
+      <w:start w:val="1"/>
+      <w:numFmt w:val="bullet"/>
+      <w:lvlText w:val=""/>
+      <w:lvlJc w:val="left"/>
+      <w:pPr>
+        <w:ind w:left="5040" w:hanging="360"/>
+      </w:pPr>
+      <w:rPr>
+        <w:rFonts w:hint="default" w:ascii="Symbol" w:hAnsi="Symbol"/>
+      </w:rPr>
+    </w:lvl>
+    <w:lvl w:ilvl="7" w:tplc="07B63D94">
+      <w:start w:val="1"/>
+      <w:numFmt w:val="bullet"/>
+      <w:lvlText w:val="o"/>
+      <w:lvlJc w:val="left"/>
+      <w:pPr>
+        <w:ind w:left="5760" w:hanging="360"/>
+      </w:pPr>
+      <w:rPr>
+        <w:rFonts w:hint="default" w:ascii="Courier New" w:hAnsi="Courier New"/>
+      </w:rPr>
+    </w:lvl>
+    <w:lvl w:ilvl="8" w:tplc="D8E2F9B2">
+      <w:start w:val="1"/>
+      <w:numFmt w:val="bullet"/>
+      <w:lvlText w:val=""/>
+      <w:lvlJc w:val="left"/>
+      <w:pPr>
+        <w:ind w:left="6480" w:hanging="360"/>
+      </w:pPr>
+      <w:rPr>
+        <w:rFonts w:hint="default" w:ascii="Wingdings" w:hAnsi="Wingdings"/>
+      </w:rPr>
+    </w:lvl>
+  </w:abstractNum>
+  <w:abstractNum w:abstractNumId="9" w15:restartNumberingAfterBreak="0">
+    <w:nsid w:val="79FF0729"/>
+    <w:multiLevelType w:val="hybridMultilevel"/>
+    <w:tmpl w:val="41CC7C7A"/>
+    <w:lvl w:ilvl="0" w:tplc="E3560164">
+      <w:start w:val="1"/>
+      <w:numFmt w:val="bullet"/>
+      <w:lvlText w:val=""/>
+      <w:lvlJc w:val="left"/>
+      <w:pPr>
+        <w:ind w:left="360" w:hanging="360"/>
+      </w:pPr>
+      <w:rPr>
+        <w:rFonts w:hint="default" w:ascii="Symbol" w:hAnsi="Symbol"/>
+      </w:rPr>
+    </w:lvl>
+    <w:lvl w:ilvl="1" w:tplc="B718A568">
+      <w:start w:val="1"/>
+      <w:numFmt w:val="bullet"/>
+      <w:lvlText w:val="o"/>
+      <w:lvlJc w:val="left"/>
+      <w:pPr>
+        <w:ind w:left="1080" w:hanging="360"/>
+      </w:pPr>
+      <w:rPr>
+        <w:rFonts w:hint="default" w:ascii="Courier New" w:hAnsi="Courier New"/>
+      </w:rPr>
+    </w:lvl>
+    <w:lvl w:ilvl="2" w:tplc="16F8A43C">
+      <w:start w:val="1"/>
+      <w:numFmt w:val="bullet"/>
+      <w:lvlText w:val=""/>
+      <w:lvlJc w:val="left"/>
+      <w:pPr>
+        <w:ind w:left="1800" w:hanging="360"/>
+      </w:pPr>
+      <w:rPr>
+        <w:rFonts w:hint="default" w:ascii="Wingdings" w:hAnsi="Wingdings"/>
+      </w:rPr>
+    </w:lvl>
+    <w:lvl w:ilvl="3" w:tplc="FE627F42">
+      <w:start w:val="1"/>
+      <w:numFmt w:val="bullet"/>
+      <w:lvlText w:val=""/>
+      <w:lvlJc w:val="left"/>
+      <w:pPr>
+        <w:ind w:left="2520" w:hanging="360"/>
+      </w:pPr>
+      <w:rPr>
+        <w:rFonts w:hint="default" w:ascii="Symbol" w:hAnsi="Symbol"/>
+      </w:rPr>
+    </w:lvl>
+    <w:lvl w:ilvl="4" w:tplc="64BAC5D2">
+      <w:start w:val="1"/>
+      <w:numFmt w:val="bullet"/>
+      <w:lvlText w:val="o"/>
+      <w:lvlJc w:val="left"/>
+      <w:pPr>
+        <w:ind w:left="3240" w:hanging="360"/>
+      </w:pPr>
+      <w:rPr>
+        <w:rFonts w:hint="default" w:ascii="Courier New" w:hAnsi="Courier New"/>
+      </w:rPr>
+    </w:lvl>
+    <w:lvl w:ilvl="5" w:tplc="BB2E4A20">
+      <w:start w:val="1"/>
+      <w:numFmt w:val="bullet"/>
+      <w:lvlText w:val=""/>
+      <w:lvlJc w:val="left"/>
+      <w:pPr>
+        <w:ind w:left="3960" w:hanging="360"/>
+      </w:pPr>
+      <w:rPr>
+        <w:rFonts w:hint="default" w:ascii="Wingdings" w:hAnsi="Wingdings"/>
+      </w:rPr>
+    </w:lvl>
+    <w:lvl w:ilvl="6" w:tplc="320079B0">
+      <w:start w:val="1"/>
+      <w:numFmt w:val="bullet"/>
+      <w:lvlText w:val=""/>
+      <w:lvlJc w:val="left"/>
+      <w:pPr>
+        <w:ind w:left="4680" w:hanging="360"/>
+      </w:pPr>
+      <w:rPr>
+        <w:rFonts w:hint="default" w:ascii="Symbol" w:hAnsi="Symbol"/>
+      </w:rPr>
+    </w:lvl>
+    <w:lvl w:ilvl="7" w:tplc="EE026272">
+      <w:start w:val="1"/>
+      <w:numFmt w:val="bullet"/>
+      <w:lvlText w:val="o"/>
+      <w:lvlJc w:val="left"/>
+      <w:pPr>
+        <w:ind w:left="5400" w:hanging="360"/>
+      </w:pPr>
+      <w:rPr>
+        <w:rFonts w:hint="default" w:ascii="Courier New" w:hAnsi="Courier New"/>
+      </w:rPr>
+    </w:lvl>
+    <w:lvl w:ilvl="8" w:tplc="383CAA4C">
+      <w:start w:val="1"/>
+      <w:numFmt w:val="bullet"/>
+      <w:lvlText w:val=""/>
+      <w:lvlJc w:val="left"/>
+      <w:pPr>
+        <w:ind w:left="6120" w:hanging="360"/>
+      </w:pPr>
+      <w:rPr>
+        <w:rFonts w:hint="default" w:ascii="Wingdings" w:hAnsi="Wingdings"/>
+      </w:rPr>
+    </w:lvl>
+  </w:abstractNum>
+  <w:abstractNum w:abstractNumId="10" w15:restartNumberingAfterBreak="0">
+    <w:nsid w:val="7B06421D"/>
+    <w:multiLevelType w:val="hybridMultilevel"/>
+    <w:tmpl w:val="850C88C2"/>
+    <w:lvl w:ilvl="0" w:tplc="1ED29F58">
+      <w:start w:val="1"/>
+      <w:numFmt w:val="bullet"/>
+      <w:lvlText w:val=""/>
+      <w:lvlJc w:val="left"/>
+      <w:pPr>
+        <w:ind w:left="720" w:hanging="360"/>
+      </w:pPr>
+      <w:rPr>
+        <w:rFonts w:hint="default" w:ascii="Symbol" w:hAnsi="Symbol"/>
+      </w:rPr>
+    </w:lvl>
+    <w:lvl w:ilvl="1" w:tplc="86C6E8FA">
+      <w:start w:val="1"/>
+      <w:numFmt w:val="bullet"/>
+      <w:lvlText w:val="-"/>
+      <w:lvlJc w:val="left"/>
+      <w:pPr>
+        <w:ind w:left="1440" w:hanging="360"/>
+      </w:pPr>
+      <w:rPr>
+        <w:rFonts w:hint="default" w:ascii="Calibri" w:hAnsi="Calibri"/>
+      </w:rPr>
+    </w:lvl>
+    <w:lvl w:ilvl="2" w:tplc="4D144ED2">
+      <w:start w:val="1"/>
+      <w:numFmt w:val="bullet"/>
+      <w:lvlText w:val=""/>
+      <w:lvlJc w:val="left"/>
+      <w:pPr>
+        <w:ind w:left="2160" w:hanging="360"/>
+      </w:pPr>
+      <w:rPr>
+        <w:rFonts w:hint="default" w:ascii="Wingdings" w:hAnsi="Wingdings"/>
+      </w:rPr>
+    </w:lvl>
+    <w:lvl w:ilvl="3" w:tplc="34760244">
+      <w:start w:val="1"/>
+      <w:numFmt w:val="bullet"/>
+      <w:lvlText w:val=""/>
+      <w:lvlJc w:val="left"/>
+      <w:pPr>
+        <w:ind w:left="2880" w:hanging="360"/>
+      </w:pPr>
+      <w:rPr>
+        <w:rFonts w:hint="default" w:ascii="Symbol" w:hAnsi="Symbol"/>
+      </w:rPr>
+    </w:lvl>
+    <w:lvl w:ilvl="4" w:tplc="65D2C7C4">
+      <w:start w:val="1"/>
+      <w:numFmt w:val="bullet"/>
+      <w:lvlText w:val="o"/>
+      <w:lvlJc w:val="left"/>
+      <w:pPr>
+        <w:ind w:left="3600" w:hanging="360"/>
+      </w:pPr>
+      <w:rPr>
+        <w:rFonts w:hint="default" w:ascii="Courier New" w:hAnsi="Courier New"/>
+      </w:rPr>
+    </w:lvl>
+    <w:lvl w:ilvl="5" w:tplc="3C26F0D4">
+      <w:start w:val="1"/>
+      <w:numFmt w:val="bullet"/>
+      <w:lvlText w:val=""/>
+      <w:lvlJc w:val="left"/>
+      <w:pPr>
+        <w:ind w:left="4320" w:hanging="360"/>
+      </w:pPr>
+      <w:rPr>
+        <w:rFonts w:hint="default" w:ascii="Wingdings" w:hAnsi="Wingdings"/>
+      </w:rPr>
+    </w:lvl>
+    <w:lvl w:ilvl="6" w:tplc="BB3EB74A">
+      <w:start w:val="1"/>
+      <w:numFmt w:val="bullet"/>
+      <w:lvlText w:val=""/>
+      <w:lvlJc w:val="left"/>
+      <w:pPr>
+        <w:ind w:left="5040" w:hanging="360"/>
+      </w:pPr>
+      <w:rPr>
+        <w:rFonts w:hint="default" w:ascii="Symbol" w:hAnsi="Symbol"/>
+      </w:rPr>
+    </w:lvl>
+    <w:lvl w:ilvl="7" w:tplc="0862D612">
+      <w:start w:val="1"/>
+      <w:numFmt w:val="bullet"/>
+      <w:lvlText w:val="o"/>
+      <w:lvlJc w:val="left"/>
+      <w:pPr>
+        <w:ind w:left="5760" w:hanging="360"/>
+      </w:pPr>
+      <w:rPr>
+        <w:rFonts w:hint="default" w:ascii="Courier New" w:hAnsi="Courier New"/>
+      </w:rPr>
+    </w:lvl>
+    <w:lvl w:ilvl="8" w:tplc="006A2FCE">
+      <w:start w:val="1"/>
+      <w:numFmt w:val="bullet"/>
+      <w:lvlText w:val=""/>
+      <w:lvlJc w:val="left"/>
+      <w:pPr>
+        <w:ind w:left="6480" w:hanging="360"/>
+      </w:pPr>
+      <w:rPr>
+        <w:rFonts w:hint="default" w:ascii="Wingdings" w:hAnsi="Wingdings"/>
+      </w:rPr>
+    </w:lvl>
+  </w:abstractNum>
+  <w:num w:numId="1" w16cid:durableId="570193335">
+    <w:abstractNumId w:val="10"/>
+  </w:num>
+  <w:num w:numId="2" w16cid:durableId="117918208">
+    <w:abstractNumId w:val="8"/>
+  </w:num>
+  <w:num w:numId="3" w16cid:durableId="1748574529">
+    <w:abstractNumId w:val="9"/>
+  </w:num>
+  <w:num w:numId="4" w16cid:durableId="1861317643">
+    <w:abstractNumId w:val="1"/>
+  </w:num>
+  <w:num w:numId="5" w16cid:durableId="288125873">
+    <w:abstractNumId w:val="5"/>
+  </w:num>
+  <w:num w:numId="6" w16cid:durableId="968516305">
+    <w:abstractNumId w:val="4"/>
+  </w:num>
+  <w:num w:numId="7" w16cid:durableId="814836384">
+    <w:abstractNumId w:val="3"/>
+  </w:num>
+  <w:num w:numId="8" w16cid:durableId="2065445679">
+    <w:abstractNumId w:val="7"/>
+  </w:num>
+  <w:num w:numId="9" w16cid:durableId="770662185">
     <w:abstractNumId w:val="0"/>
+  </w:num>
+  <w:num w:numId="10" w16cid:durableId="2141874808">
+    <w:abstractNumId w:val="2"/>
+  </w:num>
+  <w:num w:numId="11" w16cid:durableId="1176729474">
+    <w:abstractNumId w:val="6"/>
   </w:num>
 </w:numbering>
 </file>
 
 <file path=word/styles.xml><?xml version="1.0" encoding="utf-8"?>
-<w:styles xmlns:mc="http://schemas.openxmlformats.org/markup-compatibility/2006" xmlns:r="http://schemas.openxmlformats.org/officeDocument/2006/relationships" xmlns:w="http://schemas.openxmlformats.org/wordprocessingml/2006/main" xmlns:w14="http://schemas.microsoft.com/office/word/2010/wordml" xmlns:w15="http://schemas.microsoft.com/office/word/2012/wordml" xmlns:w16cex="http://schemas.microsoft.com/office/word/2018/wordml/cex" xmlns:w16cid="http://schemas.microsoft.com/office/word/2016/wordml/cid" xmlns:w16="http://schemas.microsoft.com/office/word/2018/wordml" xmlns:w16sdtdh="http://schemas.microsoft.com/office/word/2020/wordml/sdtdatahash" xmlns:w16se="http://schemas.microsoft.com/office/word/2015/wordml/symex" mc:Ignorable="w14 w15 w16se w16cid w16 w16cex w16sdtdh">
+<w:styles xmlns:wp14="http://schemas.microsoft.com/office/word/2010/wordprocessingDrawing" xmlns:mc="http://schemas.openxmlformats.org/markup-compatibility/2006" xmlns:r="http://schemas.openxmlformats.org/officeDocument/2006/relationships" xmlns:w="http://schemas.openxmlformats.org/wordprocessingml/2006/main" xmlns:w14="http://schemas.microsoft.com/office/word/2010/wordml" xmlns:w15="http://schemas.microsoft.com/office/word/2012/wordml" xmlns:w16cex="http://schemas.microsoft.com/office/word/2018/wordml/cex" xmlns:w16cid="http://schemas.microsoft.com/office/word/2016/wordml/cid" xmlns:w16="http://schemas.microsoft.com/office/word/2018/wordml" xmlns:w16du="http://schemas.microsoft.com/office/word/2023/wordml/word16du" xmlns:w16sdtdh="http://schemas.microsoft.com/office/word/2020/wordml/sdtdatahash" xmlns:w16se="http://schemas.microsoft.com/office/word/2015/wordml/symex" mc:Ignorable="w14 w15 w16se w16cid w16 w16cex w16sdtdh w16du wp14">
   <w:docDefaults>
     <w:rPrDefault>
       <w:rPr>
-        <w:rFonts w:ascii="Times New Roman" w:eastAsia="Times New Roman" w:hAnsi="Times New Roman" w:cs="Times New Roman"/>
+        <w:rFonts w:ascii="Times New Roman" w:hAnsi="Times New Roman" w:eastAsia="Times New Roman" w:cs="Times New Roman"/>
         <w:lang w:val="en-US" w:eastAsia="en-US" w:bidi="ar-SA"/>
       </w:rPr>
     </w:rPrDefault>
@@ -2506,22 +5762,22 @@
     <w:lsdException w:name="index 7" w:semiHidden="1" w:unhideWhenUsed="1"/>
     <w:lsdException w:name="index 8" w:semiHidden="1" w:unhideWhenUsed="1"/>
     <w:lsdException w:name="index 9" w:semiHidden="1" w:unhideWhenUsed="1"/>
-    <w:lsdException w:name="toc 1" w:semiHidden="1" w:uiPriority="39" w:unhideWhenUsed="1"/>
-    <w:lsdException w:name="toc 2" w:semiHidden="1" w:uiPriority="39" w:unhideWhenUsed="1"/>
-    <w:lsdException w:name="toc 3" w:semiHidden="1" w:uiPriority="39" w:unhideWhenUsed="1"/>
-    <w:lsdException w:name="toc 4" w:semiHidden="1" w:uiPriority="39" w:unhideWhenUsed="1"/>
-    <w:lsdException w:name="toc 5" w:semiHidden="1" w:uiPriority="39" w:unhideWhenUsed="1"/>
-    <w:lsdException w:name="toc 6" w:semiHidden="1" w:uiPriority="39" w:unhideWhenUsed="1"/>
-    <w:lsdException w:name="toc 7" w:semiHidden="1" w:uiPriority="39" w:unhideWhenUsed="1"/>
-    <w:lsdException w:name="toc 8" w:semiHidden="1" w:uiPriority="39" w:unhideWhenUsed="1"/>
-    <w:lsdException w:name="toc 9" w:semiHidden="1" w:uiPriority="39" w:unhideWhenUsed="1"/>
+    <w:lsdException w:name="toc 1" w:uiPriority="39" w:semiHidden="1" w:unhideWhenUsed="1"/>
+    <w:lsdException w:name="toc 2" w:uiPriority="39" w:semiHidden="1" w:unhideWhenUsed="1"/>
+    <w:lsdException w:name="toc 3" w:uiPriority="39" w:semiHidden="1" w:unhideWhenUsed="1"/>
+    <w:lsdException w:name="toc 4" w:uiPriority="39" w:semiHidden="1" w:unhideWhenUsed="1"/>
+    <w:lsdException w:name="toc 5" w:uiPriority="39" w:semiHidden="1" w:unhideWhenUsed="1"/>
+    <w:lsdException w:name="toc 6" w:uiPriority="39" w:semiHidden="1" w:unhideWhenUsed="1"/>
+    <w:lsdException w:name="toc 7" w:uiPriority="39" w:semiHidden="1" w:unhideWhenUsed="1"/>
+    <w:lsdException w:name="toc 8" w:uiPriority="39" w:semiHidden="1" w:unhideWhenUsed="1"/>
+    <w:lsdException w:name="toc 9" w:uiPriority="39" w:semiHidden="1" w:unhideWhenUsed="1"/>
     <w:lsdException w:name="Normal Indent" w:semiHidden="1" w:unhideWhenUsed="1"/>
     <w:lsdException w:name="footnote text" w:semiHidden="1" w:unhideWhenUsed="1"/>
     <w:lsdException w:name="annotation text" w:semiHidden="1" w:unhideWhenUsed="1"/>
     <w:lsdException w:name="header" w:semiHidden="1" w:unhideWhenUsed="1"/>
     <w:lsdException w:name="footer" w:semiHidden="1" w:unhideWhenUsed="1"/>
     <w:lsdException w:name="index heading" w:semiHidden="1" w:unhideWhenUsed="1"/>
-    <w:lsdException w:name="caption" w:semiHidden="1" w:uiPriority="35" w:unhideWhenUsed="1" w:qFormat="1"/>
+    <w:lsdException w:name="caption" w:uiPriority="35" w:semiHidden="1" w:unhideWhenUsed="1" w:qFormat="1"/>
     <w:lsdException w:name="table of figures" w:semiHidden="1" w:unhideWhenUsed="1"/>
     <w:lsdException w:name="envelope address" w:semiHidden="1" w:unhideWhenUsed="1"/>
     <w:lsdException w:name="envelope return" w:semiHidden="1" w:unhideWhenUsed="1"/>
@@ -2552,7 +5808,7 @@
     <w:lsdException w:name="Title" w:uiPriority="10" w:qFormat="1"/>
     <w:lsdException w:name="Closing" w:semiHidden="1" w:unhideWhenUsed="1"/>
     <w:lsdException w:name="Signature" w:semiHidden="1" w:unhideWhenUsed="1"/>
-    <w:lsdException w:name="Default Paragraph Font" w:semiHidden="1" w:uiPriority="1" w:unhideWhenUsed="1"/>
+    <w:lsdException w:name="Default Paragraph Font" w:uiPriority="1" w:semiHidden="1" w:unhideWhenUsed="1"/>
     <w:lsdException w:name="Body Text" w:semiHidden="1" w:unhideWhenUsed="1"/>
     <w:lsdException w:name="Body Text Indent" w:semiHidden="1" w:unhideWhenUsed="1"/>
     <w:lsdException w:name="List Continue" w:semiHidden="1" w:unhideWhenUsed="1"/>
@@ -2752,8 +6008,8 @@
     <w:lsdException w:name="Subtle Reference" w:uiPriority="31" w:qFormat="1"/>
     <w:lsdException w:name="Intense Reference" w:uiPriority="32" w:qFormat="1"/>
     <w:lsdException w:name="Book Title" w:uiPriority="33" w:qFormat="1"/>
-    <w:lsdException w:name="Bibliography" w:semiHidden="1" w:uiPriority="37" w:unhideWhenUsed="1"/>
-    <w:lsdException w:name="TOC Heading" w:semiHidden="1" w:uiPriority="39" w:unhideWhenUsed="1" w:qFormat="1"/>
+    <w:lsdException w:name="Bibliography" w:uiPriority="37" w:semiHidden="1" w:unhideWhenUsed="1"/>
+    <w:lsdException w:name="TOC Heading" w:uiPriority="39" w:semiHidden="1" w:unhideWhenUsed="1" w:qFormat="1"/>
     <w:lsdException w:name="Grid Table 4" w:uiPriority="49"/>
     <w:lsdException w:name="Grid Table 5 Dark" w:uiPriority="50"/>
     <w:lsdException w:name="Grid Table 6 Colorful" w:uiPriority="51"/>
@@ -2855,7 +6111,7 @@
     <w:lsdException w:name="Unresolved Mention" w:semiHidden="1" w:unhideWhenUsed="1"/>
     <w:lsdException w:name="Smart Link" w:semiHidden="1" w:unhideWhenUsed="1"/>
   </w:latentStyles>
-  <w:style w:type="paragraph" w:default="1" w:styleId="Normal">
+  <w:style w:type="paragraph" w:styleId="Normal" w:default="1">
     <w:name w:val="Normal"/>
     <w:qFormat/>
     <w:pPr>
@@ -3016,13 +6272,13 @@
       <w:szCs w:val="18"/>
     </w:rPr>
   </w:style>
-  <w:style w:type="character" w:default="1" w:styleId="DefaultParagraphFont">
+  <w:style w:type="character" w:styleId="DefaultParagraphFont" w:default="1">
     <w:name w:val="Default Paragraph Font"/>
     <w:uiPriority w:val="1"/>
     <w:semiHidden/>
     <w:unhideWhenUsed/>
   </w:style>
-  <w:style w:type="table" w:default="1" w:styleId="TableNormal">
+  <w:style w:type="table" w:styleId="TableNormal" w:default="1">
     <w:name w:val="Normal Table"/>
     <w:uiPriority w:val="99"/>
     <w:semiHidden/>
@@ -3037,7 +6293,7 @@
       </w:tblCellMar>
     </w:tblPr>
   </w:style>
-  <w:style w:type="numbering" w:default="1" w:styleId="NoList">
+  <w:style w:type="numbering" w:styleId="NoList" w:default="1">
     <w:name w:val="No List"/>
     <w:uiPriority w:val="99"/>
     <w:semiHidden/>
@@ -3065,13 +6321,13 @@
       <w:u w:val="single"/>
     </w:rPr>
   </w:style>
-  <w:style w:type="character" w:customStyle="1" w:styleId="Heading1Char">
+  <w:style w:type="character" w:styleId="Heading1Char" w:customStyle="1">
     <w:name w:val="Heading 1 Char"/>
     <w:basedOn w:val="DefaultParagraphFont"/>
     <w:link w:val="Heading1"/>
     <w:uiPriority w:val="9"/>
     <w:rPr>
-      <w:rFonts w:asciiTheme="majorHAnsi" w:eastAsiaTheme="majorEastAsia" w:hAnsiTheme="majorHAnsi" w:cstheme="majorBidi"/>
+      <w:rFonts w:asciiTheme="majorHAnsi" w:hAnsiTheme="majorHAnsi" w:eastAsiaTheme="majorEastAsia" w:cstheme="majorBidi"/>
       <w:b/>
       <w:bCs/>
       <w:color w:val="365F91" w:themeColor="accent1" w:themeShade="BF"/>
@@ -3079,14 +6335,14 @@
       <w:szCs w:val="28"/>
     </w:rPr>
   </w:style>
-  <w:style w:type="character" w:customStyle="1" w:styleId="Heading2Char">
+  <w:style w:type="character" w:styleId="Heading2Char" w:customStyle="1">
     <w:name w:val="Heading 2 Char"/>
     <w:basedOn w:val="DefaultParagraphFont"/>
     <w:link w:val="Heading2"/>
     <w:uiPriority w:val="9"/>
     <w:semiHidden/>
     <w:rPr>
-      <w:rFonts w:asciiTheme="majorHAnsi" w:eastAsiaTheme="majorEastAsia" w:hAnsiTheme="majorHAnsi" w:cstheme="majorBidi"/>
+      <w:rFonts w:asciiTheme="majorHAnsi" w:hAnsiTheme="majorHAnsi" w:eastAsiaTheme="majorEastAsia" w:cstheme="majorBidi"/>
       <w:b/>
       <w:bCs/>
       <w:color w:val="4F81BD" w:themeColor="accent1"/>
@@ -3094,27 +6350,27 @@
       <w:szCs w:val="26"/>
     </w:rPr>
   </w:style>
-  <w:style w:type="character" w:customStyle="1" w:styleId="Heading3Char">
+  <w:style w:type="character" w:styleId="Heading3Char" w:customStyle="1">
     <w:name w:val="Heading 3 Char"/>
     <w:basedOn w:val="DefaultParagraphFont"/>
     <w:link w:val="Heading3"/>
     <w:uiPriority w:val="9"/>
     <w:semiHidden/>
     <w:rPr>
-      <w:rFonts w:asciiTheme="majorHAnsi" w:eastAsiaTheme="majorEastAsia" w:hAnsiTheme="majorHAnsi" w:cstheme="majorBidi"/>
+      <w:rFonts w:asciiTheme="majorHAnsi" w:hAnsiTheme="majorHAnsi" w:eastAsiaTheme="majorEastAsia" w:cstheme="majorBidi"/>
       <w:b/>
       <w:bCs/>
       <w:color w:val="4F81BD" w:themeColor="accent1"/>
     </w:rPr>
   </w:style>
-  <w:style w:type="character" w:customStyle="1" w:styleId="Heading4Char">
+  <w:style w:type="character" w:styleId="Heading4Char" w:customStyle="1">
     <w:name w:val="Heading 4 Char"/>
     <w:basedOn w:val="DefaultParagraphFont"/>
     <w:link w:val="Heading4"/>
     <w:uiPriority w:val="9"/>
     <w:semiHidden/>
     <w:rPr>
-      <w:rFonts w:asciiTheme="majorHAnsi" w:eastAsiaTheme="majorEastAsia" w:hAnsiTheme="majorHAnsi" w:cstheme="majorBidi"/>
+      <w:rFonts w:asciiTheme="majorHAnsi" w:hAnsiTheme="majorHAnsi" w:eastAsiaTheme="majorEastAsia" w:cstheme="majorBidi"/>
       <w:b/>
       <w:bCs/>
       <w:i/>
@@ -3122,62 +6378,62 @@
       <w:color w:val="4F81BD" w:themeColor="accent1"/>
     </w:rPr>
   </w:style>
-  <w:style w:type="character" w:customStyle="1" w:styleId="Heading5Char">
+  <w:style w:type="character" w:styleId="Heading5Char" w:customStyle="1">
     <w:name w:val="Heading 5 Char"/>
     <w:basedOn w:val="DefaultParagraphFont"/>
     <w:link w:val="Heading5"/>
     <w:uiPriority w:val="9"/>
     <w:semiHidden/>
     <w:rPr>
-      <w:rFonts w:asciiTheme="majorHAnsi" w:eastAsiaTheme="majorEastAsia" w:hAnsiTheme="majorHAnsi" w:cstheme="majorBidi"/>
+      <w:rFonts w:asciiTheme="majorHAnsi" w:hAnsiTheme="majorHAnsi" w:eastAsiaTheme="majorEastAsia" w:cstheme="majorBidi"/>
       <w:color w:val="243F60" w:themeColor="accent1" w:themeShade="7F"/>
     </w:rPr>
   </w:style>
-  <w:style w:type="character" w:customStyle="1" w:styleId="Heading6Char">
+  <w:style w:type="character" w:styleId="Heading6Char" w:customStyle="1">
     <w:name w:val="Heading 6 Char"/>
     <w:basedOn w:val="DefaultParagraphFont"/>
     <w:link w:val="Heading6"/>
     <w:uiPriority w:val="9"/>
     <w:semiHidden/>
     <w:rPr>
-      <w:rFonts w:asciiTheme="majorHAnsi" w:eastAsiaTheme="majorEastAsia" w:hAnsiTheme="majorHAnsi" w:cstheme="majorBidi"/>
+      <w:rFonts w:asciiTheme="majorHAnsi" w:hAnsiTheme="majorHAnsi" w:eastAsiaTheme="majorEastAsia" w:cstheme="majorBidi"/>
       <w:i/>
       <w:iCs/>
       <w:color w:val="243F60" w:themeColor="accent1" w:themeShade="7F"/>
     </w:rPr>
   </w:style>
-  <w:style w:type="character" w:customStyle="1" w:styleId="Heading7Char">
+  <w:style w:type="character" w:styleId="Heading7Char" w:customStyle="1">
     <w:name w:val="Heading 7 Char"/>
     <w:basedOn w:val="DefaultParagraphFont"/>
     <w:link w:val="Heading7"/>
     <w:uiPriority w:val="9"/>
     <w:semiHidden/>
     <w:rPr>
-      <w:rFonts w:asciiTheme="majorHAnsi" w:eastAsiaTheme="majorEastAsia" w:hAnsiTheme="majorHAnsi" w:cstheme="majorBidi"/>
+      <w:rFonts w:asciiTheme="majorHAnsi" w:hAnsiTheme="majorHAnsi" w:eastAsiaTheme="majorEastAsia" w:cstheme="majorBidi"/>
       <w:i/>
       <w:iCs/>
       <w:color w:val="404040" w:themeColor="text1" w:themeTint="BF"/>
     </w:rPr>
   </w:style>
-  <w:style w:type="character" w:customStyle="1" w:styleId="Heading8Char">
+  <w:style w:type="character" w:styleId="Heading8Char" w:customStyle="1">
     <w:name w:val="Heading 8 Char"/>
     <w:basedOn w:val="DefaultParagraphFont"/>
     <w:link w:val="Heading8"/>
     <w:uiPriority w:val="9"/>
     <w:semiHidden/>
     <w:rPr>
-      <w:rFonts w:asciiTheme="majorHAnsi" w:eastAsiaTheme="majorEastAsia" w:hAnsiTheme="majorHAnsi" w:cstheme="majorBidi"/>
+      <w:rFonts w:asciiTheme="majorHAnsi" w:hAnsiTheme="majorHAnsi" w:eastAsiaTheme="majorEastAsia" w:cstheme="majorBidi"/>
       <w:color w:val="404040" w:themeColor="text1" w:themeTint="BF"/>
     </w:rPr>
   </w:style>
-  <w:style w:type="character" w:customStyle="1" w:styleId="Heading9Char">
+  <w:style w:type="character" w:styleId="Heading9Char" w:customStyle="1">
     <w:name w:val="Heading 9 Char"/>
     <w:basedOn w:val="DefaultParagraphFont"/>
     <w:link w:val="Heading9"/>
     <w:uiPriority w:val="9"/>
     <w:semiHidden/>
     <w:rPr>
-      <w:rFonts w:asciiTheme="majorHAnsi" w:eastAsiaTheme="majorEastAsia" w:hAnsiTheme="majorHAnsi" w:cstheme="majorBidi"/>
+      <w:rFonts w:asciiTheme="majorHAnsi" w:hAnsiTheme="majorHAnsi" w:eastAsiaTheme="majorEastAsia" w:cstheme="majorBidi"/>
       <w:i/>
       <w:iCs/>
       <w:color w:val="404040" w:themeColor="text1" w:themeTint="BF"/>
@@ -3310,7 +6566,7 @@
       <w:szCs w:val="16"/>
     </w:rPr>
   </w:style>
-  <w:style w:type="character" w:customStyle="1" w:styleId="FootnoteTextChar">
+  <w:style w:type="character" w:styleId="FootnoteTextChar" w:customStyle="1">
     <w:name w:val="Footnote Text Char"/>
     <w:basedOn w:val="DefaultParagraphFont"/>
     <w:link w:val="FootnoteText"/>
@@ -3328,7 +6584,7 @@
     <w:semiHidden/>
     <w:unhideWhenUsed/>
   </w:style>
-  <w:style w:type="character" w:customStyle="1" w:styleId="HeaderChar">
+  <w:style w:type="character" w:styleId="HeaderChar" w:customStyle="1">
     <w:name w:val="Header Char"/>
     <w:basedOn w:val="DefaultParagraphFont"/>
     <w:link w:val="Header"/>
@@ -3346,7 +6602,7 @@
     <w:semiHidden/>
     <w:unhideWhenUsed/>
   </w:style>
-  <w:style w:type="character" w:customStyle="1" w:styleId="FooterChar">
+  <w:style w:type="character" w:styleId="FooterChar" w:customStyle="1">
     <w:name w:val="Footer Char"/>
     <w:basedOn w:val="DefaultParagraphFont"/>
     <w:link w:val="Footer"/>
@@ -3374,13 +6630,13 @@
       <w:szCs w:val="36"/>
     </w:rPr>
   </w:style>
-  <w:style w:type="character" w:customStyle="1" w:styleId="TitleChar">
+  <w:style w:type="character" w:styleId="TitleChar" w:customStyle="1">
     <w:name w:val="Title Char"/>
     <w:basedOn w:val="DefaultParagraphFont"/>
     <w:link w:val="Title"/>
     <w:uiPriority w:val="10"/>
     <w:rPr>
-      <w:rFonts w:asciiTheme="majorHAnsi" w:eastAsiaTheme="majorEastAsia" w:hAnsiTheme="majorHAnsi" w:cstheme="majorBidi"/>
+      <w:rFonts w:asciiTheme="majorHAnsi" w:hAnsiTheme="majorHAnsi" w:eastAsiaTheme="majorEastAsia" w:cstheme="majorBidi"/>
       <w:color w:val="17365D" w:themeColor="text2" w:themeShade="BF"/>
       <w:spacing w:val="5"/>
       <w:kern w:val="28"/>
@@ -3399,7 +6655,7 @@
       <w:ind w:left="720"/>
     </w:pPr>
   </w:style>
-  <w:style w:type="character" w:customStyle="1" w:styleId="BodyTextChar">
+  <w:style w:type="character" w:styleId="BodyTextChar" w:customStyle="1">
     <w:name w:val="Body Text Char"/>
     <w:basedOn w:val="DefaultParagraphFont"/>
     <w:link w:val="BodyText"/>
@@ -3425,7 +6681,7 @@
       <w:u w:val="single"/>
     </w:rPr>
   </w:style>
-  <w:style w:type="character" w:customStyle="1" w:styleId="BodyTextIndentChar">
+  <w:style w:type="character" w:styleId="BodyTextIndentChar" w:customStyle="1">
     <w:name w:val="Body Text Indent Char"/>
     <w:basedOn w:val="DefaultParagraphFont"/>
     <w:link w:val="BodyTextIndent"/>
@@ -3453,13 +6709,13 @@
       <w:szCs w:val="36"/>
     </w:rPr>
   </w:style>
-  <w:style w:type="character" w:customStyle="1" w:styleId="SubtitleChar">
+  <w:style w:type="character" w:styleId="SubtitleChar" w:customStyle="1">
     <w:name w:val="Subtitle Char"/>
     <w:basedOn w:val="DefaultParagraphFont"/>
     <w:link w:val="Subtitle"/>
     <w:uiPriority w:val="11"/>
     <w:rPr>
-      <w:rFonts w:asciiTheme="majorHAnsi" w:eastAsiaTheme="majorEastAsia" w:hAnsiTheme="majorHAnsi" w:cstheme="majorBidi"/>
+      <w:rFonts w:asciiTheme="majorHAnsi" w:hAnsiTheme="majorHAnsi" w:eastAsiaTheme="majorEastAsia" w:cstheme="majorBidi"/>
       <w:i/>
       <w:iCs/>
       <w:color w:val="4F81BD" w:themeColor="accent1"/>
@@ -3481,7 +6737,7 @@
       <w:color w:val="0000FF"/>
     </w:rPr>
   </w:style>
-  <w:style w:type="character" w:customStyle="1" w:styleId="BodyText2Char">
+  <w:style w:type="character" w:styleId="BodyText2Char" w:customStyle="1">
     <w:name w:val="Body Text 2 Char"/>
     <w:basedOn w:val="DefaultParagraphFont"/>
     <w:link w:val="BodyText2"/>
@@ -3506,7 +6762,7 @@
       <w:szCs w:val="18"/>
     </w:rPr>
   </w:style>
-  <w:style w:type="character" w:customStyle="1" w:styleId="BodyText3Char">
+  <w:style w:type="character" w:styleId="BodyText3Char" w:customStyle="1">
     <w:name w:val="Body Text 3 Char"/>
     <w:basedOn w:val="DefaultParagraphFont"/>
     <w:link w:val="BodyText3"/>
@@ -3532,19 +6788,19 @@
       <w:rFonts w:ascii="Tahoma" w:hAnsi="Tahoma" w:cs="Tahoma"/>
     </w:rPr>
   </w:style>
-  <w:style w:type="character" w:customStyle="1" w:styleId="DocumentMapChar">
+  <w:style w:type="character" w:styleId="DocumentMapChar" w:customStyle="1">
     <w:name w:val="Document Map Char"/>
     <w:basedOn w:val="DefaultParagraphFont"/>
     <w:link w:val="DocumentMap"/>
     <w:uiPriority w:val="99"/>
     <w:semiHidden/>
     <w:rPr>
-      <w:rFonts w:ascii="Tahoma" w:eastAsiaTheme="minorEastAsia" w:hAnsi="Tahoma" w:cs="Tahoma"/>
+      <w:rFonts w:ascii="Tahoma" w:hAnsi="Tahoma" w:cs="Tahoma" w:eastAsiaTheme="minorEastAsia"/>
       <w:sz w:val="16"/>
       <w:szCs w:val="16"/>
     </w:rPr>
   </w:style>
-  <w:style w:type="paragraph" w:customStyle="1" w:styleId="paragraph2">
+  <w:style w:type="paragraph" w:styleId="paragraph2" w:customStyle="1">
     <w:name w:val="paragraph2"/>
     <w:basedOn w:val="Normal"/>
     <w:pPr>
@@ -3556,7 +6812,7 @@
       <w:color w:val="000000"/>
     </w:rPr>
   </w:style>
-  <w:style w:type="paragraph" w:customStyle="1" w:styleId="bullet2">
+  <w:style w:type="paragraph" w:styleId="bullet2" w:customStyle="1">
     <w:name w:val="bullet2"/>
     <w:basedOn w:val="Normal"/>
     <w:pPr>
@@ -3566,7 +6822,7 @@
       <w:color w:val="000080"/>
     </w:rPr>
   </w:style>
-  <w:style w:type="paragraph" w:customStyle="1" w:styleId="paragraph1">
+  <w:style w:type="paragraph" w:styleId="paragraph1" w:customStyle="1">
     <w:name w:val="paragraph1"/>
     <w:basedOn w:val="Normal"/>
     <w:pPr>
@@ -3574,14 +6830,14 @@
       <w:jc w:val="both"/>
     </w:pPr>
   </w:style>
-  <w:style w:type="paragraph" w:customStyle="1" w:styleId="tabletext">
+  <w:style w:type="paragraph" w:styleId="tabletext" w:customStyle="1">
     <w:name w:val="tabletext"/>
     <w:basedOn w:val="Normal"/>
     <w:pPr>
       <w:spacing w:after="120"/>
     </w:pPr>
   </w:style>
-  <w:style w:type="paragraph" w:customStyle="1" w:styleId="paragraph3">
+  <w:style w:type="paragraph" w:styleId="paragraph3" w:customStyle="1">
     <w:name w:val="paragraph3"/>
     <w:basedOn w:val="Normal"/>
     <w:pPr>
@@ -3590,14 +6846,14 @@
       <w:jc w:val="both"/>
     </w:pPr>
   </w:style>
-  <w:style w:type="paragraph" w:customStyle="1" w:styleId="bullet1">
+  <w:style w:type="paragraph" w:styleId="bullet1" w:customStyle="1">
     <w:name w:val="bullet1"/>
     <w:basedOn w:val="Normal"/>
     <w:pPr>
       <w:ind w:left="720" w:hanging="432"/>
     </w:pPr>
   </w:style>
-  <w:style w:type="paragraph" w:customStyle="1" w:styleId="paragraph4">
+  <w:style w:type="paragraph" w:styleId="paragraph4" w:customStyle="1">
     <w:name w:val="paragraph4"/>
     <w:basedOn w:val="Normal"/>
     <w:pPr>
@@ -3606,7 +6862,7 @@
       <w:jc w:val="both"/>
     </w:pPr>
   </w:style>
-  <w:style w:type="paragraph" w:customStyle="1" w:styleId="maintitle">
+  <w:style w:type="paragraph" w:styleId="maintitle" w:customStyle="1">
     <w:name w:val="maintitle"/>
     <w:basedOn w:val="Normal"/>
     <w:pPr>
@@ -3621,7 +6877,7 @@
       <w:szCs w:val="32"/>
     </w:rPr>
   </w:style>
-  <w:style w:type="paragraph" w:customStyle="1" w:styleId="body">
+  <w:style w:type="paragraph" w:styleId="body" w:customStyle="1">
     <w:name w:val="body"/>
     <w:basedOn w:val="Normal"/>
     <w:pPr>
@@ -3632,7 +6888,7 @@
       <w:rFonts w:ascii="Book Antiqua" w:hAnsi="Book Antiqua"/>
     </w:rPr>
   </w:style>
-  <w:style w:type="paragraph" w:customStyle="1" w:styleId="bullet">
+  <w:style w:type="paragraph" w:styleId="bullet" w:customStyle="1">
     <w:name w:val="bullet"/>
     <w:basedOn w:val="Normal"/>
     <w:pPr>
@@ -3644,7 +6900,7 @@
       <w:rFonts w:ascii="Book Antiqua" w:hAnsi="Book Antiqua"/>
     </w:rPr>
   </w:style>
-  <w:style w:type="paragraph" w:customStyle="1" w:styleId="infoblue">
+  <w:style w:type="paragraph" w:styleId="infoblue" w:customStyle="1">
     <w:name w:val="infoblue"/>
     <w:basedOn w:val="Normal"/>
     <w:pPr>
@@ -3657,7 +6913,7 @@
       <w:color w:val="0000FF"/>
     </w:rPr>
   </w:style>
-  <w:style w:type="paragraph" w:customStyle="1" w:styleId="infoblue0">
+  <w:style w:type="paragraph" w:styleId="infoblue0" w:customStyle="1">
     <w:name w:val="infoblue0"/>
     <w:basedOn w:val="Normal"/>
     <w:pPr>
@@ -3678,7 +6934,7 @@
       <w:vertAlign w:val="superscript"/>
     </w:rPr>
   </w:style>
-  <w:style w:type="paragraph" w:customStyle="1" w:styleId="InfoBlue1">
+  <w:style w:type="paragraph" w:styleId="InfoBlue1" w:customStyle="1">
     <w:name w:val="InfoBlue"/>
     <w:basedOn w:val="Normal"/>
     <w:next w:val="BodyText"/>
@@ -3696,33 +6952,6 @@
       <w:i/>
       <w:color w:val="0000FF"/>
     </w:rPr>
-  </w:style>
-  <w:style w:type="paragraph" w:styleId="NormalWeb">
-    <w:name w:val="Normal (Web)"/>
-    <w:basedOn w:val="Normal"/>
-    <w:uiPriority w:val="99"/>
-    <w:semiHidden/>
-    <w:unhideWhenUsed/>
-    <w:rsid w:val="001D04CA"/>
-    <w:pPr>
-      <w:spacing w:before="100" w:beforeAutospacing="1" w:after="100" w:afterAutospacing="1" w:line="240" w:lineRule="auto"/>
-    </w:pPr>
-    <w:rPr>
-      <w:rFonts w:eastAsia="Times New Roman"/>
-      <w:sz w:val="24"/>
-      <w:szCs w:val="24"/>
-    </w:rPr>
-  </w:style>
-  <w:style w:type="paragraph" w:styleId="ListParagraph">
-    <w:name w:val="List Paragraph"/>
-    <w:basedOn w:val="Normal"/>
-    <w:uiPriority w:val="34"/>
-    <w:qFormat/>
-    <w:rsid w:val="001D04CA"/>
-    <w:pPr>
-      <w:ind w:left="720"/>
-      <w:contextualSpacing/>
-    </w:pPr>
   </w:style>
 </w:styles>
 </file>
